--- a/2018/Апрель/03.04/Иванов  АА.docx
+++ b/2018/Апрель/03.04/Иванов  АА.docx
@@ -8,11 +8,15 @@
         <w:ind w:left="-567" w:right="-58"/>
         <w:rPr>
           <w:b w:val="0"/>
+          <w:sz w:val="24"/>
+          <w:szCs w:val="24"/>
         </w:rPr>
       </w:pPr>
       <w:r>
         <w:rPr>
           <w:b w:val="0"/>
+          <w:sz w:val="24"/>
+          <w:szCs w:val="24"/>
         </w:rPr>
         <w:t>Выписной эпикриз</w:t>
       </w:r>
@@ -23,15 +27,29 @@
         <w:ind w:left="-567"/>
         <w:rPr>
           <w:b/>
+          <w:sz w:val="24"/>
+          <w:szCs w:val="24"/>
         </w:rPr>
       </w:pPr>
       <w:r>
+        <w:rPr>
+          <w:sz w:val="24"/>
+          <w:szCs w:val="24"/>
+        </w:rPr>
         <w:t xml:space="preserve">Из истории болезни № </w:t>
       </w:r>
       <w:r>
+        <w:rPr>
+          <w:sz w:val="24"/>
+          <w:szCs w:val="24"/>
+        </w:rPr>
         <w:t xml:space="preserve"> </w:t>
       </w:r>
       <w:r>
+        <w:rPr>
+          <w:sz w:val="24"/>
+          <w:szCs w:val="24"/>
+        </w:rPr>
         <w:t>436</w:t>
       </w:r>
     </w:p>
@@ -39,11 +57,23 @@
       <w:pPr>
         <w:pStyle w:val="5"/>
         <w:ind w:left="-567"/>
+        <w:rPr>
+          <w:sz w:val="24"/>
+          <w:szCs w:val="24"/>
+        </w:rPr>
       </w:pPr>
       <w:r>
+        <w:rPr>
+          <w:sz w:val="24"/>
+          <w:szCs w:val="24"/>
+        </w:rPr>
         <w:t xml:space="preserve">Ф.И.О: </w:t>
       </w:r>
       <w:r>
+        <w:rPr>
+          <w:sz w:val="24"/>
+          <w:szCs w:val="24"/>
+        </w:rPr>
         <w:t>Иванов Александр Альбертович</w:t>
       </w:r>
     </w:p>
@@ -52,35 +82,29 @@
         <w:ind w:left="-567"/>
         <w:jc w:val="both"/>
         <w:rPr>
-          <w:sz w:val="28"/>
-          <w:szCs w:val="20"/>
           <w:lang w:val="ru-RU"/>
         </w:rPr>
       </w:pPr>
       <w:r>
         <w:rPr>
-          <w:sz w:val="28"/>
           <w:lang w:val="ru-RU"/>
         </w:rPr>
         <w:t>Год рождения:</w:t>
       </w:r>
       <w:r>
         <w:rPr>
-          <w:sz w:val="28"/>
           <w:lang w:val="ru-RU"/>
         </w:rPr>
         <w:t xml:space="preserve"> </w:t>
       </w:r>
       <w:r>
         <w:rPr>
-          <w:sz w:val="28"/>
           <w:lang w:val="ru-RU"/>
         </w:rPr>
         <w:t>19</w:t>
       </w:r>
       <w:r>
         <w:rPr>
-          <w:sz w:val="28"/>
           <w:lang w:val="ru-RU"/>
         </w:rPr>
         <w:t>69</w:t>
@@ -91,20 +115,17 @@
         <w:ind w:left="-567"/>
         <w:jc w:val="both"/>
         <w:rPr>
-          <w:sz w:val="28"/>
           <w:lang w:val="ru-RU"/>
         </w:rPr>
       </w:pPr>
       <w:r>
         <w:rPr>
-          <w:sz w:val="28"/>
           <w:lang w:val="ru-RU"/>
         </w:rPr>
         <w:t xml:space="preserve">Место жительства: </w:t>
       </w:r>
       <w:r>
         <w:rPr>
-          <w:sz w:val="28"/>
           <w:lang w:val="ru-RU"/>
         </w:rPr>
         <w:t>г. Энергодар ул. Строителей 24-70</w:t>
@@ -115,21 +136,17 @@
         <w:ind w:left="-567"/>
         <w:jc w:val="both"/>
         <w:rPr>
-          <w:sz w:val="28"/>
-          <w:szCs w:val="20"/>
           <w:lang w:val="ru-RU"/>
         </w:rPr>
       </w:pPr>
       <w:r>
         <w:rPr>
-          <w:sz w:val="28"/>
           <w:lang w:val="ru-RU"/>
         </w:rPr>
         <w:t xml:space="preserve">Место работы: </w:t>
       </w:r>
       <w:r>
         <w:rPr>
-          <w:sz w:val="28"/>
           <w:lang w:val="ru-RU"/>
         </w:rPr>
         <w:t xml:space="preserve">ДП «НАЭК» </w:t>
@@ -137,7 +154,6 @@
       <w:proofErr w:type="spellStart"/>
       <w:r>
         <w:rPr>
-          <w:sz w:val="28"/>
           <w:lang w:val="ru-RU"/>
         </w:rPr>
         <w:t>Энергоатом</w:t>
@@ -145,7 +161,6 @@
       <w:proofErr w:type="spellEnd"/>
       <w:r>
         <w:rPr>
-          <w:sz w:val="28"/>
           <w:lang w:val="ru-RU"/>
         </w:rPr>
         <w:t xml:space="preserve"> « ВМ ЗАЭС»  ведущий инженер </w:t>
@@ -156,14 +171,12 @@
         <w:ind w:left="-567"/>
         <w:jc w:val="both"/>
         <w:rPr>
-          <w:sz w:val="28"/>
           <w:lang w:val="ru-RU"/>
         </w:rPr>
       </w:pPr>
       <w:sdt>
         <w:sdtPr>
           <w:rPr>
-            <w:sz w:val="28"/>
             <w:lang w:val="ru-RU"/>
           </w:rPr>
           <w:id w:val="-898747501"/>
@@ -179,7 +192,6 @@
         <w:sdtContent>
           <w:r>
             <w:rPr>
-              <w:sz w:val="28"/>
               <w:lang w:val="ru-RU"/>
             </w:rPr>
             <w:t xml:space="preserve">Находился </w:t>
@@ -188,49 +200,66 @@
       </w:sdt>
       <w:r>
         <w:rPr>
-          <w:sz w:val="28"/>
           <w:lang w:val="ru-RU"/>
         </w:rPr>
         <w:t xml:space="preserve"> на лечении с </w:t>
       </w:r>
       <w:r>
         <w:rPr>
-          <w:sz w:val="28"/>
-          <w:lang w:val="ru-RU"/>
-        </w:rPr>
-        <w:t xml:space="preserve">  .</w:t>
-      </w:r>
-      <w:r>
-        <w:rPr>
-          <w:sz w:val="28"/>
+          <w:lang w:val="ru-RU"/>
+        </w:rPr>
+        <w:t xml:space="preserve">  </w:t>
+      </w:r>
+      <w:r>
+        <w:rPr>
+          <w:lang w:val="ru-RU"/>
+        </w:rPr>
+        <w:t>26</w:t>
+      </w:r>
+      <w:r>
+        <w:rPr>
+          <w:lang w:val="ru-RU"/>
+        </w:rPr>
+        <w:t>.</w:t>
+      </w:r>
+      <w:r>
+        <w:rPr>
           <w:lang w:val="ru-RU"/>
         </w:rPr>
         <w:t>03.18</w:t>
       </w:r>
       <w:r>
         <w:rPr>
-          <w:sz w:val="28"/>
-          <w:lang w:val="ru-RU"/>
-        </w:rPr>
-        <w:t xml:space="preserve"> по   .</w:t>
-      </w:r>
-      <w:r>
-        <w:rPr>
-          <w:sz w:val="28"/>
+          <w:lang w:val="ru-RU"/>
+        </w:rPr>
+        <w:t xml:space="preserve"> по   </w:t>
+      </w:r>
+      <w:r>
+        <w:rPr>
           <w:lang w:val="ru-RU"/>
         </w:rPr>
         <w:t>04</w:t>
       </w:r>
       <w:r>
         <w:rPr>
-          <w:sz w:val="28"/>
+          <w:lang w:val="ru-RU"/>
+        </w:rPr>
+        <w:t>.</w:t>
+      </w:r>
+      <w:r>
+        <w:rPr>
+          <w:lang w:val="ru-RU"/>
+        </w:rPr>
+        <w:t>04</w:t>
+      </w:r>
+      <w:r>
+        <w:rPr>
           <w:lang w:val="ru-RU"/>
         </w:rPr>
         <w:t>.18</w:t>
       </w:r>
       <w:r>
         <w:rPr>
-          <w:sz w:val="28"/>
           <w:lang w:val="ru-RU"/>
         </w:rPr>
         <w:t xml:space="preserve"> в </w:t>
@@ -238,7 +267,6 @@
       <w:sdt>
         <w:sdtPr>
           <w:rPr>
-            <w:sz w:val="28"/>
             <w:lang w:val="ru-RU"/>
           </w:rPr>
           <w:id w:val="-690990251"/>
@@ -252,18 +280,24 @@
         </w:sdtPr>
         <w:sdtEndPr/>
         <w:sdtContent>
+          <w:proofErr w:type="spellStart"/>
           <w:r>
             <w:rPr>
-              <w:sz w:val="28"/>
               <w:lang w:val="ru-RU"/>
             </w:rPr>
-            <w:t>энд.</w:t>
+            <w:t>диаб</w:t>
+          </w:r>
+          <w:proofErr w:type="spellEnd"/>
+          <w:r>
+            <w:rPr>
+              <w:lang w:val="ru-RU"/>
+            </w:rPr>
+            <w:t>.</w:t>
           </w:r>
         </w:sdtContent>
       </w:sdt>
       <w:r>
         <w:rPr>
-          <w:sz w:val="28"/>
           <w:lang w:val="ru-RU"/>
         </w:rPr>
         <w:t xml:space="preserve">  отд.</w:t>
@@ -274,15 +308,11 @@
         <w:ind w:left="-567"/>
         <w:jc w:val="both"/>
         <w:rPr>
-          <w:sz w:val="28"/>
-          <w:szCs w:val="28"/>
           <w:lang w:val="ru-RU"/>
         </w:rPr>
       </w:pPr>
       <w:r>
         <w:rPr>
-          <w:sz w:val="28"/>
-          <w:szCs w:val="28"/>
           <w:u w:val="single"/>
           <w:lang w:val="ru-RU"/>
         </w:rPr>
@@ -290,8 +320,6 @@
       </w:r>
       <w:r>
         <w:rPr>
-          <w:sz w:val="28"/>
-          <w:szCs w:val="28"/>
           <w:lang w:val="ru-RU"/>
         </w:rPr>
         <w:t>:</w:t>
@@ -300,61 +328,31 @@
       <w:bookmarkEnd w:id="0"/>
       <w:r>
         <w:rPr>
-          <w:sz w:val="28"/>
-          <w:szCs w:val="28"/>
-          <w:lang w:val="ru-RU"/>
-        </w:rPr>
-        <w:t xml:space="preserve">  </w:t>
-      </w:r>
-      <w:r>
-        <w:rPr>
-          <w:sz w:val="26"/>
-          <w:szCs w:val="26"/>
-          <w:lang w:val="ru-RU"/>
-        </w:rPr>
-        <w:t>Сахарный диабет, тип</w:t>
-      </w:r>
-      <w:proofErr w:type="gramStart"/>
-      <w:r>
-        <w:rPr>
-          <w:sz w:val="26"/>
-          <w:szCs w:val="26"/>
-          <w:lang w:val="ru-RU"/>
-        </w:rPr>
-        <w:t xml:space="preserve"> ,</w:t>
-      </w:r>
-      <w:proofErr w:type="gramEnd"/>
-      <w:r>
-        <w:rPr>
-          <w:sz w:val="26"/>
-          <w:szCs w:val="26"/>
+          <w:lang w:val="ru-RU"/>
+        </w:rPr>
+        <w:t xml:space="preserve">  Сахарный диабет, тип </w:t>
+      </w:r>
+      <w:r>
+        <w:rPr>
+          <w:lang w:val="ru-RU"/>
+        </w:rPr>
+        <w:t>2</w:t>
+      </w:r>
+      <w:r>
+        <w:rPr>
+          <w:lang w:val="ru-RU"/>
+        </w:rPr>
+        <w:t xml:space="preserve">, </w:t>
+      </w:r>
+      <w:r>
+        <w:rPr>
           <w:lang w:val="ru-RU"/>
         </w:rPr>
         <w:t xml:space="preserve"> </w:t>
-      </w:r>
-      <w:proofErr w:type="spellStart"/>
-      <w:r>
-        <w:rPr>
-          <w:sz w:val="26"/>
-          <w:szCs w:val="26"/>
-          <w:lang w:val="ru-RU"/>
-        </w:rPr>
-        <w:t>вторичноинсулинзависимый</w:t>
-      </w:r>
-      <w:proofErr w:type="spellEnd"/>
-      <w:r>
-        <w:rPr>
-          <w:sz w:val="26"/>
-          <w:szCs w:val="26"/>
-          <w:lang w:val="ru-RU"/>
-        </w:rPr>
-        <w:t xml:space="preserve">, </w:t>
       </w:r>
       <w:sdt>
         <w:sdtPr>
           <w:rPr>
-            <w:sz w:val="26"/>
-            <w:szCs w:val="26"/>
             <w:lang w:val="ru-RU"/>
           </w:rPr>
           <w:id w:val="355073878"/>
@@ -371,8 +369,6 @@
         <w:sdtContent>
           <w:r>
             <w:rPr>
-              <w:sz w:val="26"/>
-              <w:szCs w:val="26"/>
               <w:lang w:val="ru-RU"/>
             </w:rPr>
             <w:t>средней тяжести,</w:t>
@@ -381,16 +377,12 @@
       </w:sdt>
       <w:r>
         <w:rPr>
-          <w:sz w:val="26"/>
-          <w:szCs w:val="26"/>
           <w:lang w:val="ru-RU"/>
         </w:rPr>
         <w:t xml:space="preserve"> </w:t>
       </w:r>
       <w:r>
         <w:rPr>
-          <w:sz w:val="26"/>
-          <w:szCs w:val="26"/>
           <w:lang w:val="ru-RU"/>
         </w:rPr>
         <w:t xml:space="preserve">ст. </w:t>
@@ -398,8 +390,6 @@
       <w:sdt>
         <w:sdtPr>
           <w:rPr>
-            <w:sz w:val="26"/>
-            <w:szCs w:val="26"/>
             <w:lang w:val="ru-RU"/>
           </w:rPr>
           <w:alias w:val="диабет"/>
@@ -419,8 +409,6 @@
         <w:sdtContent>
           <w:r>
             <w:rPr>
-              <w:sz w:val="26"/>
-              <w:szCs w:val="26"/>
               <w:lang w:val="ru-RU"/>
             </w:rPr>
             <w:t>декомпенсации.</w:t>
@@ -429,161 +417,51 @@
       </w:sdt>
       <w:r>
         <w:rPr>
-          <w:sz w:val="26"/>
-          <w:szCs w:val="26"/>
           <w:lang w:val="ru-RU"/>
         </w:rPr>
         <w:t xml:space="preserve">  </w:t>
       </w:r>
-    </w:p>
-    <w:p>
-      <w:pPr>
-        <w:ind w:left="-567"/>
-        <w:jc w:val="both"/>
-        <w:rPr>
-          <w:sz w:val="28"/>
-          <w:szCs w:val="28"/>
-          <w:lang w:val="ru-RU"/>
-        </w:rPr>
-      </w:pPr>
-      <w:r>
-        <w:rPr>
-          <w:sz w:val="28"/>
-          <w:szCs w:val="28"/>
-          <w:lang w:val="ru-RU"/>
-        </w:rPr>
-        <w:t xml:space="preserve">Диабетическая ангиопатия сетчатки ОИ. </w:t>
-      </w:r>
-    </w:p>
-    <w:p>
-      <w:pPr>
-        <w:ind w:left="-567"/>
-        <w:jc w:val="both"/>
-        <w:rPr>
-          <w:color w:val="0000CC"/>
-          <w:sz w:val="28"/>
-          <w:szCs w:val="28"/>
-          <w:lang w:val="ru-RU"/>
-        </w:rPr>
-      </w:pPr>
-      <w:r>
-        <w:rPr>
-          <w:color w:val="0000CC"/>
-          <w:sz w:val="28"/>
-          <w:szCs w:val="28"/>
-          <w:lang w:val="ru-RU"/>
-        </w:rPr>
-        <w:t>Диабетическая дистальная симметричная полинейропатия н/к, сенсомоторная форма</w:t>
-      </w:r>
-      <w:r>
-        <w:rPr>
-          <w:color w:val="0000CC"/>
-          <w:sz w:val="28"/>
-          <w:szCs w:val="28"/>
-          <w:lang w:val="ru-RU"/>
-        </w:rPr>
-        <w:t xml:space="preserve"> (NSS 6, NDS 6), </w:t>
-      </w:r>
-      <w:r>
-        <w:rPr>
-          <w:color w:val="0000CC"/>
-          <w:sz w:val="28"/>
-          <w:szCs w:val="28"/>
-          <w:lang w:val="ru-RU"/>
-        </w:rPr>
-        <w:t xml:space="preserve">  хроническое течение</w:t>
-      </w:r>
-    </w:p>
-    <w:p>
-      <w:pPr>
-        <w:ind w:left="-567"/>
-        <w:jc w:val="both"/>
-        <w:rPr>
-          <w:sz w:val="28"/>
-          <w:szCs w:val="28"/>
-          <w:lang w:val="ru-RU"/>
-        </w:rPr>
-      </w:pPr>
-      <w:r>
-        <w:rPr>
-          <w:sz w:val="28"/>
-          <w:szCs w:val="28"/>
-          <w:lang w:val="ru-RU"/>
-        </w:rPr>
-        <w:t>Диабетическая ангиопатия артерий н/к</w:t>
-      </w:r>
-      <w:r>
-        <w:rPr>
-          <w:sz w:val="28"/>
-          <w:szCs w:val="28"/>
-          <w:lang w:val="ru-RU"/>
-        </w:rPr>
-        <w:t xml:space="preserve"> II ст</w:t>
-      </w:r>
-      <w:r>
-        <w:rPr>
-          <w:sz w:val="28"/>
-          <w:szCs w:val="28"/>
-          <w:lang w:val="ru-RU"/>
-        </w:rPr>
-        <w:t xml:space="preserve">. </w:t>
-      </w:r>
-    </w:p>
-    <w:p>
-      <w:pPr>
-        <w:ind w:left="-567"/>
-        <w:jc w:val="both"/>
-        <w:rPr>
-          <w:sz w:val="28"/>
-          <w:szCs w:val="28"/>
-          <w:lang w:val="ru-RU"/>
-        </w:rPr>
-      </w:pPr>
-      <w:r>
-        <w:rPr>
-          <w:color w:val="7030A0"/>
-          <w:sz w:val="28"/>
-          <w:szCs w:val="28"/>
-          <w:lang w:val="ru-RU"/>
-        </w:rPr>
-        <w:t>ХБП II-IV ст. Диабетическая нефропатия III-IV ст.</w:t>
-      </w:r>
-      <w:r>
-        <w:rPr>
-          <w:color w:val="7030A0"/>
-          <w:sz w:val="28"/>
-          <w:szCs w:val="28"/>
-          <w:lang w:val="ru-RU"/>
-        </w:rPr>
-        <w:t xml:space="preserve"> </w:t>
-      </w:r>
-    </w:p>
-    <w:p>
-      <w:pPr>
-        <w:ind w:left="-567"/>
-        <w:jc w:val="both"/>
-        <w:rPr>
-          <w:color w:val="E36C0A" w:themeColor="accent6" w:themeShade="BF"/>
-          <w:sz w:val="28"/>
-          <w:szCs w:val="28"/>
-          <w:lang w:val="ru-RU"/>
-        </w:rPr>
-      </w:pPr>
-      <w:r>
-        <w:rPr>
-          <w:color w:val="E36C0A" w:themeColor="accent6" w:themeShade="BF"/>
-          <w:sz w:val="28"/>
-          <w:szCs w:val="28"/>
-          <w:lang w:val="ru-RU"/>
-        </w:rPr>
-        <w:t xml:space="preserve">Ожирение II ст. (ИМТ кг/м2) </w:t>
+      <w:r>
+        <w:rPr>
+          <w:lang w:val="ru-RU"/>
+        </w:rPr>
+        <w:t xml:space="preserve"> Диабетическая ангиопатия артерий н/к.   Диабетическая дистальная симметричная полинейропатия н/</w:t>
+      </w:r>
+      <w:proofErr w:type="gramStart"/>
+      <w:r>
+        <w:rPr>
+          <w:lang w:val="ru-RU"/>
+        </w:rPr>
+        <w:t>к</w:t>
+      </w:r>
+      <w:proofErr w:type="gramEnd"/>
+      <w:r>
+        <w:rPr>
+          <w:lang w:val="ru-RU"/>
+        </w:rPr>
+        <w:t>, сенсорная форма.  ХБП II</w:t>
+      </w:r>
+      <w:r>
+        <w:rPr>
+          <w:lang w:val="ru-RU"/>
+        </w:rPr>
+        <w:t xml:space="preserve"> ст. Диабетическая нефропатия III ст. Ожирение I ст. (ИМТ </w:t>
+      </w:r>
+      <w:r>
+        <w:rPr>
+          <w:lang w:val="ru-RU"/>
+        </w:rPr>
+        <w:t>32</w:t>
+      </w:r>
+      <w:r>
+        <w:rPr>
+          <w:lang w:val="ru-RU"/>
+        </w:rPr>
+        <w:t xml:space="preserve">кг/м2) </w:t>
       </w:r>
       <w:proofErr w:type="spellStart"/>
       <w:r>
         <w:rPr>
-          <w:color w:val="E36C0A" w:themeColor="accent6" w:themeShade="BF"/>
-          <w:sz w:val="28"/>
-          <w:szCs w:val="28"/>
           <w:lang w:val="ru-RU"/>
         </w:rPr>
         <w:t>алим</w:t>
@@ -592,9 +470,6 @@
       <w:proofErr w:type="gramStart"/>
       <w:r>
         <w:rPr>
-          <w:color w:val="E36C0A" w:themeColor="accent6" w:themeShade="BF"/>
-          <w:sz w:val="28"/>
-          <w:szCs w:val="28"/>
           <w:lang w:val="ru-RU"/>
         </w:rPr>
         <w:t>.-</w:t>
@@ -602,350 +477,30 @@
       <w:proofErr w:type="gramEnd"/>
       <w:r>
         <w:rPr>
-          <w:color w:val="E36C0A" w:themeColor="accent6" w:themeShade="BF"/>
-          <w:sz w:val="28"/>
-          <w:szCs w:val="28"/>
           <w:lang w:val="ru-RU"/>
         </w:rPr>
         <w:t xml:space="preserve">конституционального генеза, стабильное течение.  </w:t>
       </w:r>
-    </w:p>
-    <w:p>
-      <w:pPr>
-        <w:ind w:left="-567"/>
-        <w:jc w:val="both"/>
-        <w:rPr>
-          <w:sz w:val="28"/>
-          <w:szCs w:val="28"/>
-          <w:lang w:val="ru-RU"/>
-        </w:rPr>
-      </w:pPr>
-      <w:proofErr w:type="gramStart"/>
-      <w:r>
-        <w:rPr>
-          <w:color w:val="4F6228" w:themeColor="accent3" w:themeShade="80"/>
-          <w:sz w:val="28"/>
-          <w:szCs w:val="28"/>
-          <w:lang w:val="ru-RU"/>
-        </w:rPr>
-        <w:t>Аутоиммунный</w:t>
-      </w:r>
-      <w:proofErr w:type="gramEnd"/>
-      <w:r>
-        <w:rPr>
-          <w:color w:val="4F6228" w:themeColor="accent3" w:themeShade="80"/>
-          <w:sz w:val="28"/>
-          <w:szCs w:val="28"/>
-          <w:lang w:val="ru-RU"/>
-        </w:rPr>
-        <w:t xml:space="preserve"> </w:t>
-      </w:r>
-      <w:proofErr w:type="spellStart"/>
-      <w:r>
-        <w:rPr>
-          <w:color w:val="4F6228" w:themeColor="accent3" w:themeShade="80"/>
-          <w:sz w:val="28"/>
-          <w:szCs w:val="28"/>
-          <w:lang w:val="ru-RU"/>
-        </w:rPr>
-        <w:t>тиреоидит</w:t>
-      </w:r>
-      <w:proofErr w:type="spellEnd"/>
-      <w:r>
-        <w:rPr>
-          <w:color w:val="4F6228" w:themeColor="accent3" w:themeShade="80"/>
-          <w:sz w:val="28"/>
-          <w:szCs w:val="28"/>
-          <w:lang w:val="ru-RU"/>
-        </w:rPr>
-        <w:t xml:space="preserve">, </w:t>
+      <w:r>
+        <w:rPr>
+          <w:lang w:val="ru-RU"/>
+        </w:rPr>
+        <w:t xml:space="preserve"> Гипертоническая болезнь II стадии 2 степени. Гипертензивное сердце. </w:t>
+      </w:r>
+      <w:r>
+        <w:rPr>
+          <w:lang w:val="ru-RU"/>
+        </w:rPr>
+        <w:t xml:space="preserve">Ангиопатия сосудов сетчатки </w:t>
       </w:r>
       <w:sdt>
         <w:sdtPr>
           <w:rPr>
-            <w:color w:val="4F6228" w:themeColor="accent3" w:themeShade="80"/>
-            <w:sz w:val="28"/>
-            <w:szCs w:val="28"/>
             <w:lang w:val="ru-RU"/>
           </w:rPr>
-          <w:id w:val="105240480"/>
+          <w:id w:val="-311020944"/>
           <w:placeholder>
-            <w:docPart w:val="FBFC6A18E07A484F9E976562E903BEB7"/>
-          </w:placeholder>
-          <w:comboBox>
-            <w:listItem w:displayText="без увеличения объема щит. железы." w:value="без увеличения объема щит. железы."/>
-            <w:listItem w:displayText="гипертрофическая форма." w:value="гипертрофическая форма."/>
-          </w:comboBox>
-        </w:sdtPr>
-        <w:sdtEndPr/>
-        <w:sdtContent>
-          <w:r>
-            <w:rPr>
-              <w:color w:val="4F6228" w:themeColor="accent3" w:themeShade="80"/>
-              <w:sz w:val="28"/>
-              <w:szCs w:val="28"/>
-              <w:lang w:val="ru-RU"/>
-            </w:rPr>
-            <w:t>гипертрофическая форма.</w:t>
-          </w:r>
-        </w:sdtContent>
-      </w:sdt>
-      <w:r>
-        <w:rPr>
-          <w:color w:val="4F6228" w:themeColor="accent3" w:themeShade="80"/>
-          <w:sz w:val="28"/>
-          <w:szCs w:val="28"/>
-          <w:lang w:val="ru-RU"/>
-        </w:rPr>
-        <w:t xml:space="preserve"> Гипотиреоз, средней тяжести,  </w:t>
-      </w:r>
-      <w:r>
-        <w:rPr>
-          <w:color w:val="4F6228" w:themeColor="accent3" w:themeShade="80"/>
-          <w:sz w:val="28"/>
-          <w:szCs w:val="28"/>
-          <w:lang w:val="ru-RU"/>
-        </w:rPr>
-        <w:t xml:space="preserve">ст. </w:t>
-      </w:r>
-      <w:r>
-        <w:rPr>
-          <w:color w:val="4F6228" w:themeColor="accent3" w:themeShade="80"/>
-          <w:sz w:val="28"/>
-          <w:szCs w:val="28"/>
-          <w:lang w:val="ru-RU"/>
-        </w:rPr>
-        <w:t>медикаментозн</w:t>
-      </w:r>
-      <w:r>
-        <w:rPr>
-          <w:color w:val="4F6228" w:themeColor="accent3" w:themeShade="80"/>
-          <w:sz w:val="28"/>
-          <w:szCs w:val="28"/>
-          <w:lang w:val="ru-RU"/>
-        </w:rPr>
-        <w:t>ой</w:t>
-      </w:r>
-      <w:r>
-        <w:rPr>
-          <w:color w:val="4F6228" w:themeColor="accent3" w:themeShade="80"/>
-          <w:sz w:val="28"/>
-          <w:szCs w:val="28"/>
-          <w:lang w:val="ru-RU"/>
-        </w:rPr>
-        <w:t xml:space="preserve"> </w:t>
-      </w:r>
-      <w:proofErr w:type="spellStart"/>
-      <w:r>
-        <w:rPr>
-          <w:color w:val="4F6228" w:themeColor="accent3" w:themeShade="80"/>
-          <w:sz w:val="28"/>
-          <w:szCs w:val="28"/>
-          <w:lang w:val="ru-RU"/>
-        </w:rPr>
-        <w:t>субкомпенсаци</w:t>
-      </w:r>
-      <w:r>
-        <w:rPr>
-          <w:color w:val="4F6228" w:themeColor="accent3" w:themeShade="80"/>
-          <w:sz w:val="28"/>
-          <w:szCs w:val="28"/>
-          <w:lang w:val="ru-RU"/>
-        </w:rPr>
-        <w:t>и</w:t>
-      </w:r>
-      <w:proofErr w:type="spellEnd"/>
-      <w:r>
-        <w:rPr>
-          <w:color w:val="4F6228" w:themeColor="accent3" w:themeShade="80"/>
-          <w:sz w:val="28"/>
-          <w:szCs w:val="28"/>
-          <w:lang w:val="ru-RU"/>
-        </w:rPr>
-        <w:t xml:space="preserve">. </w:t>
-      </w:r>
-      <w:sdt>
-        <w:sdtPr>
-          <w:rPr>
-            <w:color w:val="4F6228" w:themeColor="accent3" w:themeShade="80"/>
-            <w:sz w:val="28"/>
-            <w:szCs w:val="28"/>
-            <w:lang w:val="ru-RU"/>
-          </w:rPr>
-          <w:id w:val="590198144"/>
-          <w:placeholder>
-            <w:docPart w:val="DefaultPlaceholder_1082065159"/>
-          </w:placeholder>
-          <w:dropDownList>
-            <w:listItem w:value="Выберите элемент."/>
-            <w:listItem w:displayText="Диффузный токсический " w:value="Диффузный токсический "/>
-            <w:listItem w:displayText="Диффузный " w:value="Диффузный "/>
-            <w:listItem w:displayText="Смешаный " w:value="Смешаный "/>
-            <w:listItem w:displayText="Узловой " w:value="Узловой "/>
-          </w:dropDownList>
-        </w:sdtPr>
-        <w:sdtEndPr/>
-        <w:sdtContent>
-          <w:r>
-            <w:rPr>
-              <w:color w:val="4F6228" w:themeColor="accent3" w:themeShade="80"/>
-              <w:sz w:val="28"/>
-              <w:szCs w:val="28"/>
-              <w:lang w:val="ru-RU"/>
-            </w:rPr>
-            <w:t xml:space="preserve">Диффузный токсический </w:t>
-          </w:r>
-        </w:sdtContent>
-      </w:sdt>
-      <w:r>
-        <w:rPr>
-          <w:color w:val="4F6228" w:themeColor="accent3" w:themeShade="80"/>
-          <w:sz w:val="28"/>
-          <w:szCs w:val="28"/>
-          <w:lang w:val="ru-RU"/>
-        </w:rPr>
-        <w:t xml:space="preserve"> зоб II. </w:t>
-      </w:r>
-      <w:proofErr w:type="spellStart"/>
-      <w:r>
-        <w:rPr>
-          <w:color w:val="4F6228" w:themeColor="accent3" w:themeShade="80"/>
-          <w:sz w:val="28"/>
-          <w:szCs w:val="28"/>
-          <w:lang w:val="ru-RU"/>
-        </w:rPr>
-        <w:t>Эутиреоидное</w:t>
-      </w:r>
-      <w:proofErr w:type="spellEnd"/>
-      <w:r>
-        <w:rPr>
-          <w:color w:val="4F6228" w:themeColor="accent3" w:themeShade="80"/>
-          <w:sz w:val="28"/>
-          <w:szCs w:val="28"/>
-          <w:lang w:val="ru-RU"/>
-        </w:rPr>
-        <w:t xml:space="preserve"> состояние</w:t>
-      </w:r>
-      <w:r>
-        <w:rPr>
-          <w:sz w:val="28"/>
-          <w:szCs w:val="28"/>
-          <w:lang w:val="ru-RU"/>
-        </w:rPr>
-        <w:t xml:space="preserve">. </w:t>
-      </w:r>
-    </w:p>
-    <w:p>
-      <w:pPr>
-        <w:ind w:left="-567"/>
-        <w:jc w:val="both"/>
-        <w:rPr>
-          <w:color w:val="17365D" w:themeColor="text2" w:themeShade="BF"/>
-          <w:sz w:val="28"/>
-          <w:szCs w:val="28"/>
-          <w:lang w:val="ru-RU"/>
-        </w:rPr>
-      </w:pPr>
-      <w:r>
-        <w:rPr>
-          <w:color w:val="17365D" w:themeColor="text2" w:themeShade="BF"/>
-          <w:sz w:val="28"/>
-          <w:szCs w:val="28"/>
-          <w:lang w:val="ru-RU"/>
-        </w:rPr>
-        <w:t xml:space="preserve">Миопия </w:t>
-      </w:r>
-      <w:sdt>
-        <w:sdtPr>
-          <w:rPr>
-            <w:color w:val="17365D" w:themeColor="text2" w:themeShade="BF"/>
-            <w:sz w:val="28"/>
-            <w:szCs w:val="28"/>
-            <w:lang w:val="ru-RU"/>
-          </w:rPr>
-          <w:id w:val="-1410379913"/>
-          <w:placeholder>
-            <w:docPart w:val="DefaultPlaceholder_1082065159"/>
-          </w:placeholder>
-          <w:comboBox>
-            <w:listItem w:value="Выберите элемент."/>
-            <w:listItem w:displayText="слабой " w:value="слабой "/>
-            <w:listItem w:displayText="высокой" w:value="высокой"/>
-            <w:listItem w:displayText="средней" w:value="средней"/>
-          </w:comboBox>
-        </w:sdtPr>
-        <w:sdtEndPr/>
-        <w:sdtContent>
-          <w:r>
-            <w:rPr>
-              <w:color w:val="17365D" w:themeColor="text2" w:themeShade="BF"/>
-              <w:sz w:val="28"/>
-              <w:szCs w:val="28"/>
-              <w:lang w:val="ru-RU"/>
-            </w:rPr>
-            <w:t xml:space="preserve">слабой </w:t>
-          </w:r>
-        </w:sdtContent>
-      </w:sdt>
-      <w:r>
-        <w:rPr>
-          <w:color w:val="17365D" w:themeColor="text2" w:themeShade="BF"/>
-          <w:sz w:val="28"/>
-          <w:szCs w:val="28"/>
-          <w:lang w:val="ru-RU"/>
-        </w:rPr>
-        <w:t xml:space="preserve"> степени ОИ.</w:t>
-      </w:r>
-      <w:r>
-        <w:rPr>
-          <w:color w:val="17365D" w:themeColor="text2" w:themeShade="BF"/>
-          <w:sz w:val="28"/>
-          <w:szCs w:val="28"/>
-          <w:lang w:val="ru-RU"/>
-        </w:rPr>
-        <w:t xml:space="preserve"> </w:t>
-      </w:r>
-    </w:p>
-    <w:p>
-      <w:pPr>
-        <w:ind w:left="-567"/>
-        <w:jc w:val="both"/>
-        <w:rPr>
-          <w:color w:val="17365D" w:themeColor="text2" w:themeShade="BF"/>
-          <w:sz w:val="28"/>
-          <w:szCs w:val="28"/>
-          <w:lang w:val="ru-RU"/>
-        </w:rPr>
-      </w:pPr>
-      <w:r>
-        <w:rPr>
-          <w:color w:val="17365D" w:themeColor="text2" w:themeShade="BF"/>
-          <w:sz w:val="28"/>
-          <w:szCs w:val="28"/>
-          <w:lang w:val="ru-RU"/>
-        </w:rPr>
-        <w:t>А</w:t>
-      </w:r>
-      <w:r>
-        <w:rPr>
-          <w:color w:val="17365D" w:themeColor="text2" w:themeShade="BF"/>
-          <w:sz w:val="28"/>
-          <w:szCs w:val="28"/>
-          <w:lang w:val="ru-RU"/>
-        </w:rPr>
-        <w:t xml:space="preserve">нгиопатия сосудов сетчатки </w:t>
-      </w:r>
-      <w:sdt>
-        <w:sdtPr>
-          <w:rPr>
-            <w:color w:val="17365D" w:themeColor="text2" w:themeShade="BF"/>
-            <w:sz w:val="28"/>
-            <w:szCs w:val="28"/>
-            <w:lang w:val="ru-RU"/>
-          </w:rPr>
-          <w:id w:val="2051261544"/>
-          <w:placeholder>
-            <w:docPart w:val="DefaultPlaceholder_1082065159"/>
+            <w:docPart w:val="636FEAA6E914457D95EAA2290C33BBA1"/>
           </w:placeholder>
           <w:comboBox>
             <w:listItem w:value="Выберите элемент."/>
@@ -954,13 +509,9 @@
             <w:listItem w:displayText="OS" w:value="OS"/>
           </w:comboBox>
         </w:sdtPr>
-        <w:sdtEndPr/>
         <w:sdtContent>
           <w:r>
             <w:rPr>
-              <w:color w:val="17365D" w:themeColor="text2" w:themeShade="BF"/>
-              <w:sz w:val="28"/>
-              <w:szCs w:val="28"/>
               <w:lang w:val="ru-RU"/>
             </w:rPr>
             <w:t>ОИ</w:t>
@@ -969,80 +520,15 @@
       </w:sdt>
       <w:r>
         <w:rPr>
-          <w:color w:val="17365D" w:themeColor="text2" w:themeShade="BF"/>
-          <w:sz w:val="28"/>
-          <w:szCs w:val="28"/>
-          <w:lang w:val="ru-RU"/>
-        </w:rPr>
-        <w:t>.</w:t>
-      </w:r>
-      <w:r>
-        <w:rPr>
-          <w:color w:val="17365D" w:themeColor="text2" w:themeShade="BF"/>
-          <w:sz w:val="28"/>
-          <w:szCs w:val="28"/>
-          <w:lang w:val="ru-RU"/>
-        </w:rPr>
-        <w:t xml:space="preserve"> </w:t>
-      </w:r>
-      <w:r>
-        <w:rPr>
-          <w:color w:val="17365D" w:themeColor="text2" w:themeShade="BF"/>
-          <w:sz w:val="28"/>
-          <w:szCs w:val="28"/>
-          <w:lang w:val="ru-RU"/>
-        </w:rPr>
-        <w:t xml:space="preserve">Начальная катаракта </w:t>
-      </w:r>
-      <w:sdt>
-        <w:sdtPr>
-          <w:rPr>
-            <w:color w:val="17365D" w:themeColor="text2" w:themeShade="BF"/>
-            <w:sz w:val="28"/>
-            <w:szCs w:val="28"/>
-            <w:lang w:val="ru-RU"/>
-          </w:rPr>
-          <w:id w:val="517513702"/>
-          <w:placeholder>
-            <w:docPart w:val="DB435B1E68954750936FB322747598D2"/>
-          </w:placeholder>
-          <w:comboBox>
-            <w:listItem w:value="Выберите элемент."/>
-            <w:listItem w:displayText="ОИ" w:value="ОИ"/>
-            <w:listItem w:displayText="ОД" w:value="ОД"/>
-            <w:listItem w:displayText="OS" w:value="OS"/>
-          </w:comboBox>
-        </w:sdtPr>
-        <w:sdtEndPr/>
-        <w:sdtContent>
-          <w:r>
-            <w:rPr>
-              <w:color w:val="17365D" w:themeColor="text2" w:themeShade="BF"/>
-              <w:sz w:val="28"/>
-              <w:szCs w:val="28"/>
-              <w:lang w:val="ru-RU"/>
-            </w:rPr>
-            <w:t>ОИ</w:t>
-          </w:r>
-        </w:sdtContent>
-      </w:sdt>
-      <w:r>
-        <w:rPr>
-          <w:color w:val="17365D" w:themeColor="text2" w:themeShade="BF"/>
-          <w:sz w:val="28"/>
-          <w:szCs w:val="28"/>
           <w:lang w:val="ru-RU"/>
         </w:rPr>
         <w:t xml:space="preserve">. </w:t>
       </w:r>
       <w:r>
         <w:rPr>
-          <w:color w:val="17365D" w:themeColor="text2" w:themeShade="BF"/>
-          <w:sz w:val="28"/>
-          <w:szCs w:val="28"/>
-          <w:lang w:val="ru-RU"/>
-        </w:rPr>
-        <w:t xml:space="preserve"> </w:t>
+          <w:lang w:val="ru-RU"/>
+        </w:rPr>
+        <w:t>СН 0. Риск 4.   Миопия средней степени ОИ</w:t>
       </w:r>
     </w:p>
     <w:p>
@@ -1050,96 +536,232 @@
         <w:ind w:left="-567"/>
         <w:jc w:val="both"/>
         <w:rPr>
-          <w:color w:val="17365D" w:themeColor="text2" w:themeShade="BF"/>
-          <w:sz w:val="28"/>
-          <w:szCs w:val="28"/>
           <w:lang w:val="ru-RU"/>
         </w:rPr>
       </w:pPr>
-      <w:r>
-        <w:rPr>
-          <w:color w:val="17365D" w:themeColor="text2" w:themeShade="BF"/>
-          <w:sz w:val="28"/>
-          <w:szCs w:val="28"/>
-          <w:lang w:val="ru-RU"/>
-        </w:rPr>
-        <w:t>Непро</w:t>
-      </w:r>
-      <w:r>
-        <w:rPr>
-          <w:color w:val="17365D" w:themeColor="text2" w:themeShade="BF"/>
-          <w:sz w:val="28"/>
-          <w:szCs w:val="28"/>
-          <w:lang w:val="ru-RU"/>
-        </w:rPr>
-        <w:t>лиферативная  диабетическая</w:t>
-      </w:r>
-      <w:r>
-        <w:rPr>
-          <w:color w:val="17365D" w:themeColor="text2" w:themeShade="BF"/>
-          <w:sz w:val="28"/>
-          <w:szCs w:val="28"/>
+      <w:bookmarkStart w:id="1" w:name="дк"/>
+      <w:bookmarkEnd w:id="1"/>
+      <w:r>
+        <w:rPr>
+          <w:u w:val="single"/>
+          <w:lang w:val="ru-RU"/>
+        </w:rPr>
+        <w:t xml:space="preserve">Жалобы при поступлении </w:t>
+      </w:r>
+      <w:r>
+        <w:rPr>
+          <w:lang w:val="ru-RU"/>
+        </w:rPr>
+        <w:t xml:space="preserve">на </w:t>
+      </w:r>
+      <w:r>
+        <w:rPr>
+          <w:lang w:val="ru-RU"/>
+        </w:rPr>
+        <w:t xml:space="preserve">сухость во рту, </w:t>
+      </w:r>
+      <w:r>
+        <w:rPr>
+          <w:lang w:val="ru-RU"/>
+        </w:rPr>
+        <w:t>жажду,</w:t>
+      </w:r>
+      <w:r>
+        <w:rPr>
           <w:lang w:val="ru-RU"/>
         </w:rPr>
         <w:t xml:space="preserve"> </w:t>
       </w:r>
+      <w:r>
+        <w:rPr>
+          <w:lang w:val="ru-RU"/>
+        </w:rPr>
+        <w:t>полиурию,</w:t>
+      </w:r>
+      <w:r>
+        <w:rPr>
+          <w:lang w:val="ru-RU"/>
+        </w:rPr>
+        <w:t xml:space="preserve"> выраженные </w:t>
+      </w:r>
+      <w:r>
+        <w:rPr>
+          <w:lang w:val="ru-RU"/>
+        </w:rPr>
+        <w:t xml:space="preserve"> </w:t>
+      </w:r>
+      <w:r>
+        <w:rPr>
+          <w:lang w:val="ru-RU"/>
+        </w:rPr>
+        <w:t xml:space="preserve"> </w:t>
+      </w:r>
+      <w:r>
+        <w:rPr>
+          <w:lang w:val="ru-RU"/>
+        </w:rPr>
+        <w:t xml:space="preserve">боли  </w:t>
+      </w:r>
+      <w:r>
+        <w:rPr>
+          <w:lang w:val="ru-RU"/>
+        </w:rPr>
+        <w:t>онемение, снижение чувствительности</w:t>
+      </w:r>
+      <w:r>
+        <w:rPr>
+          <w:lang w:val="ru-RU"/>
+        </w:rPr>
+        <w:t xml:space="preserve"> </w:t>
+      </w:r>
+      <w:r>
+        <w:rPr>
+          <w:lang w:val="ru-RU"/>
+        </w:rPr>
+        <w:t xml:space="preserve"> в н/</w:t>
+      </w:r>
+      <w:proofErr w:type="gramStart"/>
+      <w:r>
+        <w:rPr>
+          <w:lang w:val="ru-RU"/>
+        </w:rPr>
+        <w:t>к</w:t>
+      </w:r>
+      <w:proofErr w:type="gramEnd"/>
+      <w:r>
+        <w:rPr>
+          <w:lang w:val="ru-RU"/>
+        </w:rPr>
+        <w:t>, больше слева. Описанные жалобы усилились в течение последних 2х недель</w:t>
+      </w:r>
+      <w:proofErr w:type="gramStart"/>
+      <w:r>
+        <w:rPr>
+          <w:lang w:val="ru-RU"/>
+        </w:rPr>
+        <w:t>.</w:t>
+      </w:r>
+      <w:proofErr w:type="gramEnd"/>
+      <w:r>
+        <w:rPr>
+          <w:lang w:val="ru-RU"/>
+        </w:rPr>
+        <w:t xml:space="preserve"> </w:t>
+      </w:r>
+      <w:r>
+        <w:rPr>
+          <w:lang w:val="ru-RU"/>
+        </w:rPr>
+        <w:t xml:space="preserve"> </w:t>
+      </w:r>
+      <w:r>
+        <w:rPr>
+          <w:lang w:val="ru-RU"/>
+        </w:rPr>
+        <w:t xml:space="preserve"> </w:t>
+      </w:r>
+      <w:r>
+        <w:rPr>
+          <w:lang w:val="ru-RU"/>
+        </w:rPr>
+        <w:t xml:space="preserve"> </w:t>
+      </w:r>
+      <w:proofErr w:type="gramStart"/>
+      <w:r>
+        <w:rPr>
+          <w:lang w:val="ru-RU"/>
+        </w:rPr>
+        <w:t>п</w:t>
+      </w:r>
+      <w:proofErr w:type="gramEnd"/>
+      <w:r>
+        <w:rPr>
+          <w:lang w:val="ru-RU"/>
+        </w:rPr>
+        <w:t>овышение</w:t>
+      </w:r>
+      <w:r>
+        <w:rPr>
+          <w:lang w:val="ru-RU"/>
+        </w:rPr>
+        <w:t xml:space="preserve"> </w:t>
+      </w:r>
+      <w:r>
+        <w:rPr>
+          <w:lang w:val="ru-RU"/>
+        </w:rPr>
+        <w:t xml:space="preserve">АД макс. до </w:t>
+      </w:r>
+      <w:r>
+        <w:rPr>
+          <w:lang w:val="ru-RU"/>
+        </w:rPr>
+        <w:t>140/100</w:t>
+      </w:r>
+      <w:r>
+        <w:rPr>
+          <w:lang w:val="ru-RU"/>
+        </w:rPr>
+        <w:t xml:space="preserve"> </w:t>
+      </w:r>
+      <w:r>
+        <w:rPr>
+          <w:lang w:val="ru-RU"/>
+        </w:rPr>
+        <w:t xml:space="preserve">мм </w:t>
+      </w:r>
       <w:proofErr w:type="spellStart"/>
       <w:r>
         <w:rPr>
-          <w:color w:val="17365D" w:themeColor="text2" w:themeShade="BF"/>
-          <w:sz w:val="28"/>
-          <w:szCs w:val="28"/>
-          <w:lang w:val="ru-RU"/>
-        </w:rPr>
-        <w:t>ретинопатия</w:t>
+          <w:lang w:val="ru-RU"/>
+        </w:rPr>
+        <w:t>рт.</w:t>
+      </w:r>
+      <w:r>
+        <w:rPr>
+          <w:lang w:val="ru-RU"/>
+        </w:rPr>
+        <w:t>ст</w:t>
       </w:r>
       <w:proofErr w:type="spellEnd"/>
       <w:r>
         <w:rPr>
-          <w:color w:val="17365D" w:themeColor="text2" w:themeShade="BF"/>
-          <w:sz w:val="28"/>
-          <w:szCs w:val="28"/>
-          <w:lang w:val="ru-RU"/>
-        </w:rPr>
-        <w:t xml:space="preserve"> </w:t>
-      </w:r>
-      <w:sdt>
-        <w:sdtPr>
-          <w:rPr>
-            <w:color w:val="17365D" w:themeColor="text2" w:themeShade="BF"/>
-            <w:sz w:val="28"/>
-            <w:szCs w:val="28"/>
-            <w:lang w:val="ru-RU"/>
-          </w:rPr>
-          <w:id w:val="389392371"/>
-          <w:placeholder>
-            <w:docPart w:val="5917FEE754784A0BA4173B51A4E1CE95"/>
-          </w:placeholder>
-          <w:comboBox>
-            <w:listItem w:value="Выберите элемент."/>
-            <w:listItem w:displayText="ОИ" w:value="ОИ"/>
-            <w:listItem w:displayText="ОД" w:value="ОД"/>
-            <w:listItem w:displayText="OS" w:value="OS"/>
-          </w:comboBox>
-        </w:sdtPr>
-        <w:sdtEndPr/>
-        <w:sdtContent>
-          <w:r>
-            <w:rPr>
-              <w:color w:val="17365D" w:themeColor="text2" w:themeShade="BF"/>
-              <w:sz w:val="28"/>
-              <w:szCs w:val="28"/>
-              <w:lang w:val="ru-RU"/>
-            </w:rPr>
-            <w:t>ОИ</w:t>
-          </w:r>
-        </w:sdtContent>
-      </w:sdt>
-      <w:r>
-        <w:rPr>
-          <w:color w:val="17365D" w:themeColor="text2" w:themeShade="BF"/>
-          <w:sz w:val="28"/>
-          <w:szCs w:val="28"/>
+          <w:lang w:val="ru-RU"/>
+        </w:rPr>
+        <w:t>.</w:t>
+      </w:r>
+      <w:r>
+        <w:rPr>
+          <w:lang w:val="ru-RU"/>
+        </w:rPr>
+        <w:t xml:space="preserve">, </w:t>
+      </w:r>
+      <w:r>
+        <w:rPr>
+          <w:lang w:val="ru-RU"/>
+        </w:rPr>
+        <w:t xml:space="preserve">периодически </w:t>
+      </w:r>
+      <w:r>
+        <w:rPr>
+          <w:lang w:val="ru-RU"/>
+        </w:rPr>
+        <w:t>головные боли</w:t>
+      </w:r>
+      <w:r>
+        <w:rPr>
+          <w:lang w:val="ru-RU"/>
+        </w:rPr>
+        <w:t xml:space="preserve"> учащенное сердцебиение</w:t>
+      </w:r>
+      <w:r>
+        <w:rPr>
+          <w:lang w:val="ru-RU"/>
+        </w:rPr>
+        <w:t>, головокружение</w:t>
+      </w:r>
+      <w:r>
+        <w:rPr>
           <w:lang w:val="ru-RU"/>
         </w:rPr>
         <w:t>.</w:t>
@@ -1150,628 +772,49 @@
         <w:ind w:left="-567"/>
         <w:jc w:val="both"/>
         <w:rPr>
-          <w:color w:val="C00000"/>
-          <w:sz w:val="28"/>
-          <w:szCs w:val="28"/>
           <w:lang w:val="ru-RU"/>
         </w:rPr>
       </w:pPr>
       <w:r>
         <w:rPr>
-          <w:color w:val="C00000"/>
-          <w:sz w:val="28"/>
-          <w:szCs w:val="28"/>
-          <w:lang w:val="ru-RU"/>
-        </w:rPr>
-        <w:t xml:space="preserve">ИБС, стенокардия напряжения, диффузный кардиосклероз, II </w:t>
-      </w:r>
-      <w:proofErr w:type="spellStart"/>
-      <w:r>
-        <w:rPr>
-          <w:color w:val="C00000"/>
-          <w:sz w:val="28"/>
-          <w:szCs w:val="28"/>
-          <w:lang w:val="ru-RU"/>
-        </w:rPr>
-        <w:t>ф.кл</w:t>
-      </w:r>
-      <w:proofErr w:type="spellEnd"/>
-      <w:r>
-        <w:rPr>
-          <w:color w:val="C00000"/>
-          <w:sz w:val="28"/>
-          <w:szCs w:val="28"/>
-          <w:lang w:val="ru-RU"/>
-        </w:rPr>
-        <w:t>. СН II</w:t>
-      </w:r>
-      <w:proofErr w:type="gramStart"/>
-      <w:r>
-        <w:rPr>
-          <w:color w:val="C00000"/>
-          <w:sz w:val="28"/>
-          <w:szCs w:val="28"/>
-          <w:lang w:val="ru-RU"/>
-        </w:rPr>
-        <w:t xml:space="preserve"> А</w:t>
-      </w:r>
-      <w:proofErr w:type="gramEnd"/>
-      <w:r>
-        <w:rPr>
-          <w:color w:val="C00000"/>
-          <w:sz w:val="28"/>
-          <w:szCs w:val="28"/>
+          <w:u w:val="single"/>
+          <w:lang w:val="ru-RU"/>
+        </w:rPr>
+        <w:t>Краткий анамнез</w:t>
+      </w:r>
+      <w:r>
+        <w:rPr>
+          <w:lang w:val="ru-RU"/>
+        </w:rPr>
+        <w:t xml:space="preserve">: СД </w:t>
+      </w:r>
+      <w:r>
+        <w:rPr>
+          <w:lang w:val="ru-RU"/>
+        </w:rPr>
+        <w:t>выявлен в</w:t>
+      </w:r>
+      <w:r>
+        <w:rPr>
           <w:lang w:val="ru-RU"/>
         </w:rPr>
         <w:t xml:space="preserve"> </w:t>
       </w:r>
-      <w:proofErr w:type="spellStart"/>
-      <w:r>
-        <w:rPr>
-          <w:color w:val="C00000"/>
-          <w:sz w:val="28"/>
-          <w:szCs w:val="28"/>
-          <w:lang w:val="ru-RU"/>
-        </w:rPr>
-        <w:t>ф.кл</w:t>
-      </w:r>
-      <w:proofErr w:type="spellEnd"/>
-      <w:r>
-        <w:rPr>
-          <w:color w:val="C00000"/>
-          <w:sz w:val="28"/>
-          <w:szCs w:val="28"/>
-          <w:lang w:val="ru-RU"/>
-        </w:rPr>
-        <w:t xml:space="preserve">. II. Гипертоническая болезнь III стадии … степени. Гипертензивное сердце СН I. Риск 4. Метаболическая кардиомиопатия СН 0-I. </w:t>
-      </w:r>
-      <w:proofErr w:type="spellStart"/>
-      <w:r>
-        <w:rPr>
-          <w:color w:val="C00000"/>
-          <w:sz w:val="28"/>
-          <w:szCs w:val="28"/>
-          <w:lang w:val="ru-RU"/>
-        </w:rPr>
-        <w:t>ф.кл</w:t>
-      </w:r>
-      <w:proofErr w:type="spellEnd"/>
-      <w:r>
-        <w:rPr>
-          <w:color w:val="C00000"/>
-          <w:sz w:val="28"/>
-          <w:szCs w:val="28"/>
-          <w:lang w:val="ru-RU"/>
-        </w:rPr>
-        <w:t>. II.</w:t>
-      </w:r>
-    </w:p>
-    <w:p>
-      <w:pPr>
-        <w:ind w:left="-567"/>
-        <w:jc w:val="both"/>
-        <w:rPr>
-          <w:color w:val="C00000"/>
-          <w:sz w:val="28"/>
-          <w:szCs w:val="28"/>
-          <w:lang w:val="ru-RU"/>
-        </w:rPr>
-      </w:pPr>
-      <w:r>
-        <w:rPr>
-          <w:color w:val="C00000"/>
-          <w:sz w:val="28"/>
-          <w:szCs w:val="28"/>
-          <w:lang w:val="ru-RU"/>
-        </w:rPr>
-        <w:t>НЦД по смешанному типу.</w:t>
-      </w:r>
-    </w:p>
-    <w:p>
-      <w:pPr>
-        <w:ind w:left="-567"/>
-        <w:jc w:val="both"/>
-        <w:rPr>
-          <w:color w:val="0000FF"/>
-          <w:sz w:val="28"/>
-          <w:szCs w:val="28"/>
-          <w:lang w:val="ru-RU"/>
-        </w:rPr>
-      </w:pPr>
+      <w:r>
+        <w:rPr>
+          <w:lang w:val="ru-RU"/>
+        </w:rPr>
+        <w:t>2009</w:t>
+      </w:r>
+      <w:r>
+        <w:rPr>
+          <w:lang w:val="ru-RU"/>
+        </w:rPr>
+        <w:t xml:space="preserve">г. Комы отрицает. С начала заболевания </w:t>
+      </w:r>
       <w:sdt>
         <w:sdtPr>
           <w:rPr>
-            <w:color w:val="0000FF"/>
-            <w:sz w:val="28"/>
-            <w:szCs w:val="28"/>
-            <w:lang w:val="ru-RU"/>
-          </w:rPr>
-          <w:id w:val="-968201283"/>
-          <w:placeholder>
-            <w:docPart w:val="DefaultPlaceholder_1082065159"/>
-          </w:placeholder>
-          <w:comboBox>
-            <w:listItem w:value="Выберите элемент."/>
-            <w:listItem w:displayText="Дисциркуляторная" w:value="Дисциркуляторная"/>
-            <w:listItem w:displayText="Диабетическая" w:value="Диабетическая"/>
-            <w:listItem w:displayText="Дисметаболическая" w:value="Дисметаболическая"/>
-          </w:comboBox>
-        </w:sdtPr>
-        <w:sdtEndPr/>
-        <w:sdtContent>
-          <w:proofErr w:type="spellStart"/>
-          <w:r>
-            <w:rPr>
-              <w:color w:val="0000FF"/>
-              <w:sz w:val="28"/>
-              <w:szCs w:val="28"/>
-              <w:lang w:val="ru-RU"/>
-            </w:rPr>
-            <w:t>Дисциркуляторная</w:t>
-          </w:r>
-          <w:proofErr w:type="spellEnd"/>
-        </w:sdtContent>
-      </w:sdt>
-      <w:r>
-        <w:rPr>
-          <w:color w:val="0000FF"/>
-          <w:sz w:val="28"/>
-          <w:szCs w:val="28"/>
-          <w:lang w:val="ru-RU"/>
-        </w:rPr>
-        <w:t xml:space="preserve"> энцефалопатия I-II сочетанного генеза (</w:t>
-      </w:r>
-      <w:r>
-        <w:rPr>
-          <w:color w:val="0000FF"/>
-          <w:sz w:val="28"/>
-          <w:szCs w:val="28"/>
-          <w:lang w:val="ru-RU"/>
-        </w:rPr>
-        <w:t>дисметаболическая</w:t>
-      </w:r>
-      <w:r>
-        <w:rPr>
-          <w:color w:val="0000FF"/>
-          <w:sz w:val="28"/>
-          <w:szCs w:val="28"/>
-          <w:lang w:val="ru-RU"/>
-        </w:rPr>
-        <w:t>, гипертоническая).</w:t>
-      </w:r>
-    </w:p>
-    <w:p>
-      <w:pPr>
-        <w:ind w:left="-567"/>
-        <w:jc w:val="both"/>
-        <w:rPr>
-          <w:color w:val="0000FF"/>
-          <w:sz w:val="28"/>
-          <w:szCs w:val="28"/>
-          <w:lang w:val="ru-RU"/>
-        </w:rPr>
-      </w:pPr>
-      <w:r>
-        <w:rPr>
-          <w:color w:val="0000FF"/>
-          <w:sz w:val="28"/>
-          <w:szCs w:val="28"/>
-          <w:lang w:val="ru-RU"/>
-        </w:rPr>
-        <w:t xml:space="preserve">астеновегетативный </w:t>
-      </w:r>
-      <w:proofErr w:type="gramStart"/>
-      <w:r>
-        <w:rPr>
-          <w:color w:val="0000FF"/>
-          <w:sz w:val="28"/>
-          <w:szCs w:val="28"/>
-          <w:lang w:val="ru-RU"/>
-        </w:rPr>
-        <w:t>с-м</w:t>
-      </w:r>
-      <w:proofErr w:type="gramEnd"/>
-      <w:r>
-        <w:rPr>
-          <w:color w:val="0000FF"/>
-          <w:sz w:val="28"/>
-          <w:szCs w:val="28"/>
-          <w:lang w:val="ru-RU"/>
-        </w:rPr>
-        <w:t xml:space="preserve">, </w:t>
-      </w:r>
-      <w:proofErr w:type="spellStart"/>
-      <w:r>
-        <w:rPr>
-          <w:color w:val="0000FF"/>
-          <w:sz w:val="28"/>
-          <w:szCs w:val="28"/>
-          <w:lang w:val="ru-RU"/>
-        </w:rPr>
-        <w:t>астено</w:t>
-      </w:r>
-      <w:proofErr w:type="spellEnd"/>
-      <w:r>
-        <w:rPr>
-          <w:color w:val="0000FF"/>
-          <w:sz w:val="28"/>
-          <w:szCs w:val="28"/>
-          <w:lang w:val="ru-RU"/>
-        </w:rPr>
-        <w:t xml:space="preserve">-невротический с-м, </w:t>
-      </w:r>
-      <w:proofErr w:type="spellStart"/>
-      <w:r>
-        <w:rPr>
-          <w:color w:val="0000FF"/>
-          <w:sz w:val="28"/>
-          <w:szCs w:val="28"/>
-          <w:lang w:val="ru-RU"/>
-        </w:rPr>
-        <w:t>вестибуло</w:t>
-      </w:r>
-      <w:proofErr w:type="spellEnd"/>
-      <w:r>
-        <w:rPr>
-          <w:color w:val="0000FF"/>
-          <w:sz w:val="28"/>
-          <w:szCs w:val="28"/>
-          <w:lang w:val="ru-RU"/>
-        </w:rPr>
-        <w:t xml:space="preserve">-атактический с-м.  </w:t>
-      </w:r>
-      <w:proofErr w:type="spellStart"/>
-      <w:r>
-        <w:rPr>
-          <w:color w:val="0000FF"/>
-          <w:sz w:val="28"/>
-          <w:szCs w:val="28"/>
-          <w:lang w:val="ru-RU"/>
-        </w:rPr>
-        <w:t>цереброастенический</w:t>
-      </w:r>
-      <w:proofErr w:type="spellEnd"/>
-      <w:r>
-        <w:rPr>
-          <w:color w:val="0000FF"/>
-          <w:sz w:val="28"/>
-          <w:szCs w:val="28"/>
-          <w:lang w:val="ru-RU"/>
-        </w:rPr>
-        <w:t xml:space="preserve"> с-м, </w:t>
-      </w:r>
-      <w:proofErr w:type="spellStart"/>
-      <w:r>
-        <w:rPr>
-          <w:color w:val="0000FF"/>
-          <w:sz w:val="28"/>
-          <w:szCs w:val="28"/>
-          <w:lang w:val="ru-RU"/>
-        </w:rPr>
-        <w:t>цефалгический</w:t>
-      </w:r>
-      <w:proofErr w:type="spellEnd"/>
-      <w:r>
-        <w:rPr>
-          <w:color w:val="0000FF"/>
-          <w:sz w:val="28"/>
-          <w:szCs w:val="28"/>
-          <w:lang w:val="ru-RU"/>
-        </w:rPr>
-        <w:t xml:space="preserve"> с-м,</w:t>
-      </w:r>
-    </w:p>
-    <w:p>
-      <w:pPr>
-        <w:ind w:left="-567"/>
-        <w:jc w:val="both"/>
-        <w:rPr>
-          <w:color w:val="0000FF"/>
-          <w:sz w:val="28"/>
-          <w:szCs w:val="28"/>
-          <w:lang w:val="ru-RU"/>
-        </w:rPr>
-      </w:pPr>
-    </w:p>
-    <w:p>
-      <w:pPr>
-        <w:ind w:left="-567"/>
-        <w:jc w:val="both"/>
-        <w:rPr>
-          <w:sz w:val="28"/>
-          <w:szCs w:val="28"/>
-          <w:lang w:val="ru-RU"/>
-        </w:rPr>
-      </w:pPr>
-      <w:bookmarkStart w:id="1" w:name="дк"/>
-      <w:bookmarkEnd w:id="1"/>
-      <w:r>
-        <w:rPr>
-          <w:sz w:val="28"/>
-          <w:szCs w:val="28"/>
-          <w:u w:val="single"/>
-          <w:lang w:val="ru-RU"/>
-        </w:rPr>
-        <w:t xml:space="preserve">Жалобы при поступлении </w:t>
-      </w:r>
-      <w:r>
-        <w:rPr>
-          <w:sz w:val="28"/>
-          <w:szCs w:val="28"/>
-          <w:lang w:val="ru-RU"/>
-        </w:rPr>
-        <w:t xml:space="preserve">на </w:t>
-      </w:r>
-      <w:r>
-        <w:rPr>
-          <w:sz w:val="28"/>
-          <w:szCs w:val="28"/>
-          <w:lang w:val="ru-RU"/>
-        </w:rPr>
-        <w:t xml:space="preserve">сухость во рту, </w:t>
-      </w:r>
-      <w:r>
-        <w:rPr>
-          <w:sz w:val="28"/>
-          <w:szCs w:val="28"/>
-          <w:lang w:val="ru-RU"/>
-        </w:rPr>
-        <w:t>жажду,</w:t>
-      </w:r>
-      <w:r>
-        <w:rPr>
-          <w:sz w:val="28"/>
-          <w:szCs w:val="28"/>
-          <w:lang w:val="ru-RU"/>
-        </w:rPr>
-        <w:t xml:space="preserve"> </w:t>
-      </w:r>
-      <w:r>
-        <w:rPr>
-          <w:sz w:val="28"/>
-          <w:szCs w:val="28"/>
-          <w:lang w:val="ru-RU"/>
-        </w:rPr>
-        <w:t>полиурию,</w:t>
-      </w:r>
-      <w:r>
-        <w:rPr>
-          <w:sz w:val="28"/>
-          <w:szCs w:val="28"/>
-          <w:lang w:val="ru-RU"/>
-        </w:rPr>
-        <w:t xml:space="preserve"> </w:t>
-      </w:r>
-      <w:r>
-        <w:rPr>
-          <w:sz w:val="28"/>
-          <w:szCs w:val="28"/>
-          <w:lang w:val="ru-RU"/>
-        </w:rPr>
-        <w:t xml:space="preserve"> </w:t>
-      </w:r>
-      <w:r>
-        <w:rPr>
-          <w:sz w:val="28"/>
-          <w:szCs w:val="28"/>
-          <w:lang w:val="ru-RU"/>
-        </w:rPr>
-        <w:t>боли  в н/</w:t>
-      </w:r>
-      <w:proofErr w:type="gramStart"/>
-      <w:r>
-        <w:rPr>
-          <w:sz w:val="28"/>
-          <w:szCs w:val="28"/>
-          <w:lang w:val="ru-RU"/>
-        </w:rPr>
-        <w:t>к</w:t>
-      </w:r>
-      <w:proofErr w:type="gramEnd"/>
-      <w:r>
-        <w:rPr>
-          <w:sz w:val="28"/>
-          <w:szCs w:val="28"/>
-          <w:lang w:val="ru-RU"/>
-        </w:rPr>
-        <w:t xml:space="preserve">, </w:t>
-      </w:r>
-      <w:proofErr w:type="gramStart"/>
-      <w:r>
-        <w:rPr>
-          <w:sz w:val="28"/>
-          <w:szCs w:val="28"/>
-          <w:lang w:val="ru-RU"/>
-        </w:rPr>
-        <w:t>судороги</w:t>
-      </w:r>
-      <w:proofErr w:type="gramEnd"/>
-      <w:r>
-        <w:rPr>
-          <w:sz w:val="28"/>
-          <w:szCs w:val="28"/>
-          <w:lang w:val="ru-RU"/>
-        </w:rPr>
-        <w:t>,</w:t>
-      </w:r>
-      <w:r>
-        <w:rPr>
-          <w:sz w:val="28"/>
-          <w:szCs w:val="28"/>
-          <w:lang w:val="ru-RU"/>
-        </w:rPr>
-        <w:t xml:space="preserve"> онемение ног,</w:t>
-      </w:r>
-      <w:r>
-        <w:rPr>
-          <w:sz w:val="28"/>
-          <w:szCs w:val="28"/>
-          <w:lang w:val="ru-RU"/>
-        </w:rPr>
-        <w:t xml:space="preserve"> </w:t>
-      </w:r>
-      <w:r>
-        <w:rPr>
-          <w:sz w:val="28"/>
-          <w:szCs w:val="28"/>
-          <w:lang w:val="ru-RU"/>
-        </w:rPr>
-        <w:t>повышение</w:t>
-      </w:r>
-      <w:r>
-        <w:rPr>
-          <w:sz w:val="28"/>
-          <w:szCs w:val="28"/>
-          <w:lang w:val="ru-RU"/>
-        </w:rPr>
-        <w:t xml:space="preserve"> </w:t>
-      </w:r>
-      <w:r>
-        <w:rPr>
-          <w:sz w:val="28"/>
-          <w:szCs w:val="28"/>
-          <w:lang w:val="ru-RU"/>
-        </w:rPr>
-        <w:t xml:space="preserve">АД макс. до </w:t>
-      </w:r>
-      <w:r>
-        <w:rPr>
-          <w:sz w:val="28"/>
-          <w:szCs w:val="28"/>
-          <w:lang w:val="ru-RU"/>
-        </w:rPr>
-        <w:t>140/100</w:t>
-      </w:r>
-      <w:r>
-        <w:rPr>
-          <w:sz w:val="28"/>
-          <w:szCs w:val="28"/>
-          <w:lang w:val="ru-RU"/>
-        </w:rPr>
-        <w:t xml:space="preserve"> </w:t>
-      </w:r>
-      <w:r>
-        <w:rPr>
-          <w:sz w:val="28"/>
-          <w:szCs w:val="28"/>
-          <w:lang w:val="ru-RU"/>
-        </w:rPr>
-        <w:t xml:space="preserve">мм </w:t>
-      </w:r>
-      <w:proofErr w:type="spellStart"/>
-      <w:r>
-        <w:rPr>
-          <w:sz w:val="28"/>
-          <w:szCs w:val="28"/>
-          <w:lang w:val="ru-RU"/>
-        </w:rPr>
-        <w:t>рт.</w:t>
-      </w:r>
-      <w:r>
-        <w:rPr>
-          <w:sz w:val="28"/>
-          <w:szCs w:val="28"/>
-          <w:lang w:val="ru-RU"/>
-        </w:rPr>
-        <w:t>ст</w:t>
-      </w:r>
-      <w:proofErr w:type="spellEnd"/>
-      <w:r>
-        <w:rPr>
-          <w:sz w:val="28"/>
-          <w:szCs w:val="28"/>
-          <w:lang w:val="ru-RU"/>
-        </w:rPr>
-        <w:t>.</w:t>
-      </w:r>
-      <w:r>
-        <w:rPr>
-          <w:sz w:val="28"/>
-          <w:szCs w:val="28"/>
-          <w:lang w:val="ru-RU"/>
-        </w:rPr>
-        <w:t xml:space="preserve">, </w:t>
-      </w:r>
-      <w:r>
-        <w:rPr>
-          <w:sz w:val="28"/>
-          <w:szCs w:val="28"/>
-          <w:lang w:val="ru-RU"/>
-        </w:rPr>
-        <w:t>головные боли, головокружение</w:t>
-      </w:r>
-      <w:r>
-        <w:rPr>
-          <w:sz w:val="28"/>
-          <w:szCs w:val="28"/>
-          <w:lang w:val="ru-RU"/>
-        </w:rPr>
-        <w:t>.</w:t>
-      </w:r>
-    </w:p>
-    <w:p>
-      <w:pPr>
-        <w:ind w:left="-567"/>
-        <w:jc w:val="both"/>
-        <w:rPr>
-          <w:sz w:val="28"/>
-          <w:lang w:val="ru-RU"/>
-        </w:rPr>
-      </w:pPr>
-      <w:r>
-        <w:rPr>
-          <w:sz w:val="28"/>
-          <w:szCs w:val="28"/>
-          <w:u w:val="single"/>
-          <w:lang w:val="ru-RU"/>
-        </w:rPr>
-        <w:t>Краткий анамнез</w:t>
-      </w:r>
-      <w:r>
-        <w:rPr>
-          <w:sz w:val="28"/>
-          <w:szCs w:val="28"/>
-          <w:lang w:val="ru-RU"/>
-        </w:rPr>
-        <w:t xml:space="preserve">: СД </w:t>
-      </w:r>
-      <w:r>
-        <w:rPr>
-          <w:sz w:val="28"/>
-          <w:szCs w:val="28"/>
-          <w:lang w:val="ru-RU"/>
-        </w:rPr>
-        <w:t>выявлен в</w:t>
-      </w:r>
-      <w:r>
-        <w:rPr>
-          <w:sz w:val="28"/>
-          <w:szCs w:val="28"/>
-          <w:lang w:val="ru-RU"/>
-        </w:rPr>
-        <w:t xml:space="preserve"> </w:t>
-      </w:r>
-      <w:r>
-        <w:rPr>
-          <w:sz w:val="28"/>
-          <w:szCs w:val="28"/>
-          <w:lang w:val="ru-RU"/>
-        </w:rPr>
-        <w:t>2009</w:t>
-      </w:r>
-      <w:r>
-        <w:rPr>
-          <w:sz w:val="28"/>
-          <w:szCs w:val="28"/>
-          <w:lang w:val="ru-RU"/>
-        </w:rPr>
-        <w:t xml:space="preserve">г. Комы отрицает. С начала заболевания </w:t>
-      </w:r>
-      <w:sdt>
-        <w:sdtPr>
-          <w:rPr>
-            <w:sz w:val="28"/>
-            <w:szCs w:val="28"/>
             <w:lang w:val="ru-RU"/>
           </w:rPr>
           <w:id w:val="1862779417"/>
@@ -1789,8 +832,6 @@
         <w:sdtContent>
           <w:r>
             <w:rPr>
-              <w:sz w:val="28"/>
-              <w:szCs w:val="28"/>
               <w:lang w:val="ru-RU"/>
             </w:rPr>
             <w:t>принимает ССП.</w:t>
@@ -1799,32 +840,106 @@
       </w:sdt>
       <w:r>
         <w:rPr>
-          <w:sz w:val="28"/>
-          <w:szCs w:val="28"/>
+          <w:lang w:val="ru-RU"/>
+        </w:rPr>
+        <w:t xml:space="preserve"> (</w:t>
+      </w:r>
+      <w:proofErr w:type="spellStart"/>
+      <w:r>
+        <w:rPr>
+          <w:lang w:val="ru-RU"/>
+        </w:rPr>
+        <w:t>сиофор</w:t>
+      </w:r>
+      <w:proofErr w:type="spellEnd"/>
+      <w:r>
+        <w:rPr>
+          <w:lang w:val="ru-RU"/>
+        </w:rPr>
+        <w:t xml:space="preserve"> 1000 2р/д, </w:t>
+      </w:r>
+      <w:proofErr w:type="spellStart"/>
+      <w:r>
+        <w:rPr>
+          <w:lang w:val="ru-RU"/>
+        </w:rPr>
+        <w:t>Диабетон</w:t>
+      </w:r>
+      <w:proofErr w:type="spellEnd"/>
+      <w:r>
+        <w:rPr>
+          <w:lang w:val="ru-RU"/>
+        </w:rPr>
+        <w:t xml:space="preserve"> MR 120 мг /</w:t>
+      </w:r>
+      <w:proofErr w:type="spellStart"/>
+      <w:r>
+        <w:rPr>
+          <w:lang w:val="ru-RU"/>
+        </w:rPr>
+        <w:t>сут</w:t>
+      </w:r>
+      <w:proofErr w:type="spellEnd"/>
+      <w:r>
+        <w:rPr>
+          <w:lang w:val="ru-RU"/>
+        </w:rPr>
+        <w:t>)</w:t>
+      </w:r>
+      <w:r>
+        <w:rPr>
           <w:lang w:val="ru-RU"/>
         </w:rPr>
         <w:t xml:space="preserve"> </w:t>
       </w:r>
       <w:r>
         <w:rPr>
-          <w:sz w:val="28"/>
-          <w:szCs w:val="28"/>
           <w:lang w:val="ru-RU"/>
         </w:rPr>
         <w:t xml:space="preserve"> </w:t>
       </w:r>
       <w:r>
         <w:rPr>
-          <w:sz w:val="28"/>
-          <w:szCs w:val="28"/>
+          <w:lang w:val="ru-RU"/>
+        </w:rPr>
+        <w:t xml:space="preserve">В течение последних 2х лет </w:t>
+      </w:r>
+      <w:proofErr w:type="spellStart"/>
+      <w:r>
+        <w:rPr>
+          <w:lang w:val="ru-RU"/>
+        </w:rPr>
+        <w:t>Диабетон</w:t>
+      </w:r>
+      <w:proofErr w:type="spellEnd"/>
+      <w:r>
+        <w:rPr>
+          <w:lang w:val="ru-RU"/>
+        </w:rPr>
+        <w:t xml:space="preserve"> MR заменен на </w:t>
+      </w:r>
+      <w:proofErr w:type="spellStart"/>
+      <w:r>
+        <w:rPr>
+          <w:lang w:val="ru-RU"/>
+        </w:rPr>
+        <w:t>диапирид</w:t>
+      </w:r>
+      <w:proofErr w:type="spellEnd"/>
+      <w:r>
+        <w:rPr>
+          <w:lang w:val="ru-RU"/>
+        </w:rPr>
+        <w:t xml:space="preserve"> 4 мг. </w:t>
+      </w:r>
+      <w:r>
+        <w:rPr>
           <w:lang w:val="ru-RU"/>
         </w:rPr>
         <w:t xml:space="preserve"> </w:t>
       </w:r>
       <w:r>
         <w:rPr>
-          <w:sz w:val="28"/>
-          <w:szCs w:val="28"/>
           <w:lang w:val="ru-RU"/>
         </w:rPr>
         <w:t>В наст</w:t>
@@ -1832,8 +947,6 @@
       <w:proofErr w:type="gramStart"/>
       <w:r>
         <w:rPr>
-          <w:sz w:val="28"/>
-          <w:szCs w:val="28"/>
           <w:lang w:val="ru-RU"/>
         </w:rPr>
         <w:t>.</w:t>
@@ -1841,8 +954,6 @@
       <w:proofErr w:type="gramEnd"/>
       <w:r>
         <w:rPr>
-          <w:sz w:val="28"/>
-          <w:szCs w:val="28"/>
           <w:lang w:val="ru-RU"/>
         </w:rPr>
         <w:t xml:space="preserve"> </w:t>
@@ -1850,8 +961,6 @@
       <w:proofErr w:type="gramStart"/>
       <w:r>
         <w:rPr>
-          <w:sz w:val="28"/>
-          <w:szCs w:val="28"/>
           <w:lang w:val="ru-RU"/>
         </w:rPr>
         <w:t>в</w:t>
@@ -1859,16 +968,12 @@
       <w:proofErr w:type="gramEnd"/>
       <w:r>
         <w:rPr>
-          <w:sz w:val="28"/>
-          <w:szCs w:val="28"/>
           <w:lang w:val="ru-RU"/>
         </w:rPr>
         <w:t xml:space="preserve">ремя принимает: </w:t>
       </w:r>
       <w:r>
         <w:rPr>
-          <w:sz w:val="28"/>
-          <w:szCs w:val="28"/>
           <w:lang w:val="ru-RU"/>
         </w:rPr>
         <w:t xml:space="preserve"> </w:t>
@@ -1876,8 +981,6 @@
       <w:proofErr w:type="spellStart"/>
       <w:r>
         <w:rPr>
-          <w:sz w:val="28"/>
-          <w:szCs w:val="28"/>
           <w:lang w:val="ru-RU"/>
         </w:rPr>
         <w:t>диапирид</w:t>
@@ -1885,8 +988,6 @@
       <w:proofErr w:type="spellEnd"/>
       <w:r>
         <w:rPr>
-          <w:sz w:val="28"/>
-          <w:szCs w:val="28"/>
           <w:lang w:val="ru-RU"/>
         </w:rPr>
         <w:t xml:space="preserve"> 4 мг  </w:t>
@@ -1894,8 +995,6 @@
       <w:proofErr w:type="spellStart"/>
       <w:r>
         <w:rPr>
-          <w:sz w:val="28"/>
-          <w:szCs w:val="28"/>
           <w:lang w:val="ru-RU"/>
         </w:rPr>
         <w:t>сиофор</w:t>
@@ -1903,27 +1002,159 @@
       <w:proofErr w:type="spellEnd"/>
       <w:r>
         <w:rPr>
-          <w:sz w:val="28"/>
-          <w:szCs w:val="28"/>
           <w:lang w:val="ru-RU"/>
         </w:rPr>
         <w:t xml:space="preserve"> 1000 </w:t>
       </w:r>
       <w:r>
         <w:rPr>
-          <w:sz w:val="28"/>
-          <w:szCs w:val="28"/>
           <w:lang w:val="ru-RU"/>
         </w:rPr>
         <w:t xml:space="preserve"> </w:t>
       </w:r>
       <w:r>
         <w:rPr>
-          <w:sz w:val="28"/>
-          <w:szCs w:val="28"/>
           <w:lang w:val="ru-RU"/>
         </w:rPr>
         <w:t xml:space="preserve"> 1т 2р/д. </w:t>
+      </w:r>
+      <w:r>
+        <w:rPr>
+          <w:lang w:val="ru-RU"/>
+        </w:rPr>
+        <w:t xml:space="preserve">Гликемия </w:t>
+      </w:r>
+      <w:r>
+        <w:rPr>
+          <w:lang w:val="ru-RU"/>
+        </w:rPr>
+        <w:t>–</w:t>
+      </w:r>
+      <w:r>
+        <w:rPr>
+          <w:lang w:val="ru-RU"/>
+        </w:rPr>
+        <w:t>9,0-14,9</w:t>
+      </w:r>
+      <w:r>
+        <w:rPr>
+          <w:lang w:val="ru-RU"/>
+        </w:rPr>
+        <w:t xml:space="preserve"> </w:t>
+      </w:r>
+      <w:proofErr w:type="spellStart"/>
+      <w:r>
+        <w:rPr>
+          <w:lang w:val="ru-RU"/>
+        </w:rPr>
+        <w:t>ммоль</w:t>
+      </w:r>
+      <w:proofErr w:type="spellEnd"/>
+      <w:r>
+        <w:rPr>
+          <w:lang w:val="ru-RU"/>
+        </w:rPr>
+        <w:t>/л</w:t>
+      </w:r>
+      <w:r>
+        <w:rPr>
+          <w:lang w:val="ru-RU"/>
+        </w:rPr>
+        <w:t xml:space="preserve">. </w:t>
+      </w:r>
+      <w:proofErr w:type="spellStart"/>
+      <w:r>
+        <w:rPr>
+          <w:lang w:val="ru-RU"/>
+        </w:rPr>
+        <w:t>НвАIс</w:t>
+      </w:r>
+      <w:proofErr w:type="spellEnd"/>
+      <w:r>
+        <w:rPr>
+          <w:lang w:val="ru-RU"/>
+        </w:rPr>
+        <w:t xml:space="preserve"> </w:t>
+      </w:r>
+      <w:r>
+        <w:rPr>
+          <w:lang w:val="ru-RU"/>
+        </w:rPr>
+        <w:t>–</w:t>
+      </w:r>
+      <w:r>
+        <w:rPr>
+          <w:lang w:val="ru-RU"/>
+        </w:rPr>
+        <w:t xml:space="preserve"> </w:t>
+      </w:r>
+      <w:r>
+        <w:rPr>
+          <w:lang w:val="ru-RU"/>
+        </w:rPr>
+        <w:t>10,2</w:t>
+      </w:r>
+      <w:r>
+        <w:rPr>
+          <w:lang w:val="ru-RU"/>
+        </w:rPr>
+        <w:t xml:space="preserve"> %</w:t>
+      </w:r>
+      <w:r>
+        <w:rPr>
+          <w:lang w:val="ru-RU"/>
+        </w:rPr>
+        <w:t xml:space="preserve"> от </w:t>
+      </w:r>
+      <w:r>
+        <w:rPr>
+          <w:lang w:val="ru-RU"/>
+        </w:rPr>
+        <w:t>13.03.18</w:t>
+      </w:r>
+      <w:r>
+        <w:rPr>
+          <w:lang w:val="ru-RU"/>
+        </w:rPr>
+        <w:t xml:space="preserve">. </w:t>
+      </w:r>
+      <w:r>
+        <w:rPr>
+          <w:lang w:val="ru-RU"/>
+        </w:rPr>
+        <w:t xml:space="preserve">Последнее </w:t>
+      </w:r>
+      <w:proofErr w:type="spellStart"/>
+      <w:r>
+        <w:rPr>
+          <w:lang w:val="ru-RU"/>
+        </w:rPr>
+        <w:t>стац</w:t>
+      </w:r>
+      <w:proofErr w:type="spellEnd"/>
+      <w:r>
+        <w:rPr>
+          <w:lang w:val="ru-RU"/>
+        </w:rPr>
+        <w:t xml:space="preserve">. лечение  в </w:t>
+      </w:r>
+      <w:r>
+        <w:rPr>
+          <w:lang w:val="ru-RU"/>
+        </w:rPr>
+        <w:t>07.2017</w:t>
+      </w:r>
+      <w:r>
+        <w:rPr>
+          <w:lang w:val="ru-RU"/>
+        </w:rPr>
+        <w:t xml:space="preserve">г. </w:t>
+      </w:r>
+      <w:r>
+        <w:rPr>
+          <w:lang w:val="ru-RU"/>
+        </w:rPr>
+        <w:t xml:space="preserve">Госпитализирован  в обл. энд. диспансер для коррекции инсулинотерапии,  лечения хр. осложнений СД. </w:t>
       </w:r>
     </w:p>
     <w:p>
@@ -1931,329 +1162,252 @@
         <w:ind w:left="-567"/>
         <w:jc w:val="both"/>
         <w:rPr>
-          <w:sz w:val="28"/>
-          <w:szCs w:val="20"/>
           <w:lang w:val="ru-RU"/>
         </w:rPr>
       </w:pPr>
-      <w:r>
-        <w:rPr>
-          <w:sz w:val="28"/>
-          <w:lang w:val="ru-RU"/>
-        </w:rPr>
-        <w:t xml:space="preserve">Гликемия </w:t>
-      </w:r>
-      <w:r>
-        <w:rPr>
-          <w:sz w:val="28"/>
-          <w:lang w:val="ru-RU"/>
-        </w:rPr>
-        <w:t>–</w:t>
-      </w:r>
-      <w:r>
-        <w:rPr>
-          <w:sz w:val="28"/>
-          <w:lang w:val="ru-RU"/>
-        </w:rPr>
-        <w:t>9,0-14,9</w:t>
-      </w:r>
-      <w:r>
-        <w:rPr>
-          <w:sz w:val="28"/>
+      <w:proofErr w:type="spellStart"/>
+      <w:r>
+        <w:rPr>
+          <w:lang w:val="ru-RU"/>
+        </w:rPr>
+        <w:t>Ананмез</w:t>
+      </w:r>
+      <w:proofErr w:type="spellEnd"/>
+      <w:r>
+        <w:rPr>
+          <w:lang w:val="ru-RU"/>
+        </w:rPr>
+        <w:t xml:space="preserve"> жизни: Гепатит</w:t>
+      </w:r>
+      <w:proofErr w:type="gramStart"/>
+      <w:r>
+        <w:rPr>
+          <w:lang w:val="ru-RU"/>
+        </w:rPr>
+        <w:t xml:space="preserve"> А</w:t>
+      </w:r>
+      <w:proofErr w:type="gramEnd"/>
+      <w:r>
+        <w:rPr>
+          <w:lang w:val="ru-RU"/>
+        </w:rPr>
+        <w:t xml:space="preserve"> – 1987,  </w:t>
+      </w:r>
+      <w:r>
+        <w:rPr>
+          <w:lang w:val="ru-RU"/>
+        </w:rPr>
+        <w:t xml:space="preserve">Повышение АД в течение </w:t>
+      </w:r>
+      <w:r>
+        <w:rPr>
+          <w:lang w:val="ru-RU"/>
+        </w:rPr>
+        <w:t>10</w:t>
+      </w:r>
+      <w:r>
+        <w:rPr>
           <w:lang w:val="ru-RU"/>
         </w:rPr>
         <w:t xml:space="preserve"> </w:t>
       </w:r>
+      <w:r>
+        <w:rPr>
+          <w:lang w:val="ru-RU"/>
+        </w:rPr>
+        <w:t>лет. Из гипотензивных принимает</w:t>
+      </w:r>
+      <w:r>
+        <w:rPr>
+          <w:lang w:val="ru-RU"/>
+        </w:rPr>
+        <w:t xml:space="preserve">  </w:t>
+      </w:r>
       <w:proofErr w:type="spellStart"/>
       <w:r>
         <w:rPr>
-          <w:sz w:val="28"/>
-          <w:lang w:val="ru-RU"/>
-        </w:rPr>
-        <w:t>ммоль</w:t>
+          <w:lang w:val="ru-RU"/>
+        </w:rPr>
+        <w:t>лизиноприл</w:t>
       </w:r>
       <w:proofErr w:type="spellEnd"/>
       <w:r>
         <w:rPr>
-          <w:sz w:val="28"/>
-          <w:lang w:val="ru-RU"/>
-        </w:rPr>
-        <w:t>/л</w:t>
-      </w:r>
-      <w:r>
-        <w:rPr>
-          <w:sz w:val="28"/>
-          <w:lang w:val="ru-RU"/>
-        </w:rPr>
-        <w:t xml:space="preserve">. </w:t>
+          <w:lang w:val="ru-RU"/>
+        </w:rPr>
+        <w:t xml:space="preserve"> 10 мг</w:t>
+      </w:r>
+      <w:r>
+        <w:rPr>
+          <w:lang w:val="ru-RU"/>
+        </w:rPr>
+        <w:t xml:space="preserve"> </w:t>
       </w:r>
       <w:proofErr w:type="spellStart"/>
       <w:r>
         <w:rPr>
-          <w:sz w:val="28"/>
-          <w:lang w:val="ru-RU"/>
-        </w:rPr>
-        <w:t>НвА</w:t>
+          <w:lang w:val="ru-RU"/>
+        </w:rPr>
+        <w:t>веч</w:t>
+      </w:r>
+      <w:proofErr w:type="spellEnd"/>
+      <w:r>
+        <w:rPr>
+          <w:lang w:val="ru-RU"/>
+        </w:rPr>
+        <w:t xml:space="preserve"> не регулярно</w:t>
       </w:r>
       <w:proofErr w:type="gramStart"/>
       <w:r>
         <w:rPr>
-          <w:sz w:val="28"/>
-          <w:lang w:val="ru-RU"/>
-        </w:rPr>
-        <w:t>I</w:t>
+          <w:lang w:val="ru-RU"/>
+        </w:rPr>
+        <w:t xml:space="preserve"> </w:t>
+      </w:r>
+      <w:r>
+        <w:rPr>
+          <w:lang w:val="ru-RU"/>
+        </w:rPr>
+        <w:t>,</w:t>
       </w:r>
       <w:proofErr w:type="gramEnd"/>
       <w:r>
         <w:rPr>
-          <w:sz w:val="28"/>
-          <w:lang w:val="ru-RU"/>
-        </w:rPr>
-        <w:t>с</w:t>
+          <w:lang w:val="ru-RU"/>
+        </w:rPr>
+        <w:t xml:space="preserve"> </w:t>
+      </w:r>
+      <w:proofErr w:type="spellStart"/>
+      <w:r>
+        <w:rPr>
+          <w:lang w:val="ru-RU"/>
+        </w:rPr>
+        <w:t>розукард</w:t>
       </w:r>
       <w:proofErr w:type="spellEnd"/>
       <w:r>
         <w:rPr>
-          <w:sz w:val="28"/>
+          <w:lang w:val="ru-RU"/>
+        </w:rPr>
+        <w:t xml:space="preserve"> 10 мг </w:t>
+      </w:r>
+      <w:proofErr w:type="spellStart"/>
+      <w:r>
+        <w:rPr>
+          <w:lang w:val="ru-RU"/>
+        </w:rPr>
+        <w:t>веч</w:t>
+      </w:r>
+      <w:proofErr w:type="spellEnd"/>
+      <w:r>
+        <w:rPr>
+          <w:lang w:val="ru-RU"/>
+        </w:rPr>
+        <w:t xml:space="preserve">, </w:t>
+      </w:r>
+      <w:proofErr w:type="spellStart"/>
+      <w:r>
+        <w:rPr>
+          <w:lang w:val="ru-RU"/>
+        </w:rPr>
+        <w:t>магн</w:t>
+      </w:r>
+      <w:r>
+        <w:rPr>
+          <w:lang w:val="ru-RU"/>
+        </w:rPr>
+        <w:t>и</w:t>
+      </w:r>
+      <w:r>
+        <w:rPr>
+          <w:lang w:val="ru-RU"/>
+        </w:rPr>
+        <w:t>к</w:t>
+      </w:r>
+      <w:r>
+        <w:rPr>
+          <w:lang w:val="ru-RU"/>
+        </w:rPr>
+        <w:t>ор</w:t>
+      </w:r>
+      <w:proofErr w:type="spellEnd"/>
+      <w:r>
+        <w:rPr>
+          <w:lang w:val="ru-RU"/>
+        </w:rPr>
+        <w:t xml:space="preserve"> 75 мг 1т </w:t>
+      </w:r>
+      <w:proofErr w:type="spellStart"/>
+      <w:r>
+        <w:rPr>
+          <w:lang w:val="ru-RU"/>
+        </w:rPr>
+        <w:t>веч</w:t>
+      </w:r>
+      <w:proofErr w:type="spellEnd"/>
+      <w:r>
+        <w:rPr>
+          <w:lang w:val="ru-RU"/>
+        </w:rPr>
+        <w:t xml:space="preserve">.  </w:t>
+      </w:r>
+      <w:r>
+        <w:rPr>
+          <w:lang w:val="ru-RU"/>
+        </w:rPr>
+        <w:t xml:space="preserve"> АТ ТПО –</w:t>
+      </w:r>
+      <w:r>
+        <w:rPr>
+          <w:lang w:val="ru-RU"/>
+        </w:rPr>
+        <w:t>19,2</w:t>
+      </w:r>
+      <w:r>
+        <w:rPr>
+          <w:lang w:val="ru-RU"/>
+        </w:rPr>
+        <w:t xml:space="preserve">  (0-30) МЕ/мл от </w:t>
+      </w:r>
+      <w:r>
+        <w:rPr>
+          <w:lang w:val="ru-RU"/>
+        </w:rPr>
+        <w:t>2016</w:t>
+      </w:r>
+      <w:proofErr w:type="gramStart"/>
+      <w:r>
+        <w:rPr>
           <w:lang w:val="ru-RU"/>
         </w:rPr>
         <w:t xml:space="preserve"> </w:t>
       </w:r>
       <w:r>
         <w:rPr>
-          <w:sz w:val="28"/>
-          <w:lang w:val="ru-RU"/>
-        </w:rPr>
-        <w:t>–</w:t>
-      </w:r>
-      <w:r>
-        <w:rPr>
-          <w:sz w:val="28"/>
-          <w:lang w:val="ru-RU"/>
-        </w:rPr>
-        <w:t xml:space="preserve"> </w:t>
-      </w:r>
-      <w:r>
-        <w:rPr>
-          <w:sz w:val="28"/>
-          <w:lang w:val="ru-RU"/>
-        </w:rPr>
-        <w:t>10,2</w:t>
-      </w:r>
-      <w:r>
-        <w:rPr>
-          <w:sz w:val="28"/>
-          <w:lang w:val="ru-RU"/>
-        </w:rPr>
-        <w:t xml:space="preserve"> %</w:t>
-      </w:r>
-      <w:r>
-        <w:rPr>
-          <w:sz w:val="28"/>
-          <w:lang w:val="ru-RU"/>
-        </w:rPr>
-        <w:t xml:space="preserve"> от </w:t>
-      </w:r>
-      <w:r>
-        <w:rPr>
-          <w:sz w:val="28"/>
-          <w:lang w:val="ru-RU"/>
-        </w:rPr>
-        <w:t>13.03.18</w:t>
-      </w:r>
-      <w:r>
-        <w:rPr>
-          <w:sz w:val="28"/>
-          <w:lang w:val="ru-RU"/>
-        </w:rPr>
-        <w:t xml:space="preserve">. </w:t>
-      </w:r>
-      <w:r>
-        <w:rPr>
-          <w:sz w:val="28"/>
-          <w:lang w:val="ru-RU"/>
-        </w:rPr>
-        <w:t xml:space="preserve">Последнее </w:t>
+          <w:lang w:val="ru-RU"/>
+        </w:rPr>
+        <w:t xml:space="preserve"> В</w:t>
+      </w:r>
+      <w:proofErr w:type="gramEnd"/>
+      <w:r>
+        <w:rPr>
+          <w:lang w:val="ru-RU"/>
+        </w:rPr>
+        <w:t xml:space="preserve"> анамнезе хр. панкреатит. 1976 – </w:t>
       </w:r>
       <w:proofErr w:type="spellStart"/>
       <w:r>
         <w:rPr>
-          <w:sz w:val="28"/>
-          <w:lang w:val="ru-RU"/>
-        </w:rPr>
-        <w:t>стац</w:t>
+          <w:lang w:val="ru-RU"/>
+        </w:rPr>
+        <w:t>аппендэктомия</w:t>
       </w:r>
       <w:proofErr w:type="spellEnd"/>
       <w:r>
         <w:rPr>
-          <w:sz w:val="28"/>
-          <w:lang w:val="ru-RU"/>
-        </w:rPr>
-        <w:t xml:space="preserve">. лечение  в </w:t>
-      </w:r>
-      <w:r>
-        <w:rPr>
-          <w:sz w:val="28"/>
-          <w:lang w:val="ru-RU"/>
-        </w:rPr>
-        <w:t>07.2017</w:t>
-      </w:r>
-      <w:r>
-        <w:rPr>
-          <w:sz w:val="28"/>
-          <w:lang w:val="ru-RU"/>
-        </w:rPr>
-        <w:t xml:space="preserve">г. Повышение АД в течение </w:t>
-      </w:r>
-      <w:r>
-        <w:rPr>
-          <w:sz w:val="28"/>
-          <w:lang w:val="ru-RU"/>
-        </w:rPr>
-        <w:t>10</w:t>
-      </w:r>
-      <w:r>
-        <w:rPr>
-          <w:sz w:val="28"/>
-          <w:lang w:val="ru-RU"/>
-        </w:rPr>
-        <w:t xml:space="preserve"> </w:t>
-      </w:r>
-      <w:r>
-        <w:rPr>
-          <w:sz w:val="28"/>
-          <w:lang w:val="ru-RU"/>
-        </w:rPr>
-        <w:t>лет. Из гипотензивных принимает</w:t>
-      </w:r>
-      <w:r>
-        <w:rPr>
-          <w:sz w:val="28"/>
-          <w:lang w:val="ru-RU"/>
-        </w:rPr>
-        <w:t xml:space="preserve">  </w:t>
-      </w:r>
-      <w:proofErr w:type="spellStart"/>
-      <w:r>
-        <w:rPr>
-          <w:sz w:val="28"/>
-          <w:lang w:val="ru-RU"/>
-        </w:rPr>
-        <w:t>лизиноприл</w:t>
-      </w:r>
-      <w:proofErr w:type="spellEnd"/>
-      <w:r>
-        <w:rPr>
-          <w:sz w:val="28"/>
-          <w:lang w:val="ru-RU"/>
-        </w:rPr>
-        <w:t xml:space="preserve"> 10 мг</w:t>
-      </w:r>
-      <w:r>
-        <w:rPr>
-          <w:sz w:val="28"/>
-          <w:lang w:val="ru-RU"/>
-        </w:rPr>
-        <w:t xml:space="preserve">, </w:t>
-      </w:r>
-      <w:proofErr w:type="spellStart"/>
-      <w:r>
-        <w:rPr>
-          <w:sz w:val="28"/>
-          <w:lang w:val="ru-RU"/>
-        </w:rPr>
-        <w:t>розукард</w:t>
-      </w:r>
-      <w:proofErr w:type="spellEnd"/>
-      <w:r>
-        <w:rPr>
-          <w:sz w:val="28"/>
-          <w:lang w:val="ru-RU"/>
-        </w:rPr>
-        <w:t xml:space="preserve"> 10 мг </w:t>
-      </w:r>
-      <w:proofErr w:type="spellStart"/>
-      <w:r>
-        <w:rPr>
-          <w:sz w:val="28"/>
-          <w:lang w:val="ru-RU"/>
-        </w:rPr>
-        <w:t>веч</w:t>
-      </w:r>
-      <w:proofErr w:type="spellEnd"/>
-      <w:r>
-        <w:rPr>
-          <w:sz w:val="28"/>
-          <w:lang w:val="ru-RU"/>
-        </w:rPr>
-        <w:t xml:space="preserve">, </w:t>
-      </w:r>
-      <w:proofErr w:type="spellStart"/>
-      <w:r>
-        <w:rPr>
-          <w:sz w:val="28"/>
-          <w:lang w:val="ru-RU"/>
-        </w:rPr>
-        <w:t>магнкиор</w:t>
-      </w:r>
-      <w:proofErr w:type="spellEnd"/>
-      <w:r>
-        <w:rPr>
-          <w:sz w:val="28"/>
-          <w:lang w:val="ru-RU"/>
-        </w:rPr>
-        <w:t xml:space="preserve"> 75 мг 1т </w:t>
-      </w:r>
-      <w:proofErr w:type="spellStart"/>
-      <w:r>
-        <w:rPr>
-          <w:sz w:val="28"/>
-          <w:lang w:val="ru-RU"/>
-        </w:rPr>
-        <w:t>веч</w:t>
-      </w:r>
-      <w:proofErr w:type="spellEnd"/>
-      <w:r>
-        <w:rPr>
-          <w:sz w:val="28"/>
-          <w:lang w:val="ru-RU"/>
-        </w:rPr>
-        <w:t xml:space="preserve">.  </w:t>
-      </w:r>
-      <w:r>
-        <w:rPr>
-          <w:sz w:val="28"/>
-          <w:lang w:val="ru-RU"/>
-        </w:rPr>
-        <w:t xml:space="preserve"> АТ ТПО –</w:t>
-      </w:r>
-      <w:r>
-        <w:rPr>
-          <w:sz w:val="28"/>
-          <w:lang w:val="ru-RU"/>
-        </w:rPr>
-        <w:t>19,2</w:t>
-      </w:r>
-      <w:r>
-        <w:rPr>
-          <w:sz w:val="28"/>
-          <w:lang w:val="ru-RU"/>
-        </w:rPr>
-        <w:t xml:space="preserve">  (0-30) МЕ/мл от </w:t>
-      </w:r>
-      <w:r>
-        <w:rPr>
-          <w:sz w:val="28"/>
-          <w:lang w:val="ru-RU"/>
-        </w:rPr>
-        <w:t>2016</w:t>
-      </w:r>
-      <w:r>
-        <w:rPr>
-          <w:sz w:val="28"/>
-          <w:lang w:val="ru-RU"/>
-        </w:rPr>
-        <w:t xml:space="preserve"> </w:t>
+          <w:lang w:val="ru-RU"/>
+        </w:rPr>
+        <w:t xml:space="preserve">, отмечает непереносимость новокаина, пенициллина.  </w:t>
       </w:r>
     </w:p>
     <w:p>
@@ -2261,23 +1415,28 @@
         <w:ind w:left="-567"/>
         <w:jc w:val="both"/>
         <w:rPr>
-          <w:sz w:val="28"/>
           <w:lang w:val="ru-RU"/>
         </w:rPr>
       </w:pPr>
       <w:r>
         <w:rPr>
-          <w:sz w:val="28"/>
-          <w:lang w:val="ru-RU"/>
-        </w:rPr>
-        <w:t>Госпитализирован  в обл. энд. диспансер для коррекции инсулинотерапии,  лечения хр. осложнений СД.</w:t>
-      </w:r>
-      <w:r>
-        <w:rPr>
-          <w:sz w:val="28"/>
-          <w:lang w:val="ru-RU"/>
-        </w:rPr>
-        <w:t xml:space="preserve"> </w:t>
+          <w:lang w:val="ru-RU"/>
+        </w:rPr>
+        <w:t xml:space="preserve">Страховой анамнез: </w:t>
+      </w:r>
+      <w:proofErr w:type="gramStart"/>
+      <w:r>
+        <w:rPr>
+          <w:lang w:val="ru-RU"/>
+        </w:rPr>
+        <w:t>л</w:t>
+      </w:r>
+      <w:proofErr w:type="gramEnd"/>
+      <w:r>
+        <w:rPr>
+          <w:lang w:val="ru-RU"/>
+        </w:rPr>
+        <w:t xml:space="preserve">/н № 235 913 с 22.06.17 по 03.07.17. к труду 04.07.17 по СД. </w:t>
       </w:r>
     </w:p>
     <w:p>
@@ -2285,14 +1444,12 @@
         <w:ind w:left="-567"/>
         <w:jc w:val="both"/>
         <w:rPr>
-          <w:sz w:val="28"/>
           <w:u w:val="single"/>
           <w:lang w:val="ru-RU"/>
         </w:rPr>
       </w:pPr>
       <w:r>
         <w:rPr>
-          <w:sz w:val="28"/>
           <w:u w:val="single"/>
           <w:lang w:val="ru-RU"/>
         </w:rPr>
@@ -2304,7 +1461,6 @@
         <w:ind w:left="-567"/>
         <w:jc w:val="both"/>
         <w:rPr>
-          <w:sz w:val="28"/>
           <w:u w:val="single"/>
           <w:lang w:val="ru-RU"/>
         </w:rPr>
@@ -2783,14 +1939,156 @@
           </w:p>
         </w:tc>
       </w:tr>
+      <w:tr>
+        <w:tc>
+          <w:tcPr>
+            <w:tcW w:w="1028" w:type="dxa"/>
+          </w:tcPr>
+          <w:p>
+            <w:pPr>
+              <w:jc w:val="both"/>
+              <w:rPr>
+                <w:lang w:val="ru-RU"/>
+              </w:rPr>
+            </w:pPr>
+            <w:r>
+              <w:rPr>
+                <w:lang w:val="ru-RU"/>
+              </w:rPr>
+              <w:t>03.04</w:t>
+            </w:r>
+          </w:p>
+        </w:tc>
+        <w:tc>
+          <w:tcPr>
+            <w:tcW w:w="1028" w:type="dxa"/>
+          </w:tcPr>
+          <w:p>
+            <w:pPr>
+              <w:jc w:val="both"/>
+              <w:rPr>
+                <w:lang w:val="ru-RU"/>
+              </w:rPr>
+            </w:pPr>
+          </w:p>
+        </w:tc>
+        <w:tc>
+          <w:tcPr>
+            <w:tcW w:w="1028" w:type="dxa"/>
+          </w:tcPr>
+          <w:p>
+            <w:pPr>
+              <w:jc w:val="both"/>
+              <w:rPr>
+                <w:lang w:val="ru-RU"/>
+              </w:rPr>
+            </w:pPr>
+          </w:p>
+        </w:tc>
+        <w:tc>
+          <w:tcPr>
+            <w:tcW w:w="1028" w:type="dxa"/>
+          </w:tcPr>
+          <w:p>
+            <w:pPr>
+              <w:jc w:val="both"/>
+              <w:rPr>
+                <w:lang w:val="ru-RU"/>
+              </w:rPr>
+            </w:pPr>
+          </w:p>
+        </w:tc>
+        <w:tc>
+          <w:tcPr>
+            <w:tcW w:w="1028" w:type="dxa"/>
+          </w:tcPr>
+          <w:p>
+            <w:pPr>
+              <w:jc w:val="both"/>
+              <w:rPr>
+                <w:lang w:val="ru-RU"/>
+              </w:rPr>
+            </w:pPr>
+            <w:r>
+              <w:rPr>
+                <w:lang w:val="ru-RU"/>
+              </w:rPr>
+              <w:t>15</w:t>
+            </w:r>
+          </w:p>
+        </w:tc>
+        <w:tc>
+          <w:tcPr>
+            <w:tcW w:w="1028" w:type="dxa"/>
+          </w:tcPr>
+          <w:p>
+            <w:pPr>
+              <w:jc w:val="both"/>
+              <w:rPr>
+                <w:lang w:val="ru-RU"/>
+              </w:rPr>
+            </w:pPr>
+          </w:p>
+        </w:tc>
+        <w:tc>
+          <w:tcPr>
+            <w:tcW w:w="1028" w:type="dxa"/>
+          </w:tcPr>
+          <w:p>
+            <w:pPr>
+              <w:jc w:val="both"/>
+              <w:rPr>
+                <w:lang w:val="ru-RU"/>
+              </w:rPr>
+            </w:pPr>
+          </w:p>
+        </w:tc>
+        <w:tc>
+          <w:tcPr>
+            <w:tcW w:w="1028" w:type="dxa"/>
+          </w:tcPr>
+          <w:p>
+            <w:pPr>
+              <w:jc w:val="both"/>
+              <w:rPr>
+                <w:lang w:val="ru-RU"/>
+              </w:rPr>
+            </w:pPr>
+          </w:p>
+        </w:tc>
+        <w:tc>
+          <w:tcPr>
+            <w:tcW w:w="1028" w:type="dxa"/>
+          </w:tcPr>
+          <w:p>
+            <w:pPr>
+              <w:jc w:val="both"/>
+              <w:rPr>
+                <w:lang w:val="ru-RU"/>
+              </w:rPr>
+            </w:pPr>
+          </w:p>
+        </w:tc>
+        <w:tc>
+          <w:tcPr>
+            <w:tcW w:w="1028" w:type="dxa"/>
+          </w:tcPr>
+          <w:p>
+            <w:pPr>
+              <w:jc w:val="both"/>
+              <w:rPr>
+                <w:lang w:val="ru-RU"/>
+              </w:rPr>
+            </w:pPr>
+          </w:p>
+        </w:tc>
+      </w:tr>
     </w:tbl>
     <w:p>
       <w:pPr>
         <w:ind w:left="-567"/>
         <w:jc w:val="both"/>
         <w:rPr>
-          <w:sz w:val="28"/>
-          <w:szCs w:val="20"/>
           <w:u w:val="single"/>
           <w:lang w:val="ru-RU"/>
         </w:rPr>
@@ -2841,16 +2139,12 @@
               <w:jc w:val="both"/>
               <w:rPr>
                 <w:rFonts w:asciiTheme="minorHAnsi" w:hAnsiTheme="minorHAnsi"/>
-                <w:sz w:val="23"/>
-                <w:szCs w:val="23"/>
                 <w:lang w:val="ru-RU"/>
               </w:rPr>
             </w:pPr>
             <w:r>
               <w:rPr>
                 <w:rFonts w:asciiTheme="minorHAnsi" w:hAnsiTheme="minorHAnsi"/>
-                <w:sz w:val="23"/>
-                <w:szCs w:val="23"/>
                 <w:lang w:val="ru-RU"/>
               </w:rPr>
               <w:t>биохимия</w:t>
@@ -2870,16 +2164,12 @@
               <w:jc w:val="both"/>
               <w:rPr>
                 <w:rFonts w:asciiTheme="minorHAnsi" w:hAnsiTheme="minorHAnsi"/>
-                <w:sz w:val="23"/>
-                <w:szCs w:val="23"/>
                 <w:lang w:val="ru-RU"/>
               </w:rPr>
             </w:pPr>
             <w:r>
               <w:rPr>
                 <w:rFonts w:asciiTheme="minorHAnsi" w:hAnsiTheme="minorHAnsi"/>
-                <w:sz w:val="23"/>
-                <w:szCs w:val="23"/>
                 <w:lang w:val="ru-RU"/>
               </w:rPr>
               <w:t xml:space="preserve">СКФ </w:t>
@@ -2899,8 +2189,6 @@
               <w:jc w:val="both"/>
               <w:rPr>
                 <w:rFonts w:asciiTheme="minorHAnsi" w:hAnsiTheme="minorHAnsi"/>
-                <w:sz w:val="23"/>
-                <w:szCs w:val="23"/>
                 <w:lang w:val="ru-RU"/>
               </w:rPr>
             </w:pPr>
@@ -2908,8 +2196,6 @@
             <w:r>
               <w:rPr>
                 <w:rFonts w:asciiTheme="minorHAnsi" w:hAnsiTheme="minorHAnsi"/>
-                <w:sz w:val="23"/>
-                <w:szCs w:val="23"/>
                 <w:lang w:val="ru-RU"/>
               </w:rPr>
               <w:t>хол</w:t>
@@ -2930,8 +2216,6 @@
               <w:jc w:val="both"/>
               <w:rPr>
                 <w:rFonts w:asciiTheme="minorHAnsi" w:hAnsiTheme="minorHAnsi"/>
-                <w:sz w:val="23"/>
-                <w:szCs w:val="23"/>
                 <w:lang w:val="ru-RU"/>
               </w:rPr>
             </w:pPr>
@@ -2939,8 +2223,6 @@
             <w:r>
               <w:rPr>
                 <w:rFonts w:asciiTheme="minorHAnsi" w:hAnsiTheme="minorHAnsi"/>
-                <w:sz w:val="23"/>
-                <w:szCs w:val="23"/>
                 <w:lang w:val="ru-RU"/>
               </w:rPr>
               <w:t>тригл</w:t>
@@ -2949,8 +2231,6 @@
             <w:r>
               <w:rPr>
                 <w:rFonts w:asciiTheme="minorHAnsi" w:hAnsiTheme="minorHAnsi"/>
-                <w:sz w:val="23"/>
-                <w:szCs w:val="23"/>
                 <w:lang w:val="ru-RU"/>
               </w:rPr>
               <w:t xml:space="preserve"> </w:t>
@@ -2970,16 +2250,12 @@
               <w:jc w:val="both"/>
               <w:rPr>
                 <w:rFonts w:asciiTheme="minorHAnsi" w:hAnsiTheme="minorHAnsi"/>
-                <w:sz w:val="23"/>
-                <w:szCs w:val="23"/>
                 <w:lang w:val="ru-RU"/>
               </w:rPr>
             </w:pPr>
             <w:r>
               <w:rPr>
                 <w:rFonts w:asciiTheme="minorHAnsi" w:hAnsiTheme="minorHAnsi"/>
-                <w:sz w:val="23"/>
-                <w:szCs w:val="23"/>
                 <w:lang w:val="ru-RU"/>
               </w:rPr>
               <w:t xml:space="preserve">ХСЛПВП </w:t>
@@ -2999,16 +2275,12 @@
               <w:jc w:val="both"/>
               <w:rPr>
                 <w:rFonts w:asciiTheme="minorHAnsi" w:hAnsiTheme="minorHAnsi"/>
-                <w:sz w:val="23"/>
-                <w:szCs w:val="23"/>
                 <w:lang w:val="ru-RU"/>
               </w:rPr>
             </w:pPr>
             <w:r>
               <w:rPr>
                 <w:rFonts w:asciiTheme="minorHAnsi" w:hAnsiTheme="minorHAnsi"/>
-                <w:sz w:val="23"/>
-                <w:szCs w:val="23"/>
                 <w:lang w:val="ru-RU"/>
               </w:rPr>
               <w:t xml:space="preserve">ХСЛПНП </w:t>
@@ -3028,16 +2300,12 @@
               <w:jc w:val="both"/>
               <w:rPr>
                 <w:rFonts w:asciiTheme="minorHAnsi" w:hAnsiTheme="minorHAnsi"/>
-                <w:sz w:val="23"/>
-                <w:szCs w:val="23"/>
                 <w:lang w:val="ru-RU"/>
               </w:rPr>
             </w:pPr>
             <w:r>
               <w:rPr>
                 <w:rFonts w:asciiTheme="minorHAnsi" w:hAnsiTheme="minorHAnsi"/>
-                <w:sz w:val="23"/>
-                <w:szCs w:val="23"/>
                 <w:lang w:val="ru-RU"/>
               </w:rPr>
               <w:t xml:space="preserve">Катер </w:t>
@@ -3057,16 +2325,12 @@
               <w:jc w:val="both"/>
               <w:rPr>
                 <w:rFonts w:asciiTheme="minorHAnsi" w:hAnsiTheme="minorHAnsi"/>
-                <w:sz w:val="23"/>
-                <w:szCs w:val="23"/>
                 <w:lang w:val="ru-RU"/>
               </w:rPr>
             </w:pPr>
             <w:r>
               <w:rPr>
                 <w:rFonts w:asciiTheme="minorHAnsi" w:hAnsiTheme="minorHAnsi"/>
-                <w:sz w:val="23"/>
-                <w:szCs w:val="23"/>
                 <w:lang w:val="ru-RU"/>
               </w:rPr>
               <w:t xml:space="preserve">мочевина </w:t>
@@ -3086,8 +2350,6 @@
               <w:jc w:val="both"/>
               <w:rPr>
                 <w:rFonts w:asciiTheme="minorHAnsi" w:hAnsiTheme="minorHAnsi"/>
-                <w:sz w:val="23"/>
-                <w:szCs w:val="23"/>
                 <w:lang w:val="ru-RU"/>
               </w:rPr>
             </w:pPr>
@@ -3095,18 +2357,23 @@
             <w:r>
               <w:rPr>
                 <w:rFonts w:asciiTheme="minorHAnsi" w:hAnsiTheme="minorHAnsi"/>
-                <w:sz w:val="23"/>
-                <w:szCs w:val="23"/>
-                <w:lang w:val="ru-RU"/>
-              </w:rPr>
-              <w:t>креатинин</w:t>
+                <w:lang w:val="ru-RU"/>
+              </w:rPr>
+              <w:t>креатини</w:t>
+            </w:r>
+            <w:bookmarkStart w:id="2" w:name="_GoBack"/>
+            <w:bookmarkEnd w:id="2"/>
+            <w:r>
+              <w:rPr>
+                <w:rFonts w:asciiTheme="minorHAnsi" w:hAnsiTheme="minorHAnsi"/>
+                <w:lang w:val="ru-RU"/>
+              </w:rPr>
+              <w:t>н</w:t>
             </w:r>
             <w:proofErr w:type="spellEnd"/>
             <w:r>
               <w:rPr>
                 <w:rFonts w:asciiTheme="minorHAnsi" w:hAnsiTheme="minorHAnsi"/>
-                <w:sz w:val="23"/>
-                <w:szCs w:val="23"/>
                 <w:lang w:val="ru-RU"/>
               </w:rPr>
               <w:t xml:space="preserve"> </w:t>
@@ -3126,16 +2393,12 @@
               <w:jc w:val="both"/>
               <w:rPr>
                 <w:rFonts w:asciiTheme="minorHAnsi" w:hAnsiTheme="minorHAnsi"/>
-                <w:sz w:val="23"/>
-                <w:szCs w:val="23"/>
                 <w:lang w:val="ru-RU"/>
               </w:rPr>
             </w:pPr>
             <w:r>
               <w:rPr>
                 <w:rFonts w:asciiTheme="minorHAnsi" w:hAnsiTheme="minorHAnsi"/>
-                <w:sz w:val="23"/>
-                <w:szCs w:val="23"/>
                 <w:lang w:val="ru-RU"/>
               </w:rPr>
               <w:t xml:space="preserve">бил </w:t>
@@ -3144,8 +2407,6 @@
             <w:r>
               <w:rPr>
                 <w:rFonts w:asciiTheme="minorHAnsi" w:hAnsiTheme="minorHAnsi"/>
-                <w:sz w:val="23"/>
-                <w:szCs w:val="23"/>
                 <w:lang w:val="ru-RU"/>
               </w:rPr>
               <w:t>общ</w:t>
@@ -3154,8 +2415,6 @@
             <w:r>
               <w:rPr>
                 <w:rFonts w:asciiTheme="minorHAnsi" w:hAnsiTheme="minorHAnsi"/>
-                <w:sz w:val="23"/>
-                <w:szCs w:val="23"/>
                 <w:lang w:val="ru-RU"/>
               </w:rPr>
               <w:t xml:space="preserve"> </w:t>
@@ -3175,16 +2434,12 @@
               <w:jc w:val="both"/>
               <w:rPr>
                 <w:rFonts w:asciiTheme="minorHAnsi" w:hAnsiTheme="minorHAnsi"/>
-                <w:sz w:val="23"/>
-                <w:szCs w:val="23"/>
                 <w:lang w:val="ru-RU"/>
               </w:rPr>
             </w:pPr>
             <w:r>
               <w:rPr>
                 <w:rFonts w:asciiTheme="minorHAnsi" w:hAnsiTheme="minorHAnsi"/>
-                <w:sz w:val="23"/>
-                <w:szCs w:val="23"/>
                 <w:lang w:val="ru-RU"/>
               </w:rPr>
               <w:t xml:space="preserve">бил </w:t>
@@ -3194,8 +2449,6 @@
             <w:r>
               <w:rPr>
                 <w:rFonts w:asciiTheme="minorHAnsi" w:hAnsiTheme="minorHAnsi"/>
-                <w:sz w:val="23"/>
-                <w:szCs w:val="23"/>
                 <w:lang w:val="ru-RU"/>
               </w:rPr>
               <w:t>пр</w:t>
@@ -3205,8 +2458,6 @@
             <w:r>
               <w:rPr>
                 <w:rFonts w:asciiTheme="minorHAnsi" w:hAnsiTheme="minorHAnsi"/>
-                <w:sz w:val="23"/>
-                <w:szCs w:val="23"/>
                 <w:lang w:val="ru-RU"/>
               </w:rPr>
               <w:t xml:space="preserve"> </w:t>
@@ -3226,8 +2477,6 @@
               <w:jc w:val="both"/>
               <w:rPr>
                 <w:rFonts w:asciiTheme="minorHAnsi" w:hAnsiTheme="minorHAnsi"/>
-                <w:sz w:val="23"/>
-                <w:szCs w:val="23"/>
                 <w:lang w:val="ru-RU"/>
               </w:rPr>
             </w:pPr>
@@ -3235,8 +2484,6 @@
             <w:r>
               <w:rPr>
                 <w:rFonts w:asciiTheme="minorHAnsi" w:hAnsiTheme="minorHAnsi"/>
-                <w:sz w:val="23"/>
-                <w:szCs w:val="23"/>
                 <w:lang w:val="ru-RU"/>
               </w:rPr>
               <w:t>тим</w:t>
@@ -3245,8 +2492,6 @@
             <w:r>
               <w:rPr>
                 <w:rFonts w:asciiTheme="minorHAnsi" w:hAnsiTheme="minorHAnsi"/>
-                <w:sz w:val="23"/>
-                <w:szCs w:val="23"/>
                 <w:lang w:val="ru-RU"/>
               </w:rPr>
               <w:t xml:space="preserve"> </w:t>
@@ -3266,16 +2511,12 @@
               <w:jc w:val="both"/>
               <w:rPr>
                 <w:rFonts w:asciiTheme="minorHAnsi" w:hAnsiTheme="minorHAnsi"/>
-                <w:sz w:val="23"/>
-                <w:szCs w:val="23"/>
                 <w:lang w:val="ru-RU"/>
               </w:rPr>
             </w:pPr>
             <w:r>
               <w:rPr>
                 <w:rFonts w:asciiTheme="minorHAnsi" w:hAnsiTheme="minorHAnsi"/>
-                <w:sz w:val="23"/>
-                <w:szCs w:val="23"/>
                 <w:lang w:val="ru-RU"/>
               </w:rPr>
               <w:t xml:space="preserve">АСТ </w:t>
@@ -3295,16 +2536,12 @@
               <w:jc w:val="both"/>
               <w:rPr>
                 <w:rFonts w:asciiTheme="minorHAnsi" w:hAnsiTheme="minorHAnsi"/>
-                <w:sz w:val="23"/>
-                <w:szCs w:val="23"/>
                 <w:lang w:val="ru-RU"/>
               </w:rPr>
             </w:pPr>
             <w:r>
               <w:rPr>
                 <w:rFonts w:asciiTheme="minorHAnsi" w:hAnsiTheme="minorHAnsi"/>
-                <w:sz w:val="23"/>
-                <w:szCs w:val="23"/>
                 <w:lang w:val="ru-RU"/>
               </w:rPr>
               <w:t xml:space="preserve">АЛТ </w:t>
@@ -3334,7 +2571,6 @@
               <w:rPr>
                 <w:lang w:val="ru-RU"/>
               </w:rPr>
-              <w:lastRenderedPageBreak/>
               <w:t>27.03</w:t>
             </w:r>
           </w:p>
@@ -3619,7 +2855,6 @@
         <w:ind w:left="-567"/>
         <w:jc w:val="both"/>
         <w:rPr>
-          <w:sz w:val="28"/>
           <w:lang w:val="ru-RU"/>
         </w:rPr>
       </w:pPr>
@@ -3629,62 +2864,53 @@
         <w:ind w:left="-567"/>
         <w:jc w:val="both"/>
         <w:rPr>
-          <w:sz w:val="28"/>
           <w:lang w:val="ru-RU"/>
         </w:rPr>
       </w:pPr>
       <w:r>
         <w:rPr>
-          <w:sz w:val="28"/>
           <w:lang w:val="ru-RU"/>
         </w:rPr>
         <w:t xml:space="preserve">30.03.18 </w:t>
       </w:r>
       <w:r>
         <w:rPr>
-          <w:sz w:val="28"/>
           <w:lang w:val="ru-RU"/>
         </w:rPr>
         <w:t xml:space="preserve">ТТГ </w:t>
       </w:r>
       <w:r>
         <w:rPr>
-          <w:sz w:val="28"/>
           <w:lang w:val="ru-RU"/>
         </w:rPr>
         <w:t>–</w:t>
       </w:r>
       <w:r>
         <w:rPr>
-          <w:sz w:val="28"/>
           <w:lang w:val="ru-RU"/>
         </w:rPr>
         <w:t xml:space="preserve"> </w:t>
       </w:r>
       <w:r>
         <w:rPr>
-          <w:sz w:val="28"/>
           <w:lang w:val="ru-RU"/>
         </w:rPr>
         <w:t>0,4</w:t>
       </w:r>
       <w:r>
         <w:rPr>
-          <w:sz w:val="28"/>
           <w:lang w:val="ru-RU"/>
         </w:rPr>
         <w:t xml:space="preserve"> </w:t>
       </w:r>
       <w:r>
         <w:rPr>
-          <w:sz w:val="28"/>
           <w:lang w:val="ru-RU"/>
         </w:rPr>
         <w:t xml:space="preserve"> </w:t>
       </w:r>
       <w:r>
         <w:rPr>
-          <w:sz w:val="28"/>
           <w:lang w:val="ru-RU"/>
         </w:rPr>
         <w:t xml:space="preserve">(0,3-4,0) </w:t>
@@ -3692,7 +2918,6 @@
       <w:proofErr w:type="spellStart"/>
       <w:r>
         <w:rPr>
-          <w:sz w:val="28"/>
           <w:lang w:val="ru-RU"/>
         </w:rPr>
         <w:t>Мме</w:t>
@@ -3700,21 +2925,18 @@
       <w:proofErr w:type="spellEnd"/>
       <w:r>
         <w:rPr>
-          <w:sz w:val="28"/>
           <w:lang w:val="ru-RU"/>
         </w:rPr>
         <w:t>/</w:t>
       </w:r>
       <w:r>
         <w:rPr>
-          <w:sz w:val="28"/>
           <w:lang w:val="ru-RU"/>
         </w:rPr>
         <w:t>м</w:t>
       </w:r>
       <w:r>
         <w:rPr>
-          <w:sz w:val="28"/>
           <w:lang w:val="ru-RU"/>
         </w:rPr>
         <w:t>л</w:t>
@@ -3725,47 +2947,35 @@
         <w:ind w:left="-567"/>
         <w:jc w:val="both"/>
         <w:rPr>
-          <w:sz w:val="28"/>
-          <w:szCs w:val="28"/>
           <w:lang w:val="ru-RU"/>
         </w:rPr>
       </w:pPr>
       <w:r>
         <w:rPr>
-          <w:sz w:val="28"/>
-          <w:szCs w:val="28"/>
           <w:lang w:val="ru-RU"/>
         </w:rPr>
         <w:t>27</w:t>
       </w:r>
       <w:r>
         <w:rPr>
-          <w:sz w:val="28"/>
-          <w:szCs w:val="28"/>
           <w:lang w:val="ru-RU"/>
         </w:rPr>
         <w:t>.</w:t>
       </w:r>
       <w:r>
         <w:rPr>
-          <w:sz w:val="28"/>
-          <w:szCs w:val="28"/>
           <w:lang w:val="ru-RU"/>
         </w:rPr>
         <w:t>03.18</w:t>
       </w:r>
       <w:r>
         <w:rPr>
-          <w:sz w:val="28"/>
-          <w:szCs w:val="28"/>
           <w:lang w:val="ru-RU"/>
         </w:rPr>
         <w:t xml:space="preserve"> К – </w:t>
       </w:r>
       <w:r>
         <w:rPr>
-          <w:sz w:val="28"/>
-          <w:szCs w:val="28"/>
           <w:lang w:val="ru-RU"/>
         </w:rPr>
         <w:t>4,56</w:t>
@@ -3773,8 +2983,6 @@
       <w:proofErr w:type="gramStart"/>
       <w:r>
         <w:rPr>
-          <w:sz w:val="28"/>
-          <w:szCs w:val="28"/>
           <w:lang w:val="ru-RU"/>
         </w:rPr>
         <w:t xml:space="preserve">  ;</w:t>
@@ -3782,8 +2990,6 @@
       <w:proofErr w:type="gramEnd"/>
       <w:r>
         <w:rPr>
-          <w:sz w:val="28"/>
-          <w:szCs w:val="28"/>
           <w:lang w:val="ru-RU"/>
         </w:rPr>
         <w:t xml:space="preserve"> </w:t>
@@ -3791,8 +2997,6 @@
       <w:proofErr w:type="spellStart"/>
       <w:r>
         <w:rPr>
-          <w:sz w:val="28"/>
-          <w:szCs w:val="28"/>
           <w:lang w:val="ru-RU"/>
         </w:rPr>
         <w:t>Nа</w:t>
@@ -3800,24 +3004,18 @@
       <w:proofErr w:type="spellEnd"/>
       <w:r>
         <w:rPr>
-          <w:sz w:val="28"/>
-          <w:szCs w:val="28"/>
           <w:lang w:val="ru-RU"/>
         </w:rPr>
         <w:t xml:space="preserve"> –</w:t>
       </w:r>
       <w:r>
         <w:rPr>
-          <w:sz w:val="28"/>
-          <w:szCs w:val="28"/>
           <w:lang w:val="ru-RU"/>
         </w:rPr>
         <w:t>138</w:t>
       </w:r>
       <w:r>
         <w:rPr>
-          <w:sz w:val="28"/>
-          <w:szCs w:val="28"/>
           <w:lang w:val="ru-RU"/>
         </w:rPr>
         <w:t xml:space="preserve">  </w:t>
@@ -3825,8 +3023,6 @@
       <w:proofErr w:type="spellStart"/>
       <w:r>
         <w:rPr>
-          <w:sz w:val="28"/>
-          <w:szCs w:val="28"/>
           <w:lang w:val="ru-RU"/>
         </w:rPr>
         <w:t>Са</w:t>
@@ -3834,8 +3030,6 @@
       <w:proofErr w:type="spellEnd"/>
       <w:r>
         <w:rPr>
-          <w:sz w:val="28"/>
-          <w:szCs w:val="28"/>
           <w:vertAlign w:val="superscript"/>
           <w:lang w:val="ru-RU"/>
         </w:rPr>
@@ -3843,40 +3037,30 @@
       </w:r>
       <w:r>
         <w:rPr>
-          <w:sz w:val="28"/>
-          <w:szCs w:val="28"/>
           <w:lang w:val="ru-RU"/>
         </w:rPr>
         <w:t xml:space="preserve"> -</w:t>
       </w:r>
       <w:r>
         <w:rPr>
-          <w:sz w:val="28"/>
-          <w:szCs w:val="28"/>
           <w:lang w:val="ru-RU"/>
         </w:rPr>
         <w:t>1,13</w:t>
       </w:r>
       <w:r>
         <w:rPr>
-          <w:sz w:val="28"/>
-          <w:szCs w:val="28"/>
           <w:lang w:val="ru-RU"/>
         </w:rPr>
         <w:t xml:space="preserve"> С1 -</w:t>
       </w:r>
       <w:r>
         <w:rPr>
-          <w:sz w:val="28"/>
-          <w:szCs w:val="28"/>
           <w:lang w:val="ru-RU"/>
         </w:rPr>
         <w:t>100</w:t>
       </w:r>
       <w:r>
         <w:rPr>
-          <w:sz w:val="28"/>
-          <w:szCs w:val="28"/>
           <w:lang w:val="ru-RU"/>
         </w:rPr>
         <w:t xml:space="preserve">   </w:t>
@@ -3884,8 +3068,6 @@
       <w:proofErr w:type="spellStart"/>
       <w:r>
         <w:rPr>
-          <w:sz w:val="28"/>
-          <w:szCs w:val="28"/>
           <w:lang w:val="ru-RU"/>
         </w:rPr>
         <w:t>ммоль</w:t>
@@ -3893,8 +3075,6 @@
       <w:proofErr w:type="spellEnd"/>
       <w:r>
         <w:rPr>
-          <w:sz w:val="28"/>
-          <w:szCs w:val="28"/>
           <w:lang w:val="ru-RU"/>
         </w:rPr>
         <w:t>/л</w:t>
@@ -3906,15 +3086,12 @@
         <w:jc w:val="both"/>
         <w:rPr>
           <w:bCs/>
-          <w:sz w:val="28"/>
-          <w:szCs w:val="20"/>
           <w:lang w:val="ru-RU"/>
         </w:rPr>
       </w:pPr>
       <w:r>
         <w:rPr>
           <w:bCs/>
-          <w:sz w:val="28"/>
           <w:lang w:val="ru-RU"/>
         </w:rPr>
         <w:t>28</w:t>
@@ -3922,7 +3099,6 @@
       <w:r>
         <w:rPr>
           <w:bCs/>
-          <w:sz w:val="28"/>
           <w:lang w:val="ru-RU"/>
         </w:rPr>
         <w:t>.</w:t>
@@ -3930,7 +3106,6 @@
       <w:r>
         <w:rPr>
           <w:bCs/>
-          <w:sz w:val="28"/>
           <w:lang w:val="ru-RU"/>
         </w:rPr>
         <w:t>03.18</w:t>
@@ -3938,7 +3113,6 @@
       <w:r>
         <w:rPr>
           <w:bCs/>
-          <w:sz w:val="28"/>
           <w:lang w:val="ru-RU"/>
         </w:rPr>
         <w:t xml:space="preserve"> </w:t>
@@ -3946,7 +3120,6 @@
       <w:r>
         <w:rPr>
           <w:bCs/>
-          <w:sz w:val="28"/>
           <w:lang w:val="ru-RU"/>
         </w:rPr>
         <w:t xml:space="preserve">Проба </w:t>
@@ -3955,7 +3128,6 @@
       <w:r>
         <w:rPr>
           <w:bCs/>
-          <w:sz w:val="28"/>
           <w:lang w:val="ru-RU"/>
         </w:rPr>
         <w:t>Реберга</w:t>
@@ -3964,7 +3136,6 @@
       <w:r>
         <w:rPr>
           <w:bCs/>
-          <w:sz w:val="28"/>
           <w:lang w:val="ru-RU"/>
         </w:rPr>
         <w:t xml:space="preserve">: </w:t>
@@ -3973,7 +3144,6 @@
       <w:r>
         <w:rPr>
           <w:bCs/>
-          <w:sz w:val="28"/>
           <w:lang w:val="ru-RU"/>
         </w:rPr>
         <w:t>креатинин</w:t>
@@ -3982,7 +3152,6 @@
       <w:r>
         <w:rPr>
           <w:bCs/>
-          <w:sz w:val="28"/>
           <w:lang w:val="ru-RU"/>
         </w:rPr>
         <w:t xml:space="preserve"> крови-</w:t>
@@ -3990,7 +3159,6 @@
       <w:r>
         <w:rPr>
           <w:bCs/>
-          <w:sz w:val="28"/>
           <w:lang w:val="ru-RU"/>
         </w:rPr>
         <w:t>92</w:t>
@@ -3998,7 +3166,6 @@
       <w:r>
         <w:rPr>
           <w:bCs/>
-          <w:sz w:val="28"/>
           <w:lang w:val="ru-RU"/>
         </w:rPr>
         <w:t xml:space="preserve"> </w:t>
@@ -4007,7 +3174,6 @@
       <w:r>
         <w:rPr>
           <w:bCs/>
-          <w:sz w:val="28"/>
           <w:lang w:val="ru-RU"/>
         </w:rPr>
         <w:t>мкмоль</w:t>
@@ -4016,7 +3182,6 @@
       <w:r>
         <w:rPr>
           <w:bCs/>
-          <w:sz w:val="28"/>
           <w:lang w:val="ru-RU"/>
         </w:rPr>
         <w:t xml:space="preserve">/л;  </w:t>
@@ -4025,7 +3190,6 @@
       <w:r>
         <w:rPr>
           <w:bCs/>
-          <w:sz w:val="28"/>
           <w:lang w:val="ru-RU"/>
         </w:rPr>
         <w:t>креатинин</w:t>
@@ -4034,7 +3198,6 @@
       <w:r>
         <w:rPr>
           <w:bCs/>
-          <w:sz w:val="28"/>
           <w:lang w:val="ru-RU"/>
         </w:rPr>
         <w:t xml:space="preserve"> мочи</w:t>
@@ -4042,7 +3205,6 @@
       <w:r>
         <w:rPr>
           <w:bCs/>
-          <w:sz w:val="28"/>
           <w:lang w:val="ru-RU"/>
         </w:rPr>
         <w:t>95</w:t>
@@ -4050,7 +3212,6 @@
       <w:r>
         <w:rPr>
           <w:bCs/>
-          <w:sz w:val="28"/>
           <w:lang w:val="ru-RU"/>
         </w:rPr>
         <w:t xml:space="preserve">-  </w:t>
@@ -4059,7 +3220,6 @@
       <w:r>
         <w:rPr>
           <w:bCs/>
-          <w:sz w:val="28"/>
           <w:lang w:val="ru-RU"/>
         </w:rPr>
         <w:t>мкмоль</w:t>
@@ -4068,7 +3228,6 @@
       <w:r>
         <w:rPr>
           <w:bCs/>
-          <w:sz w:val="28"/>
           <w:lang w:val="ru-RU"/>
         </w:rPr>
         <w:t>/л;  К</w:t>
@@ -4077,7 +3236,6 @@
       <w:r>
         <w:rPr>
           <w:bCs/>
-          <w:sz w:val="28"/>
           <w:lang w:val="ru-RU"/>
         </w:rPr>
         <w:t>Ф-</w:t>
@@ -4086,7 +3244,6 @@
       <w:r>
         <w:rPr>
           <w:bCs/>
-          <w:sz w:val="28"/>
           <w:lang w:val="ru-RU"/>
         </w:rPr>
         <w:t xml:space="preserve"> мл/мин;  КР-  %</w:t>
@@ -4099,53 +3256,71 @@
         <w:jc w:val="both"/>
         <w:rPr>
           <w:b w:val="0"/>
+          <w:sz w:val="24"/>
+          <w:szCs w:val="24"/>
         </w:rPr>
       </w:pPr>
       <w:r>
         <w:rPr>
           <w:b w:val="0"/>
+          <w:sz w:val="24"/>
+          <w:szCs w:val="24"/>
         </w:rPr>
         <w:t>27</w:t>
       </w:r>
       <w:r>
         <w:rPr>
           <w:b w:val="0"/>
+          <w:sz w:val="24"/>
+          <w:szCs w:val="24"/>
         </w:rPr>
         <w:t>.</w:t>
       </w:r>
       <w:r>
         <w:rPr>
           <w:b w:val="0"/>
+          <w:sz w:val="24"/>
+          <w:szCs w:val="24"/>
         </w:rPr>
         <w:t>03.18</w:t>
       </w:r>
       <w:r>
         <w:rPr>
           <w:b w:val="0"/>
+          <w:sz w:val="24"/>
+          <w:szCs w:val="24"/>
         </w:rPr>
         <w:t xml:space="preserve"> </w:t>
       </w:r>
       <w:r>
         <w:rPr>
           <w:b w:val="0"/>
+          <w:sz w:val="24"/>
+          <w:szCs w:val="24"/>
         </w:rPr>
         <w:t>Общ. а</w:t>
       </w:r>
       <w:r>
         <w:rPr>
           <w:b w:val="0"/>
+          <w:sz w:val="24"/>
+          <w:szCs w:val="24"/>
         </w:rPr>
         <w:t>н. мочи уд вес 10</w:t>
       </w:r>
       <w:r>
         <w:rPr>
           <w:b w:val="0"/>
+          <w:sz w:val="24"/>
+          <w:szCs w:val="24"/>
         </w:rPr>
         <w:t>20</w:t>
       </w:r>
       <w:r>
         <w:rPr>
           <w:b w:val="0"/>
+          <w:sz w:val="24"/>
+          <w:szCs w:val="24"/>
         </w:rPr>
         <w:t xml:space="preserve">  </w:t>
       </w:r>
@@ -4153,6 +3328,8 @@
       <w:r>
         <w:rPr>
           <w:b w:val="0"/>
+          <w:sz w:val="24"/>
+          <w:szCs w:val="24"/>
         </w:rPr>
         <w:t>лейк</w:t>
       </w:r>
@@ -4160,18 +3337,24 @@
       <w:r>
         <w:rPr>
           <w:b w:val="0"/>
+          <w:sz w:val="24"/>
+          <w:szCs w:val="24"/>
         </w:rPr>
         <w:t xml:space="preserve"> –</w:t>
       </w:r>
       <w:r>
         <w:rPr>
           <w:b w:val="0"/>
+          <w:sz w:val="24"/>
+          <w:szCs w:val="24"/>
         </w:rPr>
         <w:t>2-3</w:t>
       </w:r>
       <w:r>
         <w:rPr>
           <w:b w:val="0"/>
+          <w:sz w:val="24"/>
+          <w:szCs w:val="24"/>
         </w:rPr>
         <w:t xml:space="preserve">   в </w:t>
       </w:r>
@@ -4179,6 +3362,8 @@
       <w:r>
         <w:rPr>
           <w:b w:val="0"/>
+          <w:sz w:val="24"/>
+          <w:szCs w:val="24"/>
         </w:rPr>
         <w:t>п</w:t>
       </w:r>
@@ -4186,6 +3371,8 @@
       <w:r>
         <w:rPr>
           <w:b w:val="0"/>
+          <w:sz w:val="24"/>
+          <w:szCs w:val="24"/>
         </w:rPr>
         <w:t>/</w:t>
       </w:r>
@@ -4193,6 +3380,8 @@
       <w:r>
         <w:rPr>
           <w:b w:val="0"/>
+          <w:sz w:val="24"/>
+          <w:szCs w:val="24"/>
         </w:rPr>
         <w:t>зр</w:t>
       </w:r>
@@ -4200,6 +3389,8 @@
       <w:r>
         <w:rPr>
           <w:b w:val="0"/>
+          <w:sz w:val="24"/>
+          <w:szCs w:val="24"/>
         </w:rPr>
         <w:t xml:space="preserve"> белок – </w:t>
       </w:r>
@@ -4207,6 +3398,8 @@
       <w:r>
         <w:rPr>
           <w:b w:val="0"/>
+          <w:sz w:val="24"/>
+          <w:szCs w:val="24"/>
         </w:rPr>
         <w:t>отр</w:t>
       </w:r>
@@ -4214,6 +3407,8 @@
       <w:r>
         <w:rPr>
           <w:b w:val="0"/>
+          <w:sz w:val="24"/>
+          <w:szCs w:val="24"/>
         </w:rPr>
         <w:t xml:space="preserve">  ацетон –</w:t>
       </w:r>
@@ -4221,6 +3416,8 @@
       <w:r>
         <w:rPr>
           <w:b w:val="0"/>
+          <w:sz w:val="24"/>
+          <w:szCs w:val="24"/>
         </w:rPr>
         <w:t>отр</w:t>
       </w:r>
@@ -4228,12 +3425,16 @@
       <w:r>
         <w:rPr>
           <w:b w:val="0"/>
+          <w:sz w:val="24"/>
+          <w:szCs w:val="24"/>
         </w:rPr>
         <w:t xml:space="preserve">; </w:t>
       </w:r>
       <w:r>
         <w:rPr>
           <w:b w:val="0"/>
+          <w:sz w:val="24"/>
+          <w:szCs w:val="24"/>
         </w:rPr>
         <w:t xml:space="preserve"> </w:t>
       </w:r>
@@ -4241,6 +3442,8 @@
       <w:r>
         <w:rPr>
           <w:b w:val="0"/>
+          <w:sz w:val="24"/>
+          <w:szCs w:val="24"/>
         </w:rPr>
         <w:t>эпит</w:t>
       </w:r>
@@ -4248,6 +3451,8 @@
       <w:r>
         <w:rPr>
           <w:b w:val="0"/>
+          <w:sz w:val="24"/>
+          <w:szCs w:val="24"/>
         </w:rPr>
         <w:t>. пл. -</w:t>
       </w:r>
@@ -4255,6 +3460,8 @@
       <w:r>
         <w:rPr>
           <w:b w:val="0"/>
+          <w:sz w:val="24"/>
+          <w:szCs w:val="24"/>
         </w:rPr>
         <w:t>ед</w:t>
       </w:r>
@@ -4262,6 +3469,8 @@
       <w:r>
         <w:rPr>
           <w:b w:val="0"/>
+          <w:sz w:val="24"/>
+          <w:szCs w:val="24"/>
         </w:rPr>
         <w:t xml:space="preserve"> ; </w:t>
       </w:r>
@@ -4269,6 +3478,8 @@
       <w:r>
         <w:rPr>
           <w:b w:val="0"/>
+          <w:sz w:val="24"/>
+          <w:szCs w:val="24"/>
         </w:rPr>
         <w:t>эпит</w:t>
       </w:r>
@@ -4276,6 +3487,8 @@
       <w:r>
         <w:rPr>
           <w:b w:val="0"/>
+          <w:sz w:val="24"/>
+          <w:szCs w:val="24"/>
         </w:rPr>
         <w:t xml:space="preserve">. </w:t>
       </w:r>
@@ -4283,6 +3496,8 @@
       <w:r>
         <w:rPr>
           <w:b w:val="0"/>
+          <w:sz w:val="24"/>
+          <w:szCs w:val="24"/>
         </w:rPr>
         <w:t>перех</w:t>
       </w:r>
@@ -4290,6 +3505,8 @@
       <w:r>
         <w:rPr>
           <w:b w:val="0"/>
+          <w:sz w:val="24"/>
+          <w:szCs w:val="24"/>
         </w:rPr>
         <w:t>. -</w:t>
       </w:r>
@@ -4297,6 +3514,8 @@
       <w:r>
         <w:rPr>
           <w:b w:val="0"/>
+          <w:sz w:val="24"/>
+          <w:szCs w:val="24"/>
         </w:rPr>
         <w:t>ед</w:t>
       </w:r>
@@ -4304,12 +3523,16 @@
       <w:r>
         <w:rPr>
           <w:b w:val="0"/>
+          <w:sz w:val="24"/>
+          <w:szCs w:val="24"/>
         </w:rPr>
         <w:t xml:space="preserve"> </w:t>
       </w:r>
       <w:r>
         <w:rPr>
           <w:b w:val="0"/>
+          <w:sz w:val="24"/>
+          <w:szCs w:val="24"/>
         </w:rPr>
         <w:t xml:space="preserve"> в п/</w:t>
       </w:r>
@@ -4317,6 +3540,8 @@
       <w:r>
         <w:rPr>
           <w:b w:val="0"/>
+          <w:sz w:val="24"/>
+          <w:szCs w:val="24"/>
         </w:rPr>
         <w:t>зр</w:t>
       </w:r>
@@ -4326,42 +3551,35 @@
       <w:pPr>
         <w:ind w:left="-567"/>
         <w:rPr>
-          <w:sz w:val="28"/>
-          <w:szCs w:val="20"/>
           <w:lang w:val="ru-RU"/>
         </w:rPr>
       </w:pPr>
       <w:r>
         <w:rPr>
-          <w:sz w:val="28"/>
           <w:lang w:val="ru-RU"/>
         </w:rPr>
         <w:t>28</w:t>
       </w:r>
       <w:r>
         <w:rPr>
-          <w:sz w:val="28"/>
           <w:lang w:val="ru-RU"/>
         </w:rPr>
         <w:t>.</w:t>
       </w:r>
       <w:r>
         <w:rPr>
-          <w:sz w:val="28"/>
           <w:lang w:val="ru-RU"/>
         </w:rPr>
         <w:t>03.18</w:t>
       </w:r>
       <w:r>
         <w:rPr>
-          <w:sz w:val="28"/>
           <w:lang w:val="ru-RU"/>
         </w:rPr>
         <w:t xml:space="preserve"> </w:t>
       </w:r>
       <w:r>
         <w:rPr>
-          <w:sz w:val="28"/>
           <w:lang w:val="ru-RU"/>
         </w:rPr>
         <w:t xml:space="preserve">Суточная </w:t>
@@ -4369,7 +3587,6 @@
       <w:proofErr w:type="spellStart"/>
       <w:r>
         <w:rPr>
-          <w:sz w:val="28"/>
           <w:lang w:val="ru-RU"/>
         </w:rPr>
         <w:t>глюкозурия</w:t>
@@ -4377,28 +3594,24 @@
       <w:proofErr w:type="spellEnd"/>
       <w:r>
         <w:rPr>
-          <w:sz w:val="28"/>
           <w:lang w:val="ru-RU"/>
         </w:rPr>
         <w:t xml:space="preserve"> – </w:t>
       </w:r>
       <w:r>
         <w:rPr>
-          <w:sz w:val="28"/>
           <w:lang w:val="ru-RU"/>
         </w:rPr>
         <w:t>1,9</w:t>
       </w:r>
       <w:r>
         <w:rPr>
-          <w:sz w:val="28"/>
           <w:lang w:val="ru-RU"/>
         </w:rPr>
         <w:t xml:space="preserve"> %</w:t>
       </w:r>
       <w:r>
         <w:rPr>
-          <w:sz w:val="28"/>
           <w:lang w:val="ru-RU"/>
         </w:rPr>
         <w:t xml:space="preserve">;   Суточная протеинурия –  </w:t>
@@ -4406,7 +3619,6 @@
       <w:proofErr w:type="spellStart"/>
       <w:r>
         <w:rPr>
-          <w:sz w:val="28"/>
           <w:lang w:val="ru-RU"/>
         </w:rPr>
         <w:t>отр</w:t>
@@ -4417,36 +3629,80 @@
       <w:pPr>
         <w:pStyle w:val="5"/>
         <w:ind w:left="-567"/>
+        <w:rPr>
+          <w:sz w:val="24"/>
+          <w:szCs w:val="24"/>
+        </w:rPr>
       </w:pPr>
       <w:r>
+        <w:rPr>
+          <w:sz w:val="24"/>
+          <w:szCs w:val="24"/>
+        </w:rPr>
         <w:t>30</w:t>
       </w:r>
       <w:r>
+        <w:rPr>
+          <w:sz w:val="24"/>
+          <w:szCs w:val="24"/>
+        </w:rPr>
         <w:t>.</w:t>
       </w:r>
       <w:r>
+        <w:rPr>
+          <w:sz w:val="24"/>
+          <w:szCs w:val="24"/>
+        </w:rPr>
         <w:t>03.18</w:t>
       </w:r>
       <w:r>
+        <w:rPr>
+          <w:sz w:val="24"/>
+          <w:szCs w:val="24"/>
+        </w:rPr>
         <w:t xml:space="preserve"> </w:t>
       </w:r>
       <w:r>
+        <w:rPr>
+          <w:sz w:val="24"/>
+          <w:szCs w:val="24"/>
+        </w:rPr>
         <w:t xml:space="preserve">Микроальбуминурия </w:t>
       </w:r>
       <w:r>
+        <w:rPr>
+          <w:sz w:val="24"/>
+          <w:szCs w:val="24"/>
+        </w:rPr>
         <w:t>–</w:t>
       </w:r>
       <w:r>
+        <w:rPr>
+          <w:sz w:val="24"/>
+          <w:szCs w:val="24"/>
+        </w:rPr>
         <w:t>49,3</w:t>
       </w:r>
       <w:r>
+        <w:rPr>
+          <w:sz w:val="24"/>
+          <w:szCs w:val="24"/>
+        </w:rPr>
         <w:t xml:space="preserve"> </w:t>
       </w:r>
       <w:r>
+        <w:rPr>
+          <w:sz w:val="24"/>
+          <w:szCs w:val="24"/>
+        </w:rPr>
         <w:t>мг/</w:t>
       </w:r>
       <w:proofErr w:type="spellStart"/>
       <w:r>
+        <w:rPr>
+          <w:sz w:val="24"/>
+          <w:szCs w:val="24"/>
+        </w:rPr>
         <w:t>сут</w:t>
       </w:r>
       <w:proofErr w:type="spellEnd"/>
@@ -4480,15 +3736,11 @@
           <w:p>
             <w:pPr>
               <w:rPr>
-                <w:sz w:val="28"/>
-                <w:szCs w:val="28"/>
                 <w:lang w:val="ru-RU"/>
               </w:rPr>
             </w:pPr>
             <w:r>
               <w:rPr>
-                <w:sz w:val="28"/>
-                <w:szCs w:val="28"/>
                 <w:lang w:val="ru-RU"/>
               </w:rPr>
               <w:t xml:space="preserve">Гликемический </w:t>
@@ -4497,15 +3749,11 @@
           <w:p>
             <w:pPr>
               <w:rPr>
-                <w:sz w:val="28"/>
-                <w:szCs w:val="28"/>
                 <w:lang w:val="ru-RU"/>
               </w:rPr>
             </w:pPr>
             <w:r>
               <w:rPr>
-                <w:sz w:val="28"/>
-                <w:szCs w:val="28"/>
                 <w:lang w:val="ru-RU"/>
               </w:rPr>
               <w:t>профиль</w:t>
@@ -4519,15 +3767,11 @@
           <w:p>
             <w:pPr>
               <w:rPr>
-                <w:sz w:val="28"/>
-                <w:szCs w:val="28"/>
                 <w:lang w:val="ru-RU"/>
               </w:rPr>
             </w:pPr>
             <w:r>
               <w:rPr>
-                <w:sz w:val="28"/>
-                <w:szCs w:val="28"/>
                 <w:lang w:val="ru-RU"/>
               </w:rPr>
               <w:t>8.00</w:t>
@@ -4541,15 +3785,11 @@
           <w:p>
             <w:pPr>
               <w:rPr>
-                <w:sz w:val="28"/>
-                <w:szCs w:val="28"/>
                 <w:lang w:val="ru-RU"/>
               </w:rPr>
             </w:pPr>
             <w:r>
               <w:rPr>
-                <w:sz w:val="28"/>
-                <w:szCs w:val="28"/>
                 <w:lang w:val="ru-RU"/>
               </w:rPr>
               <w:t>11.00</w:t>
@@ -4563,15 +3803,11 @@
           <w:p>
             <w:pPr>
               <w:rPr>
-                <w:sz w:val="28"/>
-                <w:szCs w:val="28"/>
                 <w:lang w:val="ru-RU"/>
               </w:rPr>
             </w:pPr>
             <w:r>
               <w:rPr>
-                <w:sz w:val="28"/>
-                <w:szCs w:val="28"/>
                 <w:lang w:val="ru-RU"/>
               </w:rPr>
               <w:t>16.00</w:t>
@@ -4585,15 +3821,11 @@
           <w:p>
             <w:pPr>
               <w:rPr>
-                <w:sz w:val="28"/>
-                <w:szCs w:val="28"/>
                 <w:lang w:val="ru-RU"/>
               </w:rPr>
             </w:pPr>
             <w:r>
               <w:rPr>
-                <w:sz w:val="28"/>
-                <w:szCs w:val="28"/>
                 <w:lang w:val="ru-RU"/>
               </w:rPr>
               <w:t>20.00</w:t>
@@ -4607,15 +3839,11 @@
           <w:p>
             <w:pPr>
               <w:rPr>
-                <w:sz w:val="28"/>
-                <w:szCs w:val="28"/>
                 <w:lang w:val="ru-RU"/>
               </w:rPr>
             </w:pPr>
             <w:r>
               <w:rPr>
-                <w:sz w:val="28"/>
-                <w:szCs w:val="28"/>
                 <w:lang w:val="ru-RU"/>
               </w:rPr>
               <w:t>22.00</w:t>
@@ -4631,15 +3859,11 @@
           <w:p>
             <w:pPr>
               <w:rPr>
-                <w:sz w:val="28"/>
-                <w:szCs w:val="28"/>
                 <w:lang w:val="ru-RU"/>
               </w:rPr>
             </w:pPr>
             <w:r>
               <w:rPr>
-                <w:sz w:val="28"/>
-                <w:szCs w:val="28"/>
                 <w:lang w:val="ru-RU"/>
               </w:rPr>
               <w:t>2.03</w:t>
@@ -4653,8 +3877,6 @@
           <w:p>
             <w:pPr>
               <w:rPr>
-                <w:sz w:val="28"/>
-                <w:szCs w:val="28"/>
                 <w:lang w:val="ru-RU"/>
               </w:rPr>
             </w:pPr>
@@ -4667,8 +3889,6 @@
           <w:p>
             <w:pPr>
               <w:rPr>
-                <w:sz w:val="28"/>
-                <w:szCs w:val="28"/>
                 <w:lang w:val="ru-RU"/>
               </w:rPr>
             </w:pPr>
@@ -4681,8 +3901,6 @@
           <w:p>
             <w:pPr>
               <w:rPr>
-                <w:sz w:val="28"/>
-                <w:szCs w:val="28"/>
                 <w:lang w:val="ru-RU"/>
               </w:rPr>
             </w:pPr>
@@ -4695,15 +3913,11 @@
           <w:p>
             <w:pPr>
               <w:rPr>
-                <w:sz w:val="28"/>
-                <w:szCs w:val="28"/>
                 <w:lang w:val="ru-RU"/>
               </w:rPr>
             </w:pPr>
             <w:r>
               <w:rPr>
-                <w:sz w:val="28"/>
-                <w:szCs w:val="28"/>
                 <w:lang w:val="ru-RU"/>
               </w:rPr>
               <w:t>8,0</w:t>
@@ -4717,15 +3931,11 @@
           <w:p>
             <w:pPr>
               <w:rPr>
-                <w:sz w:val="28"/>
-                <w:szCs w:val="28"/>
                 <w:lang w:val="ru-RU"/>
               </w:rPr>
             </w:pPr>
             <w:r>
               <w:rPr>
-                <w:sz w:val="28"/>
-                <w:szCs w:val="28"/>
                 <w:lang w:val="ru-RU"/>
               </w:rPr>
               <w:t>6,8</w:t>
@@ -4741,15 +3951,11 @@
           <w:p>
             <w:pPr>
               <w:rPr>
-                <w:sz w:val="28"/>
-                <w:szCs w:val="28"/>
                 <w:lang w:val="ru-RU"/>
               </w:rPr>
             </w:pPr>
             <w:r>
               <w:rPr>
-                <w:sz w:val="28"/>
-                <w:szCs w:val="28"/>
                 <w:lang w:val="ru-RU"/>
               </w:rPr>
               <w:t>27.03</w:t>
@@ -4763,15 +3969,11 @@
           <w:p>
             <w:pPr>
               <w:rPr>
-                <w:sz w:val="28"/>
-                <w:szCs w:val="28"/>
                 <w:lang w:val="ru-RU"/>
               </w:rPr>
             </w:pPr>
             <w:r>
               <w:rPr>
-                <w:sz w:val="28"/>
-                <w:szCs w:val="28"/>
                 <w:lang w:val="ru-RU"/>
               </w:rPr>
               <w:t>14,8</w:t>
@@ -4785,15 +3987,11 @@
           <w:p>
             <w:pPr>
               <w:rPr>
-                <w:sz w:val="28"/>
-                <w:szCs w:val="28"/>
                 <w:lang w:val="ru-RU"/>
               </w:rPr>
             </w:pPr>
             <w:r>
               <w:rPr>
-                <w:sz w:val="28"/>
-                <w:szCs w:val="28"/>
                 <w:lang w:val="ru-RU"/>
               </w:rPr>
               <w:t>11,0</w:t>
@@ -4807,15 +4005,11 @@
           <w:p>
             <w:pPr>
               <w:rPr>
-                <w:sz w:val="28"/>
-                <w:szCs w:val="28"/>
                 <w:lang w:val="ru-RU"/>
               </w:rPr>
             </w:pPr>
             <w:r>
               <w:rPr>
-                <w:sz w:val="28"/>
-                <w:szCs w:val="28"/>
                 <w:lang w:val="ru-RU"/>
               </w:rPr>
               <w:t>6,9</w:t>
@@ -4829,15 +4023,11 @@
           <w:p>
             <w:pPr>
               <w:rPr>
-                <w:sz w:val="28"/>
-                <w:szCs w:val="28"/>
                 <w:lang w:val="ru-RU"/>
               </w:rPr>
             </w:pPr>
             <w:r>
               <w:rPr>
-                <w:sz w:val="28"/>
-                <w:szCs w:val="28"/>
                 <w:lang w:val="ru-RU"/>
               </w:rPr>
               <w:t>10,4</w:t>
@@ -4851,8 +4041,6 @@
           <w:p>
             <w:pPr>
               <w:rPr>
-                <w:sz w:val="28"/>
-                <w:szCs w:val="28"/>
                 <w:lang w:val="ru-RU"/>
               </w:rPr>
             </w:pPr>
@@ -4867,15 +4055,11 @@
           <w:p>
             <w:pPr>
               <w:rPr>
-                <w:sz w:val="28"/>
-                <w:szCs w:val="28"/>
                 <w:lang w:val="ru-RU"/>
               </w:rPr>
             </w:pPr>
             <w:r>
               <w:rPr>
-                <w:sz w:val="28"/>
-                <w:szCs w:val="28"/>
                 <w:lang w:val="ru-RU"/>
               </w:rPr>
               <w:t>30.03</w:t>
@@ -4889,15 +4073,11 @@
           <w:p>
             <w:pPr>
               <w:rPr>
-                <w:sz w:val="28"/>
-                <w:szCs w:val="28"/>
                 <w:lang w:val="ru-RU"/>
               </w:rPr>
             </w:pPr>
             <w:r>
               <w:rPr>
-                <w:sz w:val="28"/>
-                <w:szCs w:val="28"/>
                 <w:lang w:val="ru-RU"/>
               </w:rPr>
               <w:t>9,0</w:t>
@@ -4911,15 +4091,11 @@
           <w:p>
             <w:pPr>
               <w:rPr>
-                <w:sz w:val="28"/>
-                <w:szCs w:val="28"/>
                 <w:lang w:val="ru-RU"/>
               </w:rPr>
             </w:pPr>
             <w:r>
               <w:rPr>
-                <w:sz w:val="28"/>
-                <w:szCs w:val="28"/>
                 <w:lang w:val="ru-RU"/>
               </w:rPr>
               <w:t>9,0</w:t>
@@ -4933,15 +4109,11 @@
           <w:p>
             <w:pPr>
               <w:rPr>
-                <w:sz w:val="28"/>
-                <w:szCs w:val="28"/>
                 <w:lang w:val="ru-RU"/>
               </w:rPr>
             </w:pPr>
             <w:r>
               <w:rPr>
-                <w:sz w:val="28"/>
-                <w:szCs w:val="28"/>
                 <w:lang w:val="ru-RU"/>
               </w:rPr>
               <w:t>7,8</w:t>
@@ -4955,15 +4127,11 @@
           <w:p>
             <w:pPr>
               <w:rPr>
-                <w:sz w:val="28"/>
-                <w:szCs w:val="28"/>
                 <w:lang w:val="ru-RU"/>
               </w:rPr>
             </w:pPr>
             <w:r>
               <w:rPr>
-                <w:sz w:val="28"/>
-                <w:szCs w:val="28"/>
                 <w:lang w:val="ru-RU"/>
               </w:rPr>
               <w:t>8,1</w:t>
@@ -4977,8 +4145,6 @@
           <w:p>
             <w:pPr>
               <w:rPr>
-                <w:sz w:val="28"/>
-                <w:szCs w:val="28"/>
                 <w:lang w:val="ru-RU"/>
               </w:rPr>
             </w:pPr>
@@ -4993,18 +4159,20 @@
           <w:p>
             <w:pPr>
               <w:rPr>
-                <w:sz w:val="28"/>
-                <w:szCs w:val="28"/>
                 <w:lang w:val="ru-RU"/>
               </w:rPr>
             </w:pPr>
             <w:r>
               <w:rPr>
-                <w:sz w:val="28"/>
-                <w:szCs w:val="28"/>
-                <w:lang w:val="ru-RU"/>
-              </w:rPr>
-              <w:t>02.03</w:t>
+                <w:lang w:val="ru-RU"/>
+              </w:rPr>
+              <w:t>02.0</w:t>
+            </w:r>
+            <w:r>
+              <w:rPr>
+                <w:lang w:val="ru-RU"/>
+              </w:rPr>
+              <w:t>4</w:t>
             </w:r>
           </w:p>
         </w:tc>
@@ -5015,15 +4183,11 @@
           <w:p>
             <w:pPr>
               <w:rPr>
-                <w:sz w:val="28"/>
-                <w:szCs w:val="28"/>
                 <w:lang w:val="ru-RU"/>
               </w:rPr>
             </w:pPr>
             <w:r>
               <w:rPr>
-                <w:sz w:val="28"/>
-                <w:szCs w:val="28"/>
                 <w:lang w:val="ru-RU"/>
               </w:rPr>
               <w:t>8,4</w:t>
@@ -5037,15 +4201,11 @@
           <w:p>
             <w:pPr>
               <w:rPr>
-                <w:sz w:val="28"/>
-                <w:szCs w:val="28"/>
                 <w:lang w:val="ru-RU"/>
               </w:rPr>
             </w:pPr>
             <w:r>
               <w:rPr>
-                <w:sz w:val="28"/>
-                <w:szCs w:val="28"/>
                 <w:lang w:val="ru-RU"/>
               </w:rPr>
               <w:t>9,4</w:t>
@@ -5059,15 +4219,11 @@
           <w:p>
             <w:pPr>
               <w:rPr>
-                <w:sz w:val="28"/>
-                <w:szCs w:val="28"/>
                 <w:lang w:val="ru-RU"/>
               </w:rPr>
             </w:pPr>
             <w:r>
               <w:rPr>
-                <w:sz w:val="28"/>
-                <w:szCs w:val="28"/>
                 <w:lang w:val="ru-RU"/>
               </w:rPr>
               <w:t>7,0</w:t>
@@ -5081,15 +4237,11 @@
           <w:p>
             <w:pPr>
               <w:rPr>
-                <w:sz w:val="28"/>
-                <w:szCs w:val="28"/>
                 <w:lang w:val="ru-RU"/>
               </w:rPr>
             </w:pPr>
             <w:r>
               <w:rPr>
-                <w:sz w:val="28"/>
-                <w:szCs w:val="28"/>
                 <w:lang w:val="ru-RU"/>
               </w:rPr>
               <w:t>7,3</w:t>
@@ -5103,8 +4255,6 @@
           <w:p>
             <w:pPr>
               <w:rPr>
-                <w:sz w:val="28"/>
-                <w:szCs w:val="28"/>
                 <w:lang w:val="ru-RU"/>
               </w:rPr>
             </w:pPr>
@@ -5119,8 +4269,42 @@
           <w:p>
             <w:pPr>
               <w:rPr>
-                <w:sz w:val="28"/>
-                <w:szCs w:val="28"/>
+                <w:lang w:val="ru-RU"/>
+              </w:rPr>
+            </w:pPr>
+            <w:r>
+              <w:rPr>
+                <w:lang w:val="ru-RU"/>
+              </w:rPr>
+              <w:t>04.04</w:t>
+            </w:r>
+          </w:p>
+        </w:tc>
+        <w:tc>
+          <w:tcPr>
+            <w:tcW w:w="992" w:type="dxa"/>
+          </w:tcPr>
+          <w:p>
+            <w:pPr>
+              <w:rPr>
+                <w:lang w:val="ru-RU"/>
+              </w:rPr>
+            </w:pPr>
+            <w:r>
+              <w:rPr>
+                <w:lang w:val="ru-RU"/>
+              </w:rPr>
+              <w:t>6,9</w:t>
+            </w:r>
+          </w:p>
+        </w:tc>
+        <w:tc>
+          <w:tcPr>
+            <w:tcW w:w="993" w:type="dxa"/>
+          </w:tcPr>
+          <w:p>
+            <w:pPr>
+              <w:rPr>
                 <w:lang w:val="ru-RU"/>
               </w:rPr>
             </w:pPr>
@@ -5133,22 +4317,6 @@
           <w:p>
             <w:pPr>
               <w:rPr>
-                <w:sz w:val="28"/>
-                <w:szCs w:val="28"/>
-                <w:lang w:val="ru-RU"/>
-              </w:rPr>
-            </w:pPr>
-          </w:p>
-        </w:tc>
-        <w:tc>
-          <w:tcPr>
-            <w:tcW w:w="993" w:type="dxa"/>
-          </w:tcPr>
-          <w:p>
-            <w:pPr>
-              <w:rPr>
-                <w:sz w:val="28"/>
-                <w:szCs w:val="28"/>
                 <w:lang w:val="ru-RU"/>
               </w:rPr>
             </w:pPr>
@@ -5161,8 +4329,6 @@
           <w:p>
             <w:pPr>
               <w:rPr>
-                <w:sz w:val="28"/>
-                <w:szCs w:val="28"/>
                 <w:lang w:val="ru-RU"/>
               </w:rPr>
             </w:pPr>
@@ -5175,22 +4341,6 @@
           <w:p>
             <w:pPr>
               <w:rPr>
-                <w:sz w:val="28"/>
-                <w:szCs w:val="28"/>
-                <w:lang w:val="ru-RU"/>
-              </w:rPr>
-            </w:pPr>
-          </w:p>
-        </w:tc>
-        <w:tc>
-          <w:tcPr>
-            <w:tcW w:w="992" w:type="dxa"/>
-          </w:tcPr>
-          <w:p>
-            <w:pPr>
-              <w:rPr>
-                <w:sz w:val="28"/>
-                <w:szCs w:val="28"/>
                 <w:lang w:val="ru-RU"/>
               </w:rPr>
             </w:pPr>
@@ -5203,184 +4353,127 @@
         <w:ind w:left="-567"/>
         <w:jc w:val="both"/>
         <w:rPr>
-          <w:sz w:val="28"/>
-          <w:szCs w:val="20"/>
           <w:lang w:val="ru-RU"/>
         </w:rPr>
       </w:pPr>
       <w:r>
         <w:rPr>
-          <w:sz w:val="28"/>
-          <w:highlight w:val="yellow"/>
-          <w:u w:val="single"/>
-          <w:lang w:val="ru-RU"/>
-        </w:rPr>
-        <w:t>Невропатолог</w:t>
-      </w:r>
-      <w:bookmarkStart w:id="2" w:name="_GoBack"/>
-      <w:bookmarkEnd w:id="2"/>
-      <w:r>
-        <w:rPr>
-          <w:sz w:val="28"/>
-          <w:lang w:val="ru-RU"/>
-        </w:rPr>
-        <w:t xml:space="preserve">: </w:t>
-      </w:r>
-      <w:sdt>
-        <w:sdtPr>
-          <w:rPr>
-            <w:sz w:val="28"/>
-            <w:lang w:val="ru-RU"/>
-          </w:rPr>
-          <w:id w:val="-1949923650"/>
-          <w:placeholder>
-            <w:docPart w:val="DefaultPlaceholder_1082065159"/>
-          </w:placeholder>
-          <w:comboBox>
-            <w:listItem w:value="Выберите элемент."/>
-            <w:listItem w:displayText="На момент осмотра патологи со стороны ЦНС и ПНС нет." w:value="На момент осмотра патологи со стороны ЦНС и ПНС нет."/>
-            <w:listItem w:displayText=" " w:value="  "/>
-          </w:comboBox>
-        </w:sdtPr>
-        <w:sdtEndPr/>
-        <w:sdtContent>
-          <w:r>
-            <w:rPr>
-              <w:sz w:val="28"/>
-              <w:lang w:val="ru-RU"/>
-            </w:rPr>
-            <w:t xml:space="preserve"> </w:t>
-          </w:r>
-        </w:sdtContent>
-      </w:sdt>
-      <w:r>
-        <w:rPr>
-          <w:sz w:val="28"/>
+          <w:lang w:val="ru-RU"/>
+        </w:rPr>
+        <w:t>27/03/18 Окулист</w:t>
+      </w:r>
+      <w:r>
+        <w:rPr>
           <w:lang w:val="ru-RU"/>
         </w:rPr>
         <w:t xml:space="preserve"> </w:t>
       </w:r>
-    </w:p>
-    <w:p>
-      <w:pPr>
-        <w:ind w:left="-567"/>
-        <w:jc w:val="both"/>
-        <w:rPr>
-          <w:sz w:val="28"/>
-          <w:szCs w:val="20"/>
-          <w:lang w:val="ru-RU"/>
-        </w:rPr>
-      </w:pPr>
-      <w:r>
-        <w:rPr>
-          <w:sz w:val="28"/>
-          <w:lang w:val="ru-RU"/>
-        </w:rPr>
-        <w:t>27/03/18 Окулист</w:t>
-      </w:r>
-      <w:r>
-        <w:rPr>
-          <w:sz w:val="28"/>
+      <w:r>
+        <w:rPr>
+          <w:lang w:val="en-US"/>
+        </w:rPr>
+        <w:t>VIS</w:t>
+      </w:r>
+      <w:r>
+        <w:rPr>
           <w:lang w:val="ru-RU"/>
         </w:rPr>
         <w:t xml:space="preserve"> </w:t>
       </w:r>
       <w:r>
         <w:rPr>
-          <w:sz w:val="28"/>
           <w:lang w:val="en-US"/>
         </w:rPr>
-        <w:t>VIS</w:t>
-      </w:r>
-      <w:r>
-        <w:rPr>
-          <w:sz w:val="28"/>
+        <w:t>OD</w:t>
+      </w:r>
+      <w:r>
+        <w:rPr>
+          <w:lang w:val="ru-RU"/>
+        </w:rPr>
+        <w:t xml:space="preserve">= </w:t>
+      </w:r>
+      <w:r>
+        <w:rPr>
+          <w:lang w:val="ru-RU"/>
+        </w:rPr>
+        <w:t>0,1 сф</w:t>
+      </w:r>
+      <w:r>
+        <w:rPr>
+          <w:lang w:val="ru-RU"/>
+        </w:rPr>
+        <w:t>-</w:t>
+      </w:r>
+      <w:r>
+        <w:rPr>
+          <w:lang w:val="ru-RU"/>
+        </w:rPr>
+        <w:t xml:space="preserve">4,5д=1,0 </w:t>
+      </w:r>
+      <w:r>
+        <w:rPr>
+          <w:lang w:val="ru-RU"/>
+        </w:rPr>
+        <w:t xml:space="preserve">  </w:t>
+      </w:r>
+      <w:r>
+        <w:rPr>
+          <w:lang w:val="en-US"/>
+        </w:rPr>
+        <w:t>OS</w:t>
+      </w:r>
+      <w:r>
+        <w:rPr>
+          <w:lang w:val="ru-RU"/>
+        </w:rPr>
+        <w:t>=</w:t>
+      </w:r>
+      <w:r>
+        <w:rPr>
+          <w:lang w:val="ru-RU"/>
+        </w:rPr>
+        <w:t>0,1сф -4,0=1,0</w:t>
+      </w:r>
+      <w:proofErr w:type="gramStart"/>
+      <w:r>
+        <w:rPr>
+          <w:lang w:val="ru-RU"/>
+        </w:rPr>
+        <w:t xml:space="preserve">    </w:t>
+      </w:r>
+      <w:r>
+        <w:rPr>
+          <w:lang w:val="ru-RU"/>
+        </w:rPr>
+        <w:t xml:space="preserve"> Г</w:t>
+      </w:r>
+      <w:proofErr w:type="gramEnd"/>
+      <w:r>
+        <w:rPr>
+          <w:lang w:val="ru-RU"/>
+        </w:rPr>
+        <w:t xml:space="preserve">л. дно: </w:t>
+      </w:r>
+      <w:r>
+        <w:rPr>
+          <w:lang w:val="ru-RU"/>
+        </w:rPr>
+        <w:t xml:space="preserve"> миопический конус</w:t>
+      </w:r>
+      <w:r>
+        <w:rPr>
+          <w:lang w:val="ru-RU"/>
+        </w:rPr>
+        <w:t>,</w:t>
+      </w:r>
+      <w:r>
+        <w:rPr>
           <w:lang w:val="ru-RU"/>
         </w:rPr>
         <w:t xml:space="preserve"> </w:t>
       </w:r>
       <w:r>
         <w:rPr>
-          <w:sz w:val="28"/>
-          <w:lang w:val="en-US"/>
-        </w:rPr>
-        <w:t>OD</w:t>
-      </w:r>
-      <w:r>
-        <w:rPr>
-          <w:sz w:val="28"/>
-          <w:lang w:val="ru-RU"/>
-        </w:rPr>
-        <w:t xml:space="preserve">= </w:t>
-      </w:r>
-      <w:r>
-        <w:rPr>
-          <w:sz w:val="28"/>
-          <w:lang w:val="ru-RU"/>
-        </w:rPr>
-        <w:t xml:space="preserve">0,1 сф+4,5д=1,0 </w:t>
-      </w:r>
-      <w:r>
-        <w:rPr>
-          <w:sz w:val="28"/>
-          <w:lang w:val="ru-RU"/>
-        </w:rPr>
-        <w:t xml:space="preserve">  </w:t>
-      </w:r>
-      <w:r>
-        <w:rPr>
-          <w:sz w:val="28"/>
-          <w:lang w:val="en-US"/>
-        </w:rPr>
-        <w:t>OS</w:t>
-      </w:r>
-      <w:r>
-        <w:rPr>
-          <w:sz w:val="28"/>
-          <w:lang w:val="ru-RU"/>
-        </w:rPr>
-        <w:t>=</w:t>
-      </w:r>
-      <w:r>
-        <w:rPr>
-          <w:sz w:val="28"/>
-          <w:lang w:val="ru-RU"/>
-        </w:rPr>
-        <w:t>0,1сф -4,0=1,0</w:t>
-      </w:r>
-      <w:proofErr w:type="gramStart"/>
-      <w:r>
-        <w:rPr>
-          <w:sz w:val="28"/>
-          <w:lang w:val="ru-RU"/>
-        </w:rPr>
-        <w:t xml:space="preserve">    </w:t>
-      </w:r>
-      <w:r>
-        <w:rPr>
-          <w:sz w:val="28"/>
-          <w:lang w:val="ru-RU"/>
-        </w:rPr>
-        <w:t xml:space="preserve"> Г</w:t>
-      </w:r>
-      <w:proofErr w:type="gramEnd"/>
-      <w:r>
-        <w:rPr>
-          <w:sz w:val="28"/>
-          <w:lang w:val="ru-RU"/>
-        </w:rPr>
-        <w:t xml:space="preserve">л. дно: </w:t>
-      </w:r>
-      <w:r>
-        <w:rPr>
-          <w:sz w:val="28"/>
-          <w:lang w:val="ru-RU"/>
-        </w:rPr>
-        <w:t xml:space="preserve"> миопический конус </w:t>
-      </w:r>
-      <w:r>
-        <w:rPr>
-          <w:sz w:val="28"/>
           <w:lang w:val="ru-RU"/>
         </w:rPr>
         <w:t xml:space="preserve">А:V </w:t>
@@ -5411,22 +4504,31 @@
       </w:sdt>
       <w:r>
         <w:rPr>
-          <w:sz w:val="28"/>
           <w:lang w:val="ru-RU"/>
         </w:rPr>
         <w:t xml:space="preserve"> </w:t>
       </w:r>
       <w:r>
         <w:rPr>
-          <w:sz w:val="28"/>
-          <w:lang w:val="ru-RU"/>
-        </w:rPr>
-        <w:t xml:space="preserve"> сосуды сужены вены  умеренно полнокровны, не </w:t>
+          <w:lang w:val="ru-RU"/>
+        </w:rPr>
+        <w:t xml:space="preserve"> сосуды сужены</w:t>
+      </w:r>
+      <w:r>
+        <w:rPr>
+          <w:lang w:val="ru-RU"/>
+        </w:rPr>
+        <w:t>,</w:t>
+      </w:r>
+      <w:r>
+        <w:rPr>
+          <w:lang w:val="ru-RU"/>
+        </w:rPr>
+        <w:t xml:space="preserve"> вены  умеренно полнокровны, не </w:t>
       </w:r>
       <w:proofErr w:type="gramStart"/>
       <w:r>
         <w:rPr>
-          <w:sz w:val="28"/>
           <w:lang w:val="ru-RU"/>
         </w:rPr>
         <w:t>выраженный</w:t>
@@ -5434,7 +4536,6 @@
       <w:proofErr w:type="gramEnd"/>
       <w:r>
         <w:rPr>
-          <w:sz w:val="28"/>
           <w:lang w:val="ru-RU"/>
         </w:rPr>
         <w:t xml:space="preserve"> </w:t>
@@ -5442,15 +4543,37 @@
       <w:proofErr w:type="spellStart"/>
       <w:r>
         <w:rPr>
-          <w:sz w:val="28"/>
-          <w:lang w:val="ru-RU"/>
-        </w:rPr>
-        <w:t>ангоклероз</w:t>
+          <w:lang w:val="ru-RU"/>
+        </w:rPr>
+        <w:t>анг</w:t>
+      </w:r>
+      <w:r>
+        <w:rPr>
+          <w:lang w:val="ru-RU"/>
+        </w:rPr>
+        <w:t>и</w:t>
+      </w:r>
+      <w:r>
+        <w:rPr>
+          <w:lang w:val="ru-RU"/>
+        </w:rPr>
+        <w:t>о</w:t>
+      </w:r>
+      <w:r>
+        <w:rPr>
+          <w:lang w:val="ru-RU"/>
+        </w:rPr>
+        <w:t>с</w:t>
+      </w:r>
+      <w:r>
+        <w:rPr>
+          <w:lang w:val="ru-RU"/>
+        </w:rPr>
+        <w:t>клероз</w:t>
       </w:r>
       <w:proofErr w:type="spellEnd"/>
       <w:r>
         <w:rPr>
-          <w:sz w:val="28"/>
           <w:lang w:val="ru-RU"/>
         </w:rPr>
         <w:t xml:space="preserve">. </w:t>
@@ -5458,7 +4581,6 @@
       <w:proofErr w:type="gramStart"/>
       <w:r>
         <w:rPr>
-          <w:sz w:val="28"/>
           <w:lang w:val="ru-RU"/>
         </w:rPr>
         <w:t>С-м</w:t>
@@ -5466,7 +4588,6 @@
       <w:proofErr w:type="gramEnd"/>
       <w:r>
         <w:rPr>
-          <w:sz w:val="28"/>
           <w:lang w:val="ru-RU"/>
         </w:rPr>
         <w:t xml:space="preserve"> </w:t>
@@ -5474,7 +4595,6 @@
       <w:proofErr w:type="spellStart"/>
       <w:r>
         <w:rPr>
-          <w:sz w:val="28"/>
           <w:lang w:val="ru-RU"/>
         </w:rPr>
         <w:t>Салюс</w:t>
@@ -5482,31 +4602,33 @@
       <w:proofErr w:type="spellEnd"/>
       <w:r>
         <w:rPr>
-          <w:sz w:val="28"/>
           <w:lang w:val="ru-RU"/>
         </w:rPr>
         <w:t xml:space="preserve"> 1 ст. В макуле  депигментация. </w:t>
       </w:r>
       <w:r>
         <w:rPr>
-          <w:sz w:val="28"/>
           <w:lang w:val="ru-RU"/>
         </w:rPr>
         <w:t xml:space="preserve">Д-з: </w:t>
       </w:r>
       <w:r>
         <w:rPr>
-          <w:sz w:val="28"/>
           <w:lang w:val="ru-RU"/>
         </w:rPr>
         <w:t>А</w:t>
       </w:r>
       <w:r>
         <w:rPr>
-          <w:sz w:val="28"/>
           <w:lang w:val="ru-RU"/>
         </w:rPr>
         <w:t xml:space="preserve">нгиопатия сосудов сетчатки ОИ. </w:t>
+      </w:r>
+      <w:r>
+        <w:rPr>
+          <w:lang w:val="ru-RU"/>
+        </w:rPr>
+        <w:t>Миопия средней степени ОИ</w:t>
       </w:r>
     </w:p>
     <w:p>
@@ -5514,22 +4636,19 @@
         <w:ind w:left="-567"/>
         <w:jc w:val="both"/>
         <w:rPr>
-          <w:sz w:val="28"/>
-          <w:szCs w:val="20"/>
           <w:lang w:val="ru-RU"/>
         </w:rPr>
       </w:pPr>
       <w:r>
         <w:rPr>
-          <w:sz w:val="28"/>
           <w:u w:val="single"/>
           <w:lang w:val="ru-RU"/>
         </w:rPr>
+        <w:lastRenderedPageBreak/>
         <w:t xml:space="preserve">26.03.18 </w:t>
       </w:r>
       <w:r>
         <w:rPr>
-          <w:sz w:val="28"/>
           <w:u w:val="single"/>
           <w:lang w:val="ru-RU"/>
         </w:rPr>
@@ -5537,35 +4656,30 @@
       </w:r>
       <w:r>
         <w:rPr>
-          <w:sz w:val="28"/>
           <w:lang w:val="ru-RU"/>
         </w:rPr>
         <w:t>:</w:t>
       </w:r>
       <w:r>
         <w:rPr>
-          <w:sz w:val="28"/>
           <w:lang w:val="ru-RU"/>
         </w:rPr>
         <w:t xml:space="preserve"> </w:t>
       </w:r>
       <w:r>
         <w:rPr>
-          <w:sz w:val="28"/>
           <w:lang w:val="ru-RU"/>
         </w:rPr>
         <w:t>ЧСС -</w:t>
       </w:r>
       <w:r>
         <w:rPr>
-          <w:sz w:val="28"/>
           <w:lang w:val="ru-RU"/>
         </w:rPr>
         <w:t>80</w:t>
       </w:r>
       <w:r>
         <w:rPr>
-          <w:sz w:val="28"/>
           <w:lang w:val="ru-RU"/>
         </w:rPr>
         <w:t xml:space="preserve"> уд/мин. Вольтаж </w:t>
@@ -5573,7 +4687,6 @@
       <w:sdt>
         <w:sdtPr>
           <w:rPr>
-            <w:sz w:val="28"/>
             <w:lang w:val="ru-RU"/>
           </w:rPr>
           <w:id w:val="-1300382127"/>
@@ -5591,23 +4704,20 @@
         <w:sdtContent>
           <w:r>
             <w:rPr>
-              <w:sz w:val="28"/>
               <w:lang w:val="ru-RU"/>
             </w:rPr>
-            <w:t>сохранен.</w:t>
+            <w:t>снижен.</w:t>
           </w:r>
         </w:sdtContent>
       </w:sdt>
       <w:r>
         <w:rPr>
-          <w:sz w:val="28"/>
           <w:lang w:val="ru-RU"/>
         </w:rPr>
         <w:t xml:space="preserve">  Ритм синусовый</w:t>
       </w:r>
       <w:r>
         <w:rPr>
-          <w:sz w:val="28"/>
           <w:lang w:val="ru-RU"/>
         </w:rPr>
         <w:t>. Эл</w:t>
@@ -5615,7 +4725,6 @@
       <w:proofErr w:type="gramStart"/>
       <w:r>
         <w:rPr>
-          <w:sz w:val="28"/>
           <w:lang w:val="ru-RU"/>
         </w:rPr>
         <w:t>.</w:t>
@@ -5623,7 +4732,6 @@
       <w:proofErr w:type="gramEnd"/>
       <w:r>
         <w:rPr>
-          <w:sz w:val="28"/>
           <w:lang w:val="ru-RU"/>
         </w:rPr>
         <w:t xml:space="preserve"> </w:t>
@@ -5631,7 +4739,6 @@
       <w:proofErr w:type="gramStart"/>
       <w:r>
         <w:rPr>
-          <w:sz w:val="28"/>
           <w:lang w:val="ru-RU"/>
         </w:rPr>
         <w:t>о</w:t>
@@ -5639,21 +4746,18 @@
       <w:proofErr w:type="gramEnd"/>
       <w:r>
         <w:rPr>
-          <w:sz w:val="28"/>
           <w:lang w:val="ru-RU"/>
         </w:rPr>
         <w:t>сь отклонена</w:t>
       </w:r>
       <w:r>
         <w:rPr>
-          <w:sz w:val="28"/>
           <w:lang w:val="ru-RU"/>
         </w:rPr>
         <w:t xml:space="preserve"> влево</w:t>
       </w:r>
       <w:r>
         <w:rPr>
-          <w:sz w:val="28"/>
           <w:lang w:val="ru-RU"/>
         </w:rPr>
         <w:t xml:space="preserve">.  Гипертрофия левого желудочка. </w:t>
@@ -5664,13 +4768,11 @@
         <w:ind w:left="-567"/>
         <w:jc w:val="both"/>
         <w:rPr>
-          <w:sz w:val="28"/>
           <w:lang w:val="ru-RU"/>
         </w:rPr>
       </w:pPr>
       <w:r>
         <w:rPr>
-          <w:sz w:val="28"/>
           <w:u w:val="single"/>
           <w:lang w:val="ru-RU"/>
         </w:rPr>
@@ -5678,7 +4780,6 @@
       </w:r>
       <w:r>
         <w:rPr>
-          <w:sz w:val="28"/>
           <w:u w:val="single"/>
           <w:lang w:val="ru-RU"/>
         </w:rPr>
@@ -5686,31 +4787,41 @@
       </w:r>
       <w:r>
         <w:rPr>
-          <w:sz w:val="28"/>
           <w:lang w:val="ru-RU"/>
         </w:rPr>
         <w:t xml:space="preserve">: </w:t>
       </w:r>
       <w:r>
         <w:rPr>
-          <w:sz w:val="28"/>
-          <w:lang w:val="ru-RU"/>
-        </w:rPr>
-        <w:t xml:space="preserve"> Гипертоническая болезнь II стадии 2 степени. Гипертензивное сердце СН I. Риск 4.  </w:t>
-      </w:r>
+          <w:lang w:val="ru-RU"/>
+        </w:rPr>
+        <w:t xml:space="preserve"> Гипертоническая болезнь II стадии 2 степени. Гипертензивное сердце Риск 4.  </w:t>
+      </w:r>
+      <w:r>
+        <w:rPr>
+          <w:lang w:val="ru-RU"/>
+        </w:rPr>
+        <w:t xml:space="preserve"> Рек: эналаприл 5-10 мг 2р/д,  контроль АД, ЧСС, ЭХОКС</w:t>
+      </w:r>
+      <w:proofErr w:type="gramStart"/>
+      <w:r>
+        <w:rPr>
+          <w:lang w:val="ru-RU"/>
+        </w:rPr>
+        <w:t xml:space="preserve"> .</w:t>
+      </w:r>
+      <w:proofErr w:type="gramEnd"/>
     </w:p>
     <w:p>
       <w:pPr>
         <w:ind w:left="-567"/>
         <w:jc w:val="both"/>
         <w:rPr>
-          <w:sz w:val="28"/>
           <w:lang w:val="ru-RU"/>
         </w:rPr>
       </w:pPr>
       <w:r>
         <w:rPr>
-          <w:sz w:val="28"/>
           <w:u w:val="single"/>
           <w:lang w:val="ru-RU"/>
         </w:rPr>
@@ -5718,7 +4829,6 @@
       </w:r>
       <w:r>
         <w:rPr>
-          <w:sz w:val="28"/>
           <w:u w:val="single"/>
           <w:lang w:val="ru-RU"/>
         </w:rPr>
@@ -5726,38 +4836,67 @@
       </w:r>
       <w:r>
         <w:rPr>
-          <w:sz w:val="28"/>
           <w:lang w:val="ru-RU"/>
         </w:rPr>
         <w:t xml:space="preserve">: </w:t>
       </w:r>
       <w:r>
         <w:rPr>
-          <w:sz w:val="28"/>
           <w:lang w:val="ru-RU"/>
         </w:rPr>
         <w:t xml:space="preserve">Диабетическая </w:t>
       </w:r>
       <w:r>
         <w:rPr>
-          <w:sz w:val="28"/>
           <w:lang w:val="ru-RU"/>
         </w:rPr>
         <w:t xml:space="preserve">ангиопатия </w:t>
       </w:r>
       <w:r>
         <w:rPr>
-          <w:sz w:val="28"/>
           <w:lang w:val="ru-RU"/>
         </w:rPr>
         <w:t xml:space="preserve">артерий </w:t>
       </w:r>
       <w:r>
         <w:rPr>
-          <w:sz w:val="28"/>
           <w:lang w:val="ru-RU"/>
         </w:rPr>
         <w:t>н/к.</w:t>
+      </w:r>
+      <w:r>
+        <w:rPr>
+          <w:lang w:val="ru-RU"/>
+        </w:rPr>
+        <w:t xml:space="preserve"> Рек:  </w:t>
+      </w:r>
+      <w:proofErr w:type="spellStart"/>
+      <w:r>
+        <w:rPr>
+          <w:lang w:val="ru-RU"/>
+        </w:rPr>
+        <w:t>плетол</w:t>
+      </w:r>
+      <w:proofErr w:type="spellEnd"/>
+      <w:r>
+        <w:rPr>
+          <w:lang w:val="ru-RU"/>
+        </w:rPr>
+        <w:t xml:space="preserve"> 100 мг, </w:t>
+      </w:r>
+      <w:proofErr w:type="spellStart"/>
+      <w:r>
+        <w:rPr>
+          <w:lang w:val="ru-RU"/>
+        </w:rPr>
+        <w:t>ливостор</w:t>
+      </w:r>
+      <w:proofErr w:type="spellEnd"/>
+      <w:r>
+        <w:rPr>
+          <w:lang w:val="ru-RU"/>
+        </w:rPr>
+        <w:t xml:space="preserve"> 20 мг длительно</w:t>
       </w:r>
     </w:p>
     <w:p>
@@ -5765,14 +4904,11 @@
         <w:ind w:left="-567"/>
         <w:jc w:val="both"/>
         <w:rPr>
-          <w:sz w:val="28"/>
-          <w:szCs w:val="28"/>
           <w:lang w:val="ru-RU"/>
         </w:rPr>
       </w:pPr>
       <w:r>
         <w:rPr>
-          <w:sz w:val="28"/>
           <w:u w:val="single"/>
           <w:lang w:val="ru-RU"/>
         </w:rPr>
@@ -5780,7 +4916,6 @@
       </w:r>
       <w:r>
         <w:rPr>
-          <w:sz w:val="28"/>
           <w:u w:val="single"/>
           <w:lang w:val="ru-RU"/>
         </w:rPr>
@@ -5788,16 +4923,12 @@
       </w:r>
       <w:r>
         <w:rPr>
-          <w:sz w:val="28"/>
-          <w:szCs w:val="28"/>
           <w:lang w:val="ru-RU"/>
         </w:rPr>
         <w:t xml:space="preserve">: </w:t>
       </w:r>
       <w:r>
         <w:rPr>
-          <w:sz w:val="28"/>
-          <w:szCs w:val="28"/>
           <w:lang w:val="ru-RU"/>
         </w:rPr>
         <w:t xml:space="preserve"> </w:t>
@@ -5805,7 +4936,6 @@
       <w:sdt>
         <w:sdtPr>
           <w:rPr>
-            <w:sz w:val="28"/>
             <w:lang w:val="ru-RU"/>
           </w:rPr>
           <w:id w:val="-1004209914"/>
@@ -5821,7 +4951,6 @@
         <w:sdtContent>
           <w:r>
             <w:rPr>
-              <w:sz w:val="28"/>
               <w:lang w:val="ru-RU"/>
             </w:rPr>
             <w:t xml:space="preserve">Диабетическая ангиопатия артерий н/к </w:t>
@@ -5829,7 +4958,6 @@
           <w:proofErr w:type="spellStart"/>
           <w:r>
             <w:rPr>
-              <w:sz w:val="28"/>
               <w:lang w:val="ru-RU"/>
             </w:rPr>
             <w:t>IIc</w:t>
@@ -5837,7 +4965,6 @@
           <w:proofErr w:type="gramStart"/>
           <w:r>
             <w:rPr>
-              <w:sz w:val="28"/>
               <w:lang w:val="ru-RU"/>
             </w:rPr>
             <w:t>т</w:t>
@@ -5846,7 +4973,6 @@
           <w:proofErr w:type="gramEnd"/>
           <w:r>
             <w:rPr>
-              <w:sz w:val="28"/>
               <w:lang w:val="ru-RU"/>
             </w:rPr>
             <w:t xml:space="preserve">. </w:t>
@@ -5855,7 +4981,6 @@
       </w:sdt>
       <w:r>
         <w:rPr>
-          <w:sz w:val="28"/>
           <w:lang w:val="ru-RU"/>
         </w:rPr>
         <w:t xml:space="preserve"> </w:t>
@@ -5866,250 +4991,136 @@
         <w:ind w:left="-567"/>
         <w:jc w:val="both"/>
         <w:rPr>
-          <w:sz w:val="28"/>
-          <w:szCs w:val="20"/>
+          <w:lang w:val="ru-RU"/>
+        </w:rPr>
+      </w:pPr>
+      <w:r>
+        <w:rPr>
           <w:u w:val="single"/>
           <w:lang w:val="ru-RU"/>
         </w:rPr>
-      </w:pPr>
-      <w:r>
-        <w:rPr>
-          <w:sz w:val="28"/>
-          <w:szCs w:val="20"/>
+        <w:t>28.03.8</w:t>
+      </w:r>
+      <w:r>
+        <w:rPr>
           <w:u w:val="single"/>
           <w:lang w:val="ru-RU"/>
         </w:rPr>
-        <w:t>03.18</w:t>
-      </w:r>
-      <w:r>
-        <w:rPr>
-          <w:sz w:val="28"/>
-          <w:szCs w:val="20"/>
-          <w:u w:val="single"/>
-          <w:lang w:val="ru-RU"/>
-        </w:rPr>
-        <w:t xml:space="preserve">РВГ: </w:t>
-      </w:r>
-      <w:r>
-        <w:rPr>
-          <w:sz w:val="28"/>
-          <w:szCs w:val="20"/>
-          <w:lang w:val="ru-RU"/>
-        </w:rPr>
-        <w:t>объемное пульсовое кровенаполнение артерий н/</w:t>
+        <w:t>Допплерография:</w:t>
+      </w:r>
+      <w:r>
+        <w:rPr>
+          <w:lang w:val="ru-RU"/>
+        </w:rPr>
+        <w:t xml:space="preserve"> </w:t>
+      </w:r>
+      <w:r>
+        <w:rPr>
+          <w:lang w:val="ru-RU"/>
+        </w:rPr>
+        <w:t xml:space="preserve">ЛПИ </w:t>
+      </w:r>
+      <w:r>
+        <w:rPr>
+          <w:lang w:val="ru-RU"/>
+        </w:rPr>
+        <w:t xml:space="preserve">справа – </w:t>
+      </w:r>
+      <w:r>
+        <w:rPr>
+          <w:lang w:val="ru-RU"/>
+        </w:rPr>
+        <w:t>1,1</w:t>
+      </w:r>
+      <w:r>
+        <w:rPr>
+          <w:lang w:val="ru-RU"/>
+        </w:rPr>
+        <w:t xml:space="preserve">, </w:t>
+      </w:r>
+      <w:r>
+        <w:rPr>
+          <w:lang w:val="ru-RU"/>
+        </w:rPr>
+        <w:t xml:space="preserve">ЛПИ </w:t>
+      </w:r>
+      <w:r>
+        <w:rPr>
+          <w:lang w:val="ru-RU"/>
+        </w:rPr>
+        <w:t>слева –</w:t>
+      </w:r>
+      <w:r>
+        <w:rPr>
+          <w:lang w:val="ru-RU"/>
+        </w:rPr>
+        <w:t>1,1</w:t>
+      </w:r>
+      <w:r>
+        <w:rPr>
+          <w:lang w:val="ru-RU"/>
+        </w:rPr>
+        <w:t xml:space="preserve"> . </w:t>
+      </w:r>
+      <w:r>
+        <w:rPr>
+          <w:lang w:val="ru-RU"/>
+        </w:rPr>
+        <w:t xml:space="preserve">Кровоток </w:t>
       </w:r>
       <w:proofErr w:type="gramStart"/>
       <w:r>
         <w:rPr>
-          <w:sz w:val="28"/>
-          <w:szCs w:val="20"/>
-          <w:lang w:val="ru-RU"/>
-        </w:rPr>
-        <w:t>к</w:t>
+          <w:lang w:val="ru-RU"/>
+        </w:rPr>
+        <w:t>по</w:t>
       </w:r>
       <w:proofErr w:type="gramEnd"/>
       <w:r>
         <w:rPr>
-          <w:sz w:val="28"/>
-          <w:szCs w:val="20"/>
+          <w:lang w:val="ru-RU"/>
+        </w:rPr>
+        <w:t xml:space="preserve"> а. </w:t>
+      </w:r>
+      <w:proofErr w:type="spellStart"/>
+      <w:r>
+        <w:rPr>
+          <w:lang w:val="ru-RU"/>
+        </w:rPr>
+        <w:t>tibialis</w:t>
+      </w:r>
+      <w:proofErr w:type="spellEnd"/>
+      <w:r>
+        <w:rPr>
           <w:lang w:val="ru-RU"/>
         </w:rPr>
         <w:t xml:space="preserve"> </w:t>
       </w:r>
-      <w:sdt>
-        <w:sdtPr>
-          <w:rPr>
-            <w:lang w:val="ru-RU"/>
-          </w:rPr>
-          <w:id w:val="-270703009"/>
-          <w:placeholder>
-            <w:docPart w:val="DefaultPlaceholder_1082065159"/>
-          </w:placeholder>
-          <w:comboBox>
-            <w:listItem w:displayText="умеренно повышено" w:value="умеренно повышено"/>
-            <w:listItem w:displayText="умеренно снижено" w:value="умеренно снижено"/>
-            <w:listItem w:displayText="в пределах  возрастной нормы" w:value="в пределах  возрастной нормы"/>
-          </w:comboBox>
-        </w:sdtPr>
-        <w:sdtEndPr/>
-        <w:sdtContent>
-          <w:r>
-            <w:rPr>
-              <w:lang w:val="ru-RU"/>
-            </w:rPr>
-            <w:t>умеренно повышено</w:t>
-          </w:r>
-        </w:sdtContent>
-      </w:sdt>
-      <w:r>
-        <w:rPr>
-          <w:lang w:val="ru-RU"/>
-        </w:rPr>
-        <w:t>.</w:t>
-      </w:r>
-      <w:r>
-        <w:rPr>
-          <w:sz w:val="28"/>
-          <w:szCs w:val="20"/>
-          <w:lang w:val="ru-RU"/>
-        </w:rPr>
-        <w:t xml:space="preserve"> Тонус крупных артерий н/к</w:t>
-      </w:r>
-      <w:r>
-        <w:rPr>
-          <w:sz w:val="28"/>
-          <w:szCs w:val="20"/>
-          <w:lang w:val="ru-RU"/>
-        </w:rPr>
-        <w:t xml:space="preserve"> </w:t>
-      </w:r>
-      <w:sdt>
-        <w:sdtPr>
-          <w:rPr>
-            <w:sz w:val="28"/>
-            <w:szCs w:val="20"/>
-            <w:lang w:val="ru-RU"/>
-          </w:rPr>
-          <w:id w:val="-1121991939"/>
-          <w:placeholder>
-            <w:docPart w:val="DefaultPlaceholder_1082065159"/>
-          </w:placeholder>
-          <w:comboBox>
-            <w:listItem w:displayText="слегка повышен." w:value="слегка повышен."/>
-            <w:listItem w:displayText="слегка снижен." w:value="слегка снижен."/>
-            <w:listItem w:displayText="не изменен." w:value="не изменен."/>
-          </w:comboBox>
-        </w:sdtPr>
-        <w:sdtEndPr/>
-        <w:sdtContent>
-          <w:r>
-            <w:rPr>
-              <w:sz w:val="28"/>
-              <w:szCs w:val="20"/>
-              <w:lang w:val="ru-RU"/>
-            </w:rPr>
-            <w:t>не изменен.</w:t>
-          </w:r>
-        </w:sdtContent>
-      </w:sdt>
-      <w:r>
-        <w:rPr>
-          <w:sz w:val="28"/>
-          <w:szCs w:val="20"/>
-          <w:lang w:val="ru-RU"/>
-        </w:rPr>
-        <w:t xml:space="preserve"> Тонус артерий среднего и мелкого калибра н/</w:t>
-      </w:r>
-      <w:proofErr w:type="gramStart"/>
-      <w:r>
-        <w:rPr>
-          <w:sz w:val="28"/>
-          <w:szCs w:val="20"/>
-          <w:lang w:val="ru-RU"/>
-        </w:rPr>
-        <w:t>к</w:t>
-      </w:r>
-      <w:proofErr w:type="gramEnd"/>
-      <w:r>
-        <w:rPr>
-          <w:sz w:val="28"/>
-          <w:szCs w:val="20"/>
-          <w:lang w:val="ru-RU"/>
-        </w:rPr>
-        <w:t xml:space="preserve"> </w:t>
-      </w:r>
-      <w:sdt>
-        <w:sdtPr>
-          <w:rPr>
-            <w:lang w:val="ru-RU"/>
-          </w:rPr>
-          <w:id w:val="-483553326"/>
-          <w:placeholder>
-            <w:docPart w:val="FFCB998A69C547318D033520574A41D0"/>
-          </w:placeholder>
-          <w:comboBox>
-            <w:listItem w:displayText="умеренно повышен." w:value="умеренно повышен."/>
-            <w:listItem w:displayText="умеренно снижен." w:value="умеренно снижен."/>
-            <w:listItem w:displayText="в пределах  возрастной нормы" w:value="в пределах  возрастной нормы"/>
-          </w:comboBox>
-        </w:sdtPr>
-        <w:sdtEndPr/>
-        <w:sdtContent>
-          <w:r>
-            <w:rPr>
-              <w:lang w:val="ru-RU"/>
-            </w:rPr>
-            <w:t>умеренно повышен.</w:t>
-          </w:r>
-        </w:sdtContent>
-      </w:sdt>
-      <w:r>
-        <w:rPr>
-          <w:sz w:val="28"/>
-          <w:szCs w:val="20"/>
-          <w:lang w:val="ru-RU"/>
-        </w:rPr>
-        <w:t xml:space="preserve"> Периферическое сопротивление сосудов н/</w:t>
-      </w:r>
-      <w:proofErr w:type="gramStart"/>
-      <w:r>
-        <w:rPr>
-          <w:sz w:val="28"/>
-          <w:szCs w:val="20"/>
-          <w:lang w:val="ru-RU"/>
-        </w:rPr>
-        <w:t>к</w:t>
-      </w:r>
-      <w:proofErr w:type="gramEnd"/>
-      <w:r>
-        <w:rPr>
-          <w:sz w:val="28"/>
-          <w:szCs w:val="20"/>
-          <w:lang w:val="ru-RU"/>
-        </w:rPr>
-        <w:t xml:space="preserve"> </w:t>
-      </w:r>
-      <w:sdt>
-        <w:sdtPr>
-          <w:rPr>
-            <w:lang w:val="ru-RU"/>
-          </w:rPr>
-          <w:id w:val="-477997148"/>
-          <w:placeholder>
-            <w:docPart w:val="D0395AFB2040417F8DE001D6657BED06"/>
-          </w:placeholder>
-          <w:comboBox>
-            <w:listItem w:displayText="умеренно повышено" w:value="умеренно повышено"/>
-            <w:listItem w:displayText="умеренно снижено" w:value="умеренно снижено"/>
-            <w:listItem w:displayText="в пределах  возрастной нормы" w:value="в пределах  возрастной нормы"/>
-          </w:comboBox>
-        </w:sdtPr>
-        <w:sdtEndPr/>
-        <w:sdtContent>
-          <w:r>
-            <w:rPr>
-              <w:lang w:val="ru-RU"/>
-            </w:rPr>
-            <w:t>умеренно повышено</w:t>
-          </w:r>
-        </w:sdtContent>
-      </w:sdt>
-      <w:r>
-        <w:rPr>
-          <w:sz w:val="28"/>
-          <w:szCs w:val="20"/>
-          <w:lang w:val="ru-RU"/>
-        </w:rPr>
-        <w:t>. Симметрия кровенаполнения сосудов н/к незначительно  нарушена.</w:t>
-      </w:r>
-      <w:r>
-        <w:rPr>
-          <w:sz w:val="28"/>
-          <w:szCs w:val="20"/>
-          <w:u w:val="single"/>
-          <w:lang w:val="ru-RU"/>
-        </w:rPr>
-        <w:t xml:space="preserve">  </w:t>
+      <w:proofErr w:type="spellStart"/>
+      <w:r>
+        <w:rPr>
+          <w:lang w:val="ru-RU"/>
+        </w:rPr>
+        <w:t>роst</w:t>
+      </w:r>
+      <w:proofErr w:type="spellEnd"/>
+      <w:r>
+        <w:rPr>
+          <w:lang w:val="ru-RU"/>
+        </w:rPr>
+        <w:t xml:space="preserve">  не нарушен </w:t>
+      </w:r>
+      <w:r>
+        <w:rPr>
+          <w:lang w:val="ru-RU"/>
+        </w:rPr>
+        <w:t xml:space="preserve">с </w:t>
+      </w:r>
+      <w:r>
+        <w:rPr>
+          <w:lang w:val="ru-RU"/>
+        </w:rPr>
+        <w:t xml:space="preserve">обеих сторон. </w:t>
       </w:r>
     </w:p>
     <w:p>
@@ -6117,240 +5128,120 @@
         <w:ind w:left="-567"/>
         <w:jc w:val="both"/>
         <w:rPr>
-          <w:sz w:val="28"/>
           <w:lang w:val="ru-RU"/>
         </w:rPr>
       </w:pPr>
       <w:r>
         <w:rPr>
-          <w:sz w:val="28"/>
           <w:u w:val="single"/>
           <w:lang w:val="ru-RU"/>
         </w:rPr>
-        <w:t>28.03.8</w:t>
-      </w:r>
-      <w:r>
-        <w:rPr>
-          <w:sz w:val="28"/>
+        <w:t xml:space="preserve">26.03.18 </w:t>
+      </w:r>
+      <w:r>
+        <w:rPr>
           <w:u w:val="single"/>
           <w:lang w:val="ru-RU"/>
         </w:rPr>
-        <w:t>Допплерография:</w:t>
-      </w:r>
-      <w:r>
-        <w:rPr>
-          <w:sz w:val="28"/>
+        <w:t>УЗИ щит</w:t>
+      </w:r>
+      <w:proofErr w:type="gramStart"/>
+      <w:r>
+        <w:rPr>
+          <w:u w:val="single"/>
+          <w:lang w:val="ru-RU"/>
+        </w:rPr>
+        <w:t>.</w:t>
+      </w:r>
+      <w:proofErr w:type="gramEnd"/>
+      <w:r>
+        <w:rPr>
+          <w:u w:val="single"/>
           <w:lang w:val="ru-RU"/>
         </w:rPr>
         <w:t xml:space="preserve"> </w:t>
       </w:r>
-      <w:r>
-        <w:rPr>
-          <w:sz w:val="28"/>
-          <w:lang w:val="ru-RU"/>
-        </w:rPr>
-        <w:t xml:space="preserve">ЛПИ </w:t>
-      </w:r>
-      <w:r>
-        <w:rPr>
-          <w:sz w:val="28"/>
-          <w:lang w:val="ru-RU"/>
-        </w:rPr>
-        <w:t xml:space="preserve">справа – </w:t>
-      </w:r>
-      <w:r>
-        <w:rPr>
-          <w:sz w:val="28"/>
-          <w:lang w:val="ru-RU"/>
-        </w:rPr>
-        <w:t>1</w:t>
-      </w:r>
-      <w:r>
-        <w:rPr>
-          <w:sz w:val="28"/>
-          <w:lang w:val="ru-RU"/>
-        </w:rPr>
-        <w:t>,</w:t>
-      </w:r>
-      <w:r>
-        <w:rPr>
-          <w:sz w:val="28"/>
-          <w:lang w:val="ru-RU"/>
-        </w:rPr>
-        <w:t>1</w:t>
-      </w:r>
-      <w:r>
-        <w:rPr>
-          <w:sz w:val="28"/>
-          <w:lang w:val="ru-RU"/>
-        </w:rPr>
-        <w:t xml:space="preserve">, </w:t>
-      </w:r>
-      <w:r>
-        <w:rPr>
-          <w:sz w:val="28"/>
-          <w:lang w:val="ru-RU"/>
-        </w:rPr>
-        <w:t xml:space="preserve">ЛПИ </w:t>
-      </w:r>
-      <w:r>
-        <w:rPr>
-          <w:sz w:val="28"/>
-          <w:lang w:val="ru-RU"/>
-        </w:rPr>
-        <w:t>слева –</w:t>
-      </w:r>
-      <w:r>
-        <w:rPr>
-          <w:sz w:val="28"/>
-          <w:lang w:val="ru-RU"/>
-        </w:rPr>
-        <w:t>1</w:t>
-      </w:r>
-      <w:r>
-        <w:rPr>
-          <w:sz w:val="28"/>
-          <w:lang w:val="ru-RU"/>
-        </w:rPr>
-        <w:t>,</w:t>
-      </w:r>
-      <w:r>
-        <w:rPr>
-          <w:sz w:val="28"/>
-          <w:lang w:val="ru-RU"/>
-        </w:rPr>
-        <w:t>1</w:t>
-      </w:r>
-      <w:r>
-        <w:rPr>
-          <w:sz w:val="28"/>
-          <w:lang w:val="ru-RU"/>
-        </w:rPr>
-        <w:t xml:space="preserve"> . </w:t>
-      </w:r>
-      <w:r>
-        <w:rPr>
-          <w:sz w:val="28"/>
-          <w:lang w:val="ru-RU"/>
-        </w:rPr>
-        <w:t xml:space="preserve">Кровоток </w:t>
-      </w:r>
       <w:proofErr w:type="gramStart"/>
       <w:r>
         <w:rPr>
-          <w:sz w:val="28"/>
-          <w:lang w:val="ru-RU"/>
-        </w:rPr>
-        <w:t>по</w:t>
+          <w:u w:val="single"/>
+          <w:lang w:val="ru-RU"/>
+        </w:rPr>
+        <w:t>ж</w:t>
       </w:r>
       <w:proofErr w:type="gramEnd"/>
       <w:r>
         <w:rPr>
-          <w:sz w:val="28"/>
-          <w:lang w:val="ru-RU"/>
-        </w:rPr>
-        <w:t xml:space="preserve"> а. </w:t>
+          <w:u w:val="single"/>
+          <w:lang w:val="ru-RU"/>
+        </w:rPr>
+        <w:t>елезы</w:t>
+      </w:r>
+      <w:r>
+        <w:rPr>
+          <w:lang w:val="ru-RU"/>
+        </w:rPr>
+        <w:t xml:space="preserve">: </w:t>
       </w:r>
       <w:proofErr w:type="spellStart"/>
-      <w:r>
-        <w:rPr>
-          <w:sz w:val="28"/>
-          <w:lang w:val="ru-RU"/>
-        </w:rPr>
-        <w:t>tibialis</w:t>
+      <w:proofErr w:type="gramStart"/>
+      <w:r>
+        <w:rPr>
+          <w:lang w:val="ru-RU"/>
+        </w:rPr>
+        <w:t>Пр</w:t>
       </w:r>
       <w:proofErr w:type="spellEnd"/>
-      <w:r>
-        <w:rPr>
-          <w:sz w:val="28"/>
-          <w:lang w:val="ru-RU"/>
-        </w:rPr>
-        <w:t xml:space="preserve"> </w:t>
-      </w:r>
-      <w:proofErr w:type="spellStart"/>
-      <w:r>
-        <w:rPr>
-          <w:sz w:val="28"/>
-          <w:lang w:val="ru-RU"/>
-        </w:rPr>
-        <w:t>роst</w:t>
-      </w:r>
-      <w:proofErr w:type="spellEnd"/>
-      <w:r>
-        <w:rPr>
-          <w:sz w:val="28"/>
-          <w:lang w:val="ru-RU"/>
-        </w:rPr>
-        <w:t xml:space="preserve">  не нарушен </w:t>
-      </w:r>
-      <w:r>
-        <w:rPr>
-          <w:sz w:val="28"/>
-          <w:lang w:val="ru-RU"/>
-        </w:rPr>
-        <w:t xml:space="preserve">с </w:t>
-      </w:r>
-      <w:r>
-        <w:rPr>
-          <w:sz w:val="28"/>
-          <w:lang w:val="ru-RU"/>
-        </w:rPr>
-        <w:t xml:space="preserve">обеих сторон. </w:t>
-      </w:r>
-      <w:r>
-        <w:rPr>
-          <w:sz w:val="28"/>
-          <w:lang w:val="ru-RU"/>
-        </w:rPr>
-        <w:t xml:space="preserve">Нарушение кровообращения </w:t>
-      </w:r>
-      <w:proofErr w:type="gramStart"/>
-      <w:r>
-        <w:rPr>
-          <w:sz w:val="28"/>
-          <w:lang w:val="ru-RU"/>
-        </w:rPr>
-        <w:t>по</w:t>
-      </w:r>
       <w:proofErr w:type="gramEnd"/>
       <w:r>
         <w:rPr>
-          <w:sz w:val="28"/>
-          <w:lang w:val="ru-RU"/>
-        </w:rPr>
-        <w:t xml:space="preserve"> а. </w:t>
-      </w:r>
-      <w:proofErr w:type="spellStart"/>
-      <w:r>
-        <w:rPr>
-          <w:sz w:val="28"/>
-          <w:lang w:val="ru-RU"/>
-        </w:rPr>
-        <w:t>tibialis</w:t>
-      </w:r>
-      <w:proofErr w:type="spellEnd"/>
-      <w:r>
-        <w:rPr>
-          <w:sz w:val="28"/>
-          <w:lang w:val="ru-RU"/>
-        </w:rPr>
-        <w:t xml:space="preserve">  </w:t>
-      </w:r>
-      <w:proofErr w:type="spellStart"/>
-      <w:r>
-        <w:rPr>
-          <w:sz w:val="28"/>
-          <w:lang w:val="ru-RU"/>
-        </w:rPr>
-        <w:t>роst</w:t>
-      </w:r>
-      <w:proofErr w:type="spellEnd"/>
-      <w:r>
-        <w:rPr>
-          <w:sz w:val="28"/>
-          <w:lang w:val="ru-RU"/>
-        </w:rPr>
-        <w:t xml:space="preserve"> III ст. с обеих сторон. </w:t>
+          <w:lang w:val="ru-RU"/>
+        </w:rPr>
+        <w:t xml:space="preserve"> д. V = </w:t>
+      </w:r>
+      <w:r>
+        <w:rPr>
+          <w:lang w:val="ru-RU"/>
+        </w:rPr>
+        <w:t>7,5</w:t>
+      </w:r>
+      <w:r>
+        <w:rPr>
+          <w:lang w:val="ru-RU"/>
+        </w:rPr>
+        <w:t xml:space="preserve"> см</w:t>
+      </w:r>
+      <w:r>
+        <w:rPr>
+          <w:vertAlign w:val="superscript"/>
+          <w:lang w:val="ru-RU"/>
+        </w:rPr>
+        <w:t>3</w:t>
+      </w:r>
+      <w:r>
+        <w:rPr>
+          <w:lang w:val="ru-RU"/>
+        </w:rPr>
+        <w:t>; лев. д. V =</w:t>
+      </w:r>
+      <w:r>
+        <w:rPr>
+          <w:lang w:val="ru-RU"/>
+        </w:rPr>
+        <w:t>6,5</w:t>
+      </w:r>
+      <w:r>
+        <w:rPr>
+          <w:lang w:val="ru-RU"/>
+        </w:rPr>
+        <w:t xml:space="preserve">  см</w:t>
+      </w:r>
+      <w:r>
+        <w:rPr>
+          <w:vertAlign w:val="superscript"/>
+          <w:lang w:val="ru-RU"/>
+        </w:rPr>
+        <w:t>3</w:t>
       </w:r>
     </w:p>
     <w:p>
@@ -6358,32 +5249,18 @@
         <w:ind w:left="-567"/>
         <w:jc w:val="both"/>
         <w:rPr>
-          <w:sz w:val="28"/>
-          <w:szCs w:val="20"/>
           <w:lang w:val="ru-RU"/>
         </w:rPr>
       </w:pPr>
       <w:r>
         <w:rPr>
-          <w:sz w:val="28"/>
-          <w:u w:val="single"/>
-          <w:lang w:val="ru-RU"/>
-        </w:rPr>
-        <w:t xml:space="preserve">26.03.18 </w:t>
-      </w:r>
-      <w:r>
-        <w:rPr>
-          <w:sz w:val="28"/>
-          <w:u w:val="single"/>
-          <w:lang w:val="ru-RU"/>
-        </w:rPr>
-        <w:t>УЗИ щит</w:t>
+          <w:lang w:val="ru-RU"/>
+        </w:rPr>
+        <w:t>Щит</w:t>
       </w:r>
       <w:proofErr w:type="gramStart"/>
       <w:r>
         <w:rPr>
-          <w:sz w:val="28"/>
-          <w:u w:val="single"/>
           <w:lang w:val="ru-RU"/>
         </w:rPr>
         <w:t>.</w:t>
@@ -6391,8 +5268,6 @@
       <w:proofErr w:type="gramEnd"/>
       <w:r>
         <w:rPr>
-          <w:sz w:val="28"/>
-          <w:u w:val="single"/>
           <w:lang w:val="ru-RU"/>
         </w:rPr>
         <w:t xml:space="preserve"> </w:t>
@@ -6400,8 +5275,6 @@
       <w:proofErr w:type="gramStart"/>
       <w:r>
         <w:rPr>
-          <w:sz w:val="28"/>
-          <w:u w:val="single"/>
           <w:lang w:val="ru-RU"/>
         </w:rPr>
         <w:t>ж</w:t>
@@ -6409,87 +5282,175 @@
       <w:proofErr w:type="gramEnd"/>
       <w:r>
         <w:rPr>
-          <w:sz w:val="28"/>
-          <w:u w:val="single"/>
-          <w:lang w:val="ru-RU"/>
-        </w:rPr>
-        <w:t>елезы</w:t>
-      </w:r>
-      <w:r>
-        <w:rPr>
-          <w:sz w:val="28"/>
-          <w:lang w:val="ru-RU"/>
-        </w:rPr>
-        <w:t xml:space="preserve">: </w:t>
+          <w:lang w:val="ru-RU"/>
+        </w:rPr>
+        <w:t>елеза</w:t>
+      </w:r>
+      <w:r>
+        <w:rPr>
+          <w:lang w:val="ru-RU"/>
+        </w:rPr>
+        <w:t xml:space="preserve"> </w:t>
+      </w:r>
+      <w:r>
+        <w:rPr>
+          <w:lang w:val="ru-RU"/>
+        </w:rPr>
+        <w:t xml:space="preserve">не увеличена, контуры ровные. </w:t>
       </w:r>
       <w:proofErr w:type="spellStart"/>
+      <w:r>
+        <w:rPr>
+          <w:lang w:val="ru-RU"/>
+        </w:rPr>
+        <w:t>Эхогенность</w:t>
+      </w:r>
+      <w:proofErr w:type="spellEnd"/>
+      <w:r>
+        <w:rPr>
+          <w:lang w:val="ru-RU"/>
+        </w:rPr>
+        <w:t xml:space="preserve"> паренхимы </w:t>
+      </w:r>
       <w:proofErr w:type="gramStart"/>
       <w:r>
         <w:rPr>
-          <w:sz w:val="28"/>
-          <w:lang w:val="ru-RU"/>
-        </w:rPr>
-        <w:t>Пр</w:t>
+          <w:lang w:val="ru-RU"/>
+        </w:rPr>
+        <w:t>снижена</w:t>
+      </w:r>
+      <w:proofErr w:type="gramEnd"/>
+      <w:r>
+        <w:rPr>
+          <w:lang w:val="ru-RU"/>
+        </w:rPr>
+        <w:t>.</w:t>
+      </w:r>
+      <w:r>
+        <w:rPr>
+          <w:lang w:val="ru-RU"/>
+        </w:rPr>
+        <w:t xml:space="preserve"> </w:t>
+      </w:r>
+      <w:proofErr w:type="spellStart"/>
+      <w:r>
+        <w:rPr>
+          <w:lang w:val="ru-RU"/>
+        </w:rPr>
+        <w:t>Эхоструктура</w:t>
       </w:r>
       <w:proofErr w:type="spellEnd"/>
+      <w:r>
+        <w:rPr>
+          <w:lang w:val="ru-RU"/>
+        </w:rPr>
+        <w:t xml:space="preserve">, </w:t>
+      </w:r>
+      <w:proofErr w:type="gramStart"/>
+      <w:r>
+        <w:rPr>
+          <w:lang w:val="ru-RU"/>
+        </w:rPr>
+        <w:t>крупнозернистая</w:t>
+      </w:r>
       <w:proofErr w:type="gramEnd"/>
       <w:r>
         <w:rPr>
-          <w:sz w:val="28"/>
-          <w:lang w:val="ru-RU"/>
-        </w:rPr>
-        <w:t xml:space="preserve"> д. V = </w:t>
-      </w:r>
-      <w:r>
-        <w:rPr>
-          <w:sz w:val="28"/>
-          <w:lang w:val="ru-RU"/>
-        </w:rPr>
-        <w:t>7,5</w:t>
-      </w:r>
-      <w:r>
-        <w:rPr>
-          <w:sz w:val="28"/>
-          <w:lang w:val="ru-RU"/>
-        </w:rPr>
-        <w:t xml:space="preserve"> см</w:t>
-      </w:r>
-      <w:r>
-        <w:rPr>
-          <w:sz w:val="28"/>
-          <w:vertAlign w:val="superscript"/>
-          <w:lang w:val="ru-RU"/>
-        </w:rPr>
-        <w:t>3</w:t>
-      </w:r>
-      <w:r>
-        <w:rPr>
-          <w:sz w:val="28"/>
-          <w:lang w:val="ru-RU"/>
-        </w:rPr>
-        <w:t>; лев. д. V =</w:t>
-      </w:r>
-      <w:r>
-        <w:rPr>
-          <w:sz w:val="28"/>
-          <w:lang w:val="ru-RU"/>
-        </w:rPr>
-        <w:t>6,5</w:t>
-      </w:r>
-      <w:r>
-        <w:rPr>
-          <w:sz w:val="28"/>
-          <w:lang w:val="ru-RU"/>
-        </w:rPr>
-        <w:t xml:space="preserve">  см</w:t>
-      </w:r>
-      <w:r>
-        <w:rPr>
-          <w:sz w:val="28"/>
-          <w:vertAlign w:val="superscript"/>
-          <w:lang w:val="ru-RU"/>
-        </w:rPr>
-        <w:t>3</w:t>
+          <w:lang w:val="ru-RU"/>
+        </w:rPr>
+        <w:t xml:space="preserve">,  </w:t>
+      </w:r>
+      <w:r>
+        <w:rPr>
+          <w:lang w:val="ru-RU"/>
+        </w:rPr>
+        <w:t xml:space="preserve">однородная </w:t>
+      </w:r>
+      <w:r>
+        <w:rPr>
+          <w:lang w:val="ru-RU"/>
+        </w:rPr>
+        <w:t>Р</w:t>
+      </w:r>
+      <w:r>
+        <w:rPr>
+          <w:lang w:val="ru-RU"/>
+        </w:rPr>
+        <w:t>егионарны</w:t>
+      </w:r>
+      <w:r>
+        <w:rPr>
+          <w:lang w:val="ru-RU"/>
+        </w:rPr>
+        <w:t>е</w:t>
+      </w:r>
+      <w:r>
+        <w:rPr>
+          <w:lang w:val="ru-RU"/>
+        </w:rPr>
+        <w:t xml:space="preserve"> л/узл</w:t>
+      </w:r>
+      <w:r>
+        <w:rPr>
+          <w:lang w:val="ru-RU"/>
+        </w:rPr>
+        <w:t>ы</w:t>
+      </w:r>
+      <w:r>
+        <w:rPr>
+          <w:lang w:val="ru-RU"/>
+        </w:rPr>
+        <w:t xml:space="preserve"> </w:t>
+      </w:r>
+      <w:r>
+        <w:rPr>
+          <w:lang w:val="ru-RU"/>
+        </w:rPr>
+        <w:t xml:space="preserve"> </w:t>
+      </w:r>
+      <w:r>
+        <w:rPr>
+          <w:lang w:val="ru-RU"/>
+        </w:rPr>
+        <w:t xml:space="preserve">не </w:t>
+      </w:r>
+      <w:r>
+        <w:rPr>
+          <w:lang w:val="ru-RU"/>
+        </w:rPr>
+        <w:t xml:space="preserve">визуализируются. </w:t>
+      </w:r>
+      <w:proofErr w:type="spellStart"/>
+      <w:r>
+        <w:rPr>
+          <w:lang w:val="ru-RU"/>
+        </w:rPr>
+        <w:t>Закл</w:t>
+      </w:r>
+      <w:proofErr w:type="spellEnd"/>
+      <w:r>
+        <w:rPr>
+          <w:lang w:val="ru-RU"/>
+        </w:rPr>
+        <w:t xml:space="preserve">.: </w:t>
+      </w:r>
+      <w:r>
+        <w:rPr>
+          <w:lang w:val="ru-RU"/>
+        </w:rPr>
+        <w:t xml:space="preserve">Незначительные </w:t>
+      </w:r>
+      <w:r>
+        <w:rPr>
+          <w:lang w:val="ru-RU"/>
+        </w:rPr>
+        <w:t>диффузные изменения паренхимы.</w:t>
+      </w:r>
+      <w:r>
+        <w:rPr>
+          <w:lang w:val="ru-RU"/>
+        </w:rPr>
+        <w:t xml:space="preserve"> </w:t>
       </w:r>
     </w:p>
     <w:p>
@@ -6497,240 +5458,163 @@
         <w:ind w:left="-567"/>
         <w:jc w:val="both"/>
         <w:rPr>
-          <w:sz w:val="28"/>
           <w:lang w:val="ru-RU"/>
         </w:rPr>
       </w:pPr>
       <w:r>
         <w:rPr>
-          <w:sz w:val="28"/>
-          <w:lang w:val="ru-RU"/>
-        </w:rPr>
-        <w:t>Щит</w:t>
-      </w:r>
-      <w:proofErr w:type="gramStart"/>
-      <w:r>
-        <w:rPr>
-          <w:sz w:val="28"/>
-          <w:lang w:val="ru-RU"/>
-        </w:rPr>
-        <w:t>.</w:t>
-      </w:r>
-      <w:proofErr w:type="gramEnd"/>
-      <w:r>
-        <w:rPr>
-          <w:sz w:val="28"/>
+          <w:u w:val="single"/>
+          <w:lang w:val="ru-RU"/>
+        </w:rPr>
+        <w:t>Лечение:</w:t>
+      </w:r>
+      <w:bookmarkStart w:id="3" w:name="лн"/>
+      <w:bookmarkEnd w:id="3"/>
+      <w:r>
+        <w:rPr>
           <w:lang w:val="ru-RU"/>
         </w:rPr>
         <w:t xml:space="preserve"> </w:t>
       </w:r>
-      <w:proofErr w:type="gramStart"/>
-      <w:r>
-        <w:rPr>
-          <w:sz w:val="28"/>
-          <w:lang w:val="ru-RU"/>
-        </w:rPr>
-        <w:t>ж</w:t>
-      </w:r>
-      <w:proofErr w:type="gramEnd"/>
-      <w:r>
-        <w:rPr>
-          <w:sz w:val="28"/>
-          <w:lang w:val="ru-RU"/>
-        </w:rPr>
-        <w:t>елеза</w:t>
-      </w:r>
-      <w:r>
-        <w:rPr>
-          <w:sz w:val="28"/>
+      <w:proofErr w:type="spellStart"/>
+      <w:r>
+        <w:rPr>
+          <w:lang w:val="ru-RU"/>
+        </w:rPr>
+        <w:t>ксигдуо</w:t>
+      </w:r>
+      <w:proofErr w:type="spellEnd"/>
+      <w:r>
+        <w:rPr>
           <w:lang w:val="ru-RU"/>
         </w:rPr>
         <w:t xml:space="preserve"> </w:t>
       </w:r>
-      <w:r>
-        <w:rPr>
-          <w:sz w:val="28"/>
-          <w:lang w:val="ru-RU"/>
-        </w:rPr>
-        <w:t xml:space="preserve">не увеличена, контуры ровные. </w:t>
-      </w:r>
       <w:proofErr w:type="spellStart"/>
       <w:r>
         <w:rPr>
-          <w:sz w:val="28"/>
-          <w:lang w:val="ru-RU"/>
-        </w:rPr>
-        <w:t>Эхогенность</w:t>
+          <w:lang w:val="ru-RU"/>
+        </w:rPr>
+        <w:t>пролонг</w:t>
       </w:r>
       <w:proofErr w:type="spellEnd"/>
       <w:r>
         <w:rPr>
-          <w:sz w:val="28"/>
-          <w:lang w:val="ru-RU"/>
-        </w:rPr>
-        <w:t xml:space="preserve"> паренхимы </w:t>
-      </w:r>
-      <w:proofErr w:type="gramStart"/>
-      <w:r>
-        <w:rPr>
-          <w:sz w:val="28"/>
-          <w:lang w:val="ru-RU"/>
-        </w:rPr>
-        <w:t>снижена</w:t>
-      </w:r>
-      <w:proofErr w:type="gramEnd"/>
-      <w:r>
-        <w:rPr>
-          <w:sz w:val="28"/>
-          <w:lang w:val="ru-RU"/>
-        </w:rPr>
-        <w:t>.</w:t>
-      </w:r>
-      <w:r>
-        <w:rPr>
-          <w:sz w:val="28"/>
-          <w:lang w:val="ru-RU"/>
-        </w:rPr>
-        <w:t xml:space="preserve"> </w:t>
+          <w:lang w:val="ru-RU"/>
+        </w:rPr>
+        <w:t xml:space="preserve"> 5/1000, </w:t>
       </w:r>
       <w:proofErr w:type="spellStart"/>
       <w:r>
         <w:rPr>
-          <w:sz w:val="28"/>
-          <w:lang w:val="ru-RU"/>
-        </w:rPr>
-        <w:t>Эхоструктура</w:t>
+          <w:lang w:val="ru-RU"/>
+        </w:rPr>
+        <w:t>розукард</w:t>
       </w:r>
       <w:proofErr w:type="spellEnd"/>
       <w:r>
         <w:rPr>
-          <w:sz w:val="28"/>
-          <w:lang w:val="ru-RU"/>
-        </w:rPr>
-        <w:t xml:space="preserve">, </w:t>
-      </w:r>
-      <w:proofErr w:type="gramStart"/>
-      <w:r>
-        <w:rPr>
-          <w:sz w:val="28"/>
-          <w:lang w:val="ru-RU"/>
-        </w:rPr>
-        <w:t>крупнозернистая</w:t>
-      </w:r>
-      <w:proofErr w:type="gramEnd"/>
-      <w:r>
-        <w:rPr>
-          <w:sz w:val="28"/>
-          <w:lang w:val="ru-RU"/>
-        </w:rPr>
-        <w:t xml:space="preserve">,  </w:t>
-      </w:r>
-      <w:r>
-        <w:rPr>
-          <w:sz w:val="28"/>
-          <w:lang w:val="ru-RU"/>
-        </w:rPr>
-        <w:t xml:space="preserve">однородная </w:t>
-      </w:r>
-      <w:r>
-        <w:rPr>
-          <w:sz w:val="28"/>
-          <w:lang w:val="ru-RU"/>
-        </w:rPr>
-        <w:t>Р</w:t>
-      </w:r>
-      <w:r>
-        <w:rPr>
-          <w:sz w:val="28"/>
-          <w:lang w:val="ru-RU"/>
-        </w:rPr>
-        <w:t>егионарны</w:t>
-      </w:r>
-      <w:r>
-        <w:rPr>
-          <w:sz w:val="28"/>
-          <w:lang w:val="ru-RU"/>
-        </w:rPr>
-        <w:t>е</w:t>
-      </w:r>
-      <w:r>
-        <w:rPr>
-          <w:sz w:val="28"/>
-          <w:lang w:val="ru-RU"/>
-        </w:rPr>
-        <w:t xml:space="preserve"> л/узл</w:t>
-      </w:r>
-      <w:r>
-        <w:rPr>
-          <w:sz w:val="28"/>
-          <w:lang w:val="ru-RU"/>
-        </w:rPr>
-        <w:t>ы</w:t>
-      </w:r>
-      <w:r>
-        <w:rPr>
-          <w:sz w:val="28"/>
-          <w:lang w:val="ru-RU"/>
-        </w:rPr>
-        <w:t xml:space="preserve"> </w:t>
-      </w:r>
-      <w:r>
-        <w:rPr>
-          <w:sz w:val="28"/>
-          <w:lang w:val="ru-RU"/>
-        </w:rPr>
-        <w:t xml:space="preserve"> </w:t>
-      </w:r>
-      <w:r>
-        <w:rPr>
-          <w:sz w:val="28"/>
-          <w:lang w:val="ru-RU"/>
-        </w:rPr>
-        <w:t xml:space="preserve">не </w:t>
-      </w:r>
-      <w:r>
-        <w:rPr>
-          <w:sz w:val="28"/>
-          <w:lang w:val="ru-RU"/>
-        </w:rPr>
-        <w:t xml:space="preserve">визуализируются. </w:t>
+          <w:lang w:val="ru-RU"/>
+        </w:rPr>
+        <w:t xml:space="preserve"> 10 мг, </w:t>
       </w:r>
       <w:proofErr w:type="spellStart"/>
       <w:r>
         <w:rPr>
-          <w:sz w:val="28"/>
-          <w:lang w:val="ru-RU"/>
-        </w:rPr>
-        <w:t>Закл</w:t>
+          <w:lang w:val="ru-RU"/>
+        </w:rPr>
+        <w:t>магникор</w:t>
       </w:r>
       <w:proofErr w:type="spellEnd"/>
       <w:r>
         <w:rPr>
-          <w:sz w:val="28"/>
-          <w:lang w:val="ru-RU"/>
-        </w:rPr>
-        <w:t xml:space="preserve">.: </w:t>
-      </w:r>
-      <w:r>
-        <w:rPr>
-          <w:sz w:val="28"/>
-          <w:lang w:val="ru-RU"/>
-        </w:rPr>
-        <w:t xml:space="preserve">Незначительные </w:t>
-      </w:r>
-      <w:r>
-        <w:rPr>
-          <w:sz w:val="28"/>
-          <w:lang w:val="ru-RU"/>
-        </w:rPr>
-        <w:t>диффузные изменения паренхимы.</w:t>
-      </w:r>
-      <w:r>
-        <w:rPr>
-          <w:sz w:val="28"/>
-          <w:lang w:val="ru-RU"/>
-        </w:rPr>
-        <w:t xml:space="preserve"> </w:t>
+          <w:lang w:val="ru-RU"/>
+        </w:rPr>
+        <w:t xml:space="preserve"> 75 мг, </w:t>
+      </w:r>
+      <w:proofErr w:type="spellStart"/>
+      <w:r>
+        <w:rPr>
+          <w:lang w:val="ru-RU"/>
+        </w:rPr>
+        <w:t>лизиноприл</w:t>
+      </w:r>
+      <w:proofErr w:type="spellEnd"/>
+      <w:r>
+        <w:rPr>
+          <w:lang w:val="ru-RU"/>
+        </w:rPr>
+        <w:t xml:space="preserve"> 10 мг, </w:t>
+      </w:r>
+      <w:proofErr w:type="spellStart"/>
+      <w:r>
+        <w:rPr>
+          <w:lang w:val="ru-RU"/>
+        </w:rPr>
+        <w:t>тиогамма</w:t>
+      </w:r>
+      <w:proofErr w:type="spellEnd"/>
+      <w:r>
+        <w:rPr>
+          <w:lang w:val="ru-RU"/>
+        </w:rPr>
+        <w:t xml:space="preserve"> в/в, </w:t>
+      </w:r>
+      <w:proofErr w:type="spellStart"/>
+      <w:r>
+        <w:rPr>
+          <w:lang w:val="ru-RU"/>
+        </w:rPr>
+        <w:t>кокарнит</w:t>
+      </w:r>
+      <w:proofErr w:type="spellEnd"/>
+      <w:r>
+        <w:rPr>
+          <w:lang w:val="ru-RU"/>
+        </w:rPr>
+        <w:t xml:space="preserve"> в/м, </w:t>
+      </w:r>
+      <w:proofErr w:type="spellStart"/>
+      <w:r>
+        <w:rPr>
+          <w:lang w:val="ru-RU"/>
+        </w:rPr>
+        <w:t>энап</w:t>
+      </w:r>
+      <w:proofErr w:type="spellEnd"/>
+      <w:r>
+        <w:rPr>
+          <w:lang w:val="ru-RU"/>
+        </w:rPr>
+        <w:t xml:space="preserve"> 2,5, </w:t>
+      </w:r>
+      <w:proofErr w:type="spellStart"/>
+      <w:r>
+        <w:rPr>
+          <w:lang w:val="ru-RU"/>
+        </w:rPr>
+        <w:t>диапирид</w:t>
+      </w:r>
+      <w:proofErr w:type="spellEnd"/>
+      <w:r>
+        <w:rPr>
+          <w:lang w:val="ru-RU"/>
+        </w:rPr>
+        <w:t xml:space="preserve"> 4 мг,  </w:t>
+      </w:r>
+      <w:proofErr w:type="spellStart"/>
+      <w:r>
+        <w:rPr>
+          <w:lang w:val="ru-RU"/>
+        </w:rPr>
+        <w:t>физиолечение</w:t>
+      </w:r>
+      <w:proofErr w:type="spellEnd"/>
+      <w:r>
+        <w:rPr>
+          <w:lang w:val="ru-RU"/>
+        </w:rPr>
+        <w:t xml:space="preserve">. </w:t>
       </w:r>
     </w:p>
     <w:p>
@@ -6738,35 +5622,6 @@
         <w:ind w:left="-567"/>
         <w:jc w:val="both"/>
         <w:rPr>
-          <w:sz w:val="28"/>
-          <w:szCs w:val="20"/>
-          <w:lang w:val="ru-RU"/>
-        </w:rPr>
-      </w:pPr>
-      <w:r>
-        <w:rPr>
-          <w:sz w:val="28"/>
-          <w:u w:val="single"/>
-          <w:lang w:val="ru-RU"/>
-        </w:rPr>
-        <w:t>Лечение:</w:t>
-      </w:r>
-      <w:bookmarkStart w:id="3" w:name="лн"/>
-      <w:bookmarkEnd w:id="3"/>
-      <w:r>
-        <w:rPr>
-          <w:sz w:val="28"/>
-          <w:lang w:val="ru-RU"/>
-        </w:rPr>
-        <w:t xml:space="preserve"> </w:t>
-      </w:r>
-    </w:p>
-    <w:p>
-      <w:pPr>
-        <w:ind w:left="-567"/>
-        <w:jc w:val="both"/>
-        <w:rPr>
-          <w:sz w:val="28"/>
           <w:lang w:val="ru-RU"/>
         </w:rPr>
       </w:pPr>
@@ -6776,7 +5631,6 @@
       <w:bookmarkEnd w:id="5"/>
       <w:r>
         <w:rPr>
-          <w:sz w:val="28"/>
           <w:u w:val="single"/>
           <w:lang w:val="ru-RU"/>
         </w:rPr>
@@ -6784,10 +5638,21 @@
       </w:r>
       <w:r>
         <w:rPr>
-          <w:sz w:val="28"/>
-          <w:lang w:val="ru-RU"/>
-        </w:rPr>
-        <w:t xml:space="preserve">:  </w:t>
+          <w:lang w:val="ru-RU"/>
+        </w:rPr>
+        <w:t>:</w:t>
+      </w:r>
+      <w:r>
+        <w:rPr>
+          <w:lang w:val="ru-RU"/>
+        </w:rPr>
+        <w:t xml:space="preserve"> Гликемия в пределах целевого уровня, </w:t>
+      </w:r>
+      <w:r>
+        <w:rPr>
+          <w:lang w:val="ru-RU"/>
+        </w:rPr>
+        <w:t xml:space="preserve">  </w:t>
       </w:r>
       <w:sdt>
         <w:sdtPr>
@@ -6808,7 +5673,25 @@
             <w:rPr>
               <w:lang w:val="ru-RU"/>
             </w:rPr>
-            <w:t>Общее состояние улучшилось, гликемия стабилизировалась, уменьшились боли в н/к.</w:t>
+            <w:t>о</w:t>
+          </w:r>
+          <w:r>
+            <w:rPr>
+              <w:lang w:val="ru-RU"/>
+            </w:rPr>
+            <w:t>бщее состояние улучшилось,</w:t>
+          </w:r>
+          <w:r>
+            <w:rPr>
+              <w:lang w:val="ru-RU"/>
+            </w:rPr>
+            <w:t xml:space="preserve"> сухость во рту, жажда, полиурия не беспокоят</w:t>
+          </w:r>
+          <w:r>
+            <w:rPr>
+              <w:lang w:val="ru-RU"/>
+            </w:rPr>
+            <w:t>.</w:t>
           </w:r>
         </w:sdtContent>
       </w:sdt>
@@ -6816,30 +5699,25 @@
         <w:rPr>
           <w:lang w:val="ru-RU"/>
         </w:rPr>
-        <w:t xml:space="preserve"> </w:t>
-      </w:r>
-      <w:r>
-        <w:rPr>
-          <w:sz w:val="28"/>
-          <w:lang w:val="ru-RU"/>
-        </w:rPr>
-        <w:t xml:space="preserve">АД  </w:t>
-      </w:r>
-      <w:proofErr w:type="gramStart"/>
-      <w:r>
-        <w:rPr>
-          <w:sz w:val="28"/>
-          <w:lang w:val="ru-RU"/>
-        </w:rPr>
-        <w:t>мм</w:t>
-      </w:r>
-      <w:proofErr w:type="gramEnd"/>
-      <w:r>
-        <w:rPr>
-          <w:sz w:val="28"/>
-          <w:lang w:val="ru-RU"/>
-        </w:rPr>
-        <w:t xml:space="preserve"> рт. ст. </w:t>
+        <w:t xml:space="preserve"> Несколько уменьшились боли в н/к. </w:t>
+      </w:r>
+      <w:r>
+        <w:rPr>
+          <w:lang w:val="ru-RU"/>
+        </w:rPr>
+        <w:t xml:space="preserve"> АД </w:t>
+      </w:r>
+      <w:r>
+        <w:rPr>
+          <w:lang w:val="ru-RU"/>
+        </w:rPr>
+        <w:t>125/80</w:t>
+      </w:r>
+      <w:r>
+        <w:rPr>
+          <w:lang w:val="ru-RU"/>
+        </w:rPr>
+        <w:t xml:space="preserve"> мм рт. ст. </w:t>
       </w:r>
       <w:sdt>
         <w:sdtPr>
@@ -6868,7 +5746,6 @@
       </w:sdt>
       <w:r>
         <w:rPr>
-          <w:sz w:val="28"/>
           <w:lang w:val="ru-RU"/>
         </w:rPr>
         <w:t xml:space="preserve">  </w:t>
@@ -6879,7 +5756,6 @@
         <w:ind w:left="-567"/>
         <w:jc w:val="both"/>
         <w:rPr>
-          <w:sz w:val="28"/>
           <w:lang w:val="ru-RU"/>
         </w:rPr>
       </w:pPr>
@@ -7019,7 +5895,19 @@
         <w:rPr>
           <w:lang w:val="ru-RU"/>
         </w:rPr>
-        <w:t xml:space="preserve">Рекомендованные целевые уровни гликемии: натощак &lt;5,6ммоль,  после еды  &lt; 10,0 </w:t>
+        <w:t xml:space="preserve">Рекомендованные целевые уровни гликемии: натощак &lt;5,6ммоль,  после еды  &lt; </w:t>
+      </w:r>
+      <w:r>
+        <w:rPr>
+          <w:lang w:val="ru-RU"/>
+        </w:rPr>
+        <w:t>9</w:t>
+      </w:r>
+      <w:r>
+        <w:rPr>
+          <w:lang w:val="ru-RU"/>
+        </w:rPr>
+        <w:t xml:space="preserve">,0 </w:t>
       </w:r>
       <w:proofErr w:type="spellStart"/>
       <w:r>
@@ -7039,7 +5927,13 @@
         <w:rPr>
           <w:lang w:val="ru-RU"/>
         </w:rPr>
-        <w:t xml:space="preserve"> НвА1с &lt; 7,5%</w:t>
+        <w:t>, НвА1с &lt; 6,5-7,0</w:t>
+      </w:r>
+      <w:r>
+        <w:rPr>
+          <w:lang w:val="ru-RU"/>
+        </w:rPr>
+        <w:t>%</w:t>
       </w:r>
     </w:p>
     <w:p>
@@ -7058,58 +5952,6 @@
         <w:rPr>
           <w:lang w:val="ru-RU"/>
         </w:rPr>
-        <w:t xml:space="preserve">Инсулинотерапия:   </w:t>
-      </w:r>
-      <w:proofErr w:type="gramStart"/>
-      <w:r>
-        <w:rPr>
-          <w:lang w:val="ru-RU"/>
-        </w:rPr>
-        <w:t>п</w:t>
-      </w:r>
-      <w:proofErr w:type="gramEnd"/>
-      <w:r>
-        <w:rPr>
-          <w:lang w:val="ru-RU"/>
-        </w:rPr>
-        <w:t>/з- ед., п/о- ед., п/у</w:t>
-      </w:r>
-      <w:r>
-        <w:rPr>
-          <w:lang w:val="ru-RU"/>
-        </w:rPr>
-        <w:t xml:space="preserve">ж </w:t>
-      </w:r>
-      <w:r>
-        <w:rPr>
-          <w:lang w:val="ru-RU"/>
-        </w:rPr>
-        <w:t>- ед.,  22.00</w:t>
-      </w:r>
-      <w:r>
-        <w:rPr>
-          <w:lang w:val="ru-RU"/>
-        </w:rPr>
-        <w:t xml:space="preserve">   ед.</w:t>
-      </w:r>
-    </w:p>
-    <w:p>
-      <w:pPr>
-        <w:numPr>
-          <w:ilvl w:val="0"/>
-          <w:numId w:val="2"/>
-        </w:numPr>
-        <w:ind w:left="-142"/>
-        <w:jc w:val="both"/>
-        <w:rPr>
-          <w:lang w:val="ru-RU"/>
-        </w:rPr>
-      </w:pPr>
-      <w:r>
-        <w:rPr>
-          <w:lang w:val="ru-RU"/>
-        </w:rPr>
-        <w:lastRenderedPageBreak/>
         <w:t xml:space="preserve">ССТ: </w:t>
       </w:r>
       <w:proofErr w:type="spellStart"/>
@@ -7117,54 +5959,28 @@
         <w:rPr>
           <w:lang w:val="ru-RU"/>
         </w:rPr>
-        <w:t>диабетон</w:t>
+        <w:t>ксигдуо</w:t>
       </w:r>
       <w:proofErr w:type="spellEnd"/>
       <w:r>
         <w:rPr>
           <w:lang w:val="ru-RU"/>
         </w:rPr>
-        <w:t xml:space="preserve"> М</w:t>
-      </w:r>
-      <w:proofErr w:type="gramStart"/>
-      <w:r>
-        <w:rPr>
-          <w:lang w:val="ru-RU"/>
-        </w:rPr>
-        <w:t>R</w:t>
-      </w:r>
-      <w:proofErr w:type="gramEnd"/>
-      <w:r>
-        <w:rPr>
-          <w:lang w:val="ru-RU"/>
-        </w:rPr>
         <w:t xml:space="preserve"> </w:t>
       </w:r>
-      <w:r>
-        <w:rPr>
-          <w:lang w:val="ru-RU"/>
-        </w:rPr>
-        <w:t>(</w:t>
-      </w:r>
       <w:proofErr w:type="spellStart"/>
       <w:r>
         <w:rPr>
           <w:lang w:val="ru-RU"/>
         </w:rPr>
-        <w:t>диаглизид</w:t>
+        <w:t>пролонг</w:t>
       </w:r>
       <w:proofErr w:type="spellEnd"/>
       <w:r>
         <w:rPr>
           <w:lang w:val="ru-RU"/>
         </w:rPr>
-        <w:t xml:space="preserve"> МR) </w:t>
-      </w:r>
-      <w:r>
-        <w:rPr>
-          <w:lang w:val="ru-RU"/>
-        </w:rPr>
-        <w:t>60 мг</w:t>
+        <w:t xml:space="preserve"> 5/1000 2т утром перед едой </w:t>
       </w:r>
     </w:p>
     <w:p>
@@ -7180,6 +5996,20 @@
         <w:rPr>
           <w:lang w:val="ru-RU"/>
         </w:rPr>
+        <w:t>Глимипирид</w:t>
+      </w:r>
+      <w:proofErr w:type="spellEnd"/>
+      <w:r>
+        <w:rPr>
+          <w:lang w:val="ru-RU"/>
+        </w:rPr>
+        <w:t xml:space="preserve"> (</w:t>
+      </w:r>
+      <w:proofErr w:type="spellStart"/>
+      <w:r>
+        <w:rPr>
+          <w:lang w:val="ru-RU"/>
+        </w:rPr>
         <w:t>диапирид</w:t>
       </w:r>
       <w:proofErr w:type="spellEnd"/>
@@ -7187,7 +6017,7 @@
         <w:rPr>
           <w:lang w:val="ru-RU"/>
         </w:rPr>
-        <w:t xml:space="preserve"> (</w:t>
+        <w:t xml:space="preserve">, </w:t>
       </w:r>
       <w:r>
         <w:rPr>
@@ -7219,136 +6049,47 @@
         <w:rPr>
           <w:lang w:val="ru-RU"/>
         </w:rPr>
-        <w:t xml:space="preserve"> ) 3 мг 1т. *1р/</w:t>
+        <w:t xml:space="preserve">, </w:t>
       </w:r>
       <w:proofErr w:type="spellStart"/>
       <w:r>
         <w:rPr>
           <w:lang w:val="ru-RU"/>
         </w:rPr>
-        <w:t>сут</w:t>
+        <w:t>глимакс</w:t>
       </w:r>
       <w:proofErr w:type="spellEnd"/>
-      <w:r>
-        <w:rPr>
-          <w:lang w:val="ru-RU"/>
-        </w:rPr>
-        <w:t xml:space="preserve">. </w:t>
-      </w:r>
       <w:proofErr w:type="gramStart"/>
       <w:r>
         <w:rPr>
           <w:lang w:val="ru-RU"/>
         </w:rPr>
-        <w:t>п</w:t>
+        <w:t xml:space="preserve"> )</w:t>
       </w:r>
       <w:proofErr w:type="gramEnd"/>
       <w:r>
         <w:rPr>
           <w:lang w:val="ru-RU"/>
         </w:rPr>
-        <w:t xml:space="preserve">/з., </w:t>
-      </w:r>
-    </w:p>
-    <w:p>
-      <w:pPr>
-        <w:ind w:left="-142"/>
-        <w:jc w:val="both"/>
-        <w:rPr>
-          <w:lang w:val="ru-RU"/>
-        </w:rPr>
-      </w:pPr>
-      <w:proofErr w:type="spellStart"/>
-      <w:r>
-        <w:rPr>
-          <w:lang w:val="ru-RU"/>
-        </w:rPr>
-        <w:t>метформин</w:t>
-      </w:r>
-      <w:proofErr w:type="spellEnd"/>
-      <w:r>
-        <w:rPr>
-          <w:lang w:val="ru-RU"/>
-        </w:rPr>
-        <w:t xml:space="preserve"> (</w:t>
-      </w:r>
-      <w:r>
-        <w:rPr>
-          <w:lang w:val="ru-RU"/>
-        </w:rPr>
-        <w:t>диаф</w:t>
-      </w:r>
-      <w:r>
-        <w:rPr>
-          <w:lang w:val="ru-RU"/>
-        </w:rPr>
-        <w:t>ормин</w:t>
-      </w:r>
-      <w:r>
-        <w:rPr>
-          <w:lang w:val="ru-RU"/>
-        </w:rPr>
-        <w:t>,</w:t>
-      </w:r>
-      <w:r>
-        <w:rPr>
-          <w:lang w:val="ru-RU"/>
-        </w:rPr>
         <w:t xml:space="preserve"> </w:t>
       </w:r>
-      <w:proofErr w:type="spellStart"/>
-      <w:r>
-        <w:rPr>
-          <w:lang w:val="ru-RU"/>
-        </w:rPr>
-        <w:t>сиофор</w:t>
-      </w:r>
-      <w:proofErr w:type="spellEnd"/>
-      <w:r>
-        <w:rPr>
-          <w:lang w:val="ru-RU"/>
-        </w:rPr>
-        <w:t xml:space="preserve">, </w:t>
-      </w:r>
-      <w:r>
-        <w:rPr>
-          <w:lang w:val="ru-RU"/>
-        </w:rPr>
-        <w:t xml:space="preserve"> </w:t>
-      </w:r>
-      <w:proofErr w:type="spellStart"/>
-      <w:r>
-        <w:rPr>
-          <w:lang w:val="ru-RU"/>
-        </w:rPr>
-        <w:t>глюкофаж</w:t>
-      </w:r>
-      <w:proofErr w:type="spellEnd"/>
-      <w:r>
-        <w:rPr>
-          <w:lang w:val="ru-RU"/>
-        </w:rPr>
-        <w:t>) 1000 -</w:t>
-      </w:r>
-      <w:r>
-        <w:rPr>
-          <w:lang w:val="ru-RU"/>
-        </w:rPr>
-        <w:t xml:space="preserve"> 1т. *2р/</w:t>
-      </w:r>
-      <w:proofErr w:type="spellStart"/>
-      <w:r>
-        <w:rPr>
-          <w:lang w:val="ru-RU"/>
-        </w:rPr>
-        <w:t>сут</w:t>
-      </w:r>
-      <w:proofErr w:type="spellEnd"/>
-      <w:r>
-        <w:rPr>
-          <w:lang w:val="ru-RU"/>
-        </w:rPr>
-        <w:t xml:space="preserve">. </w:t>
+      <w:r>
+        <w:rPr>
+          <w:lang w:val="ru-RU"/>
+        </w:rPr>
+        <w:t>4</w:t>
+      </w:r>
+      <w:r>
+        <w:rPr>
+          <w:lang w:val="ru-RU"/>
+        </w:rPr>
+        <w:t xml:space="preserve"> мг </w:t>
+      </w:r>
+      <w:r>
+        <w:rPr>
+          <w:lang w:val="ru-RU"/>
+        </w:rPr>
+        <w:t xml:space="preserve"> перед ужином </w:t>
       </w:r>
     </w:p>
     <w:p>
@@ -7564,120 +6305,19 @@
         <w:rPr>
           <w:lang w:val="ru-RU"/>
         </w:rPr>
-        <w:t>через 3 мес.</w:t>
-      </w:r>
-    </w:p>
-    <w:p>
-      <w:pPr>
-        <w:numPr>
-          <w:ilvl w:val="0"/>
-          <w:numId w:val="2"/>
-        </w:numPr>
-        <w:ind w:left="-142"/>
-        <w:jc w:val="both"/>
-        <w:rPr>
-          <w:lang w:val="ru-RU"/>
-        </w:rPr>
-      </w:pPr>
-      <w:r>
-        <w:rPr>
-          <w:lang w:val="ru-RU"/>
-        </w:rPr>
-        <w:t xml:space="preserve">Круглогодично сосудистая терапия: </w:t>
-      </w:r>
-      <w:proofErr w:type="spellStart"/>
-      <w:r>
-        <w:rPr>
-          <w:lang w:val="ru-RU"/>
-        </w:rPr>
-        <w:t>вазонит</w:t>
-      </w:r>
-      <w:proofErr w:type="spellEnd"/>
-      <w:r>
-        <w:rPr>
-          <w:lang w:val="ru-RU"/>
-        </w:rPr>
-        <w:t xml:space="preserve"> или </w:t>
-      </w:r>
-      <w:proofErr w:type="spellStart"/>
-      <w:r>
-        <w:rPr>
-          <w:lang w:val="ru-RU"/>
-        </w:rPr>
-        <w:t>а</w:t>
-      </w:r>
-      <w:r>
-        <w:rPr>
-          <w:lang w:val="ru-RU"/>
-        </w:rPr>
-        <w:t>гапурин-ретард</w:t>
-      </w:r>
-      <w:proofErr w:type="spellEnd"/>
-      <w:r>
-        <w:rPr>
-          <w:lang w:val="ru-RU"/>
-        </w:rPr>
-        <w:t xml:space="preserve">  1т.*2 р. 1 мес. </w:t>
-      </w:r>
-      <w:r>
-        <w:rPr>
-          <w:lang w:val="ru-RU"/>
-        </w:rPr>
-        <w:t xml:space="preserve">– курсами. </w:t>
-      </w:r>
-      <w:r>
-        <w:rPr>
-          <w:lang w:val="ru-RU"/>
-        </w:rPr>
-        <w:t xml:space="preserve"> </w:t>
-      </w:r>
-    </w:p>
-    <w:p>
-      <w:pPr>
-        <w:pStyle w:val="ab"/>
-        <w:numPr>
-          <w:ilvl w:val="0"/>
-          <w:numId w:val="2"/>
-        </w:numPr>
-        <w:ind w:left="-142"/>
-        <w:jc w:val="both"/>
-        <w:rPr>
-          <w:lang w:val="ru-RU"/>
-        </w:rPr>
-      </w:pPr>
-      <w:r>
-        <w:rPr>
-          <w:lang w:val="ru-RU"/>
-        </w:rPr>
-        <w:t>Рек</w:t>
-      </w:r>
-      <w:proofErr w:type="gramStart"/>
-      <w:r>
-        <w:rPr>
-          <w:lang w:val="ru-RU"/>
-        </w:rPr>
-        <w:t>.</w:t>
-      </w:r>
-      <w:proofErr w:type="gramEnd"/>
-      <w:r>
-        <w:rPr>
-          <w:lang w:val="ru-RU"/>
-        </w:rPr>
-        <w:t xml:space="preserve"> </w:t>
-      </w:r>
-      <w:proofErr w:type="gramStart"/>
-      <w:r>
-        <w:rPr>
-          <w:lang w:val="ru-RU"/>
-        </w:rPr>
-        <w:t>к</w:t>
-      </w:r>
-      <w:proofErr w:type="gramEnd"/>
-      <w:r>
-        <w:rPr>
-          <w:lang w:val="ru-RU"/>
-        </w:rPr>
-        <w:t xml:space="preserve">ардиолога: </w:t>
+        <w:t xml:space="preserve">через </w:t>
+      </w:r>
+      <w:r>
+        <w:rPr>
+          <w:lang w:val="ru-RU"/>
+        </w:rPr>
+        <w:t>6</w:t>
+      </w:r>
+      <w:r>
+        <w:rPr>
+          <w:lang w:val="ru-RU"/>
+        </w:rPr>
+        <w:t xml:space="preserve"> мес.</w:t>
       </w:r>
     </w:p>
     <w:p>
@@ -7726,7 +6366,45 @@
         <w:rPr>
           <w:lang w:val="ru-RU"/>
         </w:rPr>
-        <w:t>налаприл 5 мг утром,</w:t>
+        <w:t xml:space="preserve">налаприл </w:t>
+      </w:r>
+      <w:r>
+        <w:rPr>
+          <w:lang w:val="ru-RU"/>
+        </w:rPr>
+        <w:t>2,</w:t>
+      </w:r>
+      <w:r>
+        <w:rPr>
+          <w:lang w:val="ru-RU"/>
+        </w:rPr>
+        <w:t>5</w:t>
+      </w:r>
+      <w:r>
+        <w:rPr>
+          <w:lang w:val="ru-RU"/>
+        </w:rPr>
+        <w:t>-5</w:t>
+      </w:r>
+      <w:r>
+        <w:rPr>
+          <w:lang w:val="ru-RU"/>
+        </w:rPr>
+        <w:t xml:space="preserve"> мг </w:t>
+      </w:r>
+      <w:proofErr w:type="spellStart"/>
+      <w:r>
+        <w:rPr>
+          <w:lang w:val="ru-RU"/>
+        </w:rPr>
+        <w:t>веч</w:t>
+      </w:r>
+      <w:proofErr w:type="spellEnd"/>
+      <w:r>
+        <w:rPr>
+          <w:lang w:val="ru-RU"/>
+        </w:rPr>
+        <w:t>,</w:t>
       </w:r>
       <w:r>
         <w:rPr>
@@ -7739,48 +6417,75 @@
         <w:rPr>
           <w:lang w:val="ru-RU"/>
         </w:rPr>
-        <w:t>индапрес</w:t>
+        <w:t>магникор</w:t>
       </w:r>
       <w:proofErr w:type="spellEnd"/>
       <w:r>
         <w:rPr>
           <w:lang w:val="ru-RU"/>
         </w:rPr>
-        <w:t xml:space="preserve"> (</w:t>
+        <w:t xml:space="preserve"> 75 мг</w:t>
+      </w:r>
+      <w:r>
+        <w:rPr>
+          <w:lang w:val="ru-RU"/>
+        </w:rPr>
+        <w:t xml:space="preserve">  1 т. вечер. Контр. АД. </w:t>
+      </w:r>
+    </w:p>
+    <w:p>
+      <w:pPr>
+        <w:numPr>
+          <w:ilvl w:val="0"/>
+          <w:numId w:val="2"/>
+        </w:numPr>
+        <w:ind w:left="-142"/>
+        <w:jc w:val="both"/>
+        <w:rPr>
+          <w:lang w:val="ru-RU"/>
+        </w:rPr>
+      </w:pPr>
+      <w:r>
+        <w:rPr>
+          <w:lang w:val="ru-RU"/>
+        </w:rPr>
+        <w:t xml:space="preserve"> ЭХОКС в планом порядке</w:t>
+      </w:r>
+      <w:proofErr w:type="gramStart"/>
+      <w:r>
+        <w:rPr>
+          <w:lang w:val="ru-RU"/>
+        </w:rPr>
+        <w:t>.</w:t>
+      </w:r>
+      <w:proofErr w:type="gramEnd"/>
+      <w:r>
+        <w:rPr>
+          <w:lang w:val="ru-RU"/>
+        </w:rPr>
+        <w:t xml:space="preserve"> </w:t>
       </w:r>
       <w:proofErr w:type="spellStart"/>
-      <w:r>
-        <w:rPr>
-          <w:lang w:val="ru-RU"/>
-        </w:rPr>
-        <w:t>индап</w:t>
+      <w:proofErr w:type="gramStart"/>
+      <w:r>
+        <w:rPr>
+          <w:lang w:val="ru-RU"/>
+        </w:rPr>
+        <w:t>к</w:t>
+      </w:r>
+      <w:proofErr w:type="gramEnd"/>
+      <w:r>
+        <w:rPr>
+          <w:lang w:val="ru-RU"/>
+        </w:rPr>
+        <w:t>онс</w:t>
       </w:r>
       <w:proofErr w:type="spellEnd"/>
       <w:r>
         <w:rPr>
           <w:lang w:val="ru-RU"/>
         </w:rPr>
-        <w:t xml:space="preserve">) 2,5 мг утром, </w:t>
-      </w:r>
-      <w:r>
-        <w:rPr>
-          <w:lang w:val="ru-RU"/>
-        </w:rPr>
-        <w:t xml:space="preserve"> </w:t>
-      </w:r>
-      <w:proofErr w:type="spellStart"/>
-      <w:r>
-        <w:rPr>
-          <w:lang w:val="ru-RU"/>
-        </w:rPr>
-        <w:t>кардиомагнил</w:t>
-      </w:r>
-      <w:proofErr w:type="spellEnd"/>
-      <w:r>
-        <w:rPr>
-          <w:lang w:val="ru-RU"/>
-        </w:rPr>
-        <w:t xml:space="preserve">  1 т. вечер. Контр. АД. </w:t>
+        <w:t xml:space="preserve"> кардиолога в плановом порядке. </w:t>
       </w:r>
     </w:p>
     <w:p>
@@ -7820,15 +6525,9 @@
             <w:rPr>
               <w:lang w:val="ru-RU"/>
             </w:rPr>
-            <w:t>Диалипон</w:t>
+            <w:t>Тиогамма</w:t>
           </w:r>
           <w:proofErr w:type="spellEnd"/>
-          <w:r>
-            <w:rPr>
-              <w:lang w:val="ru-RU"/>
-            </w:rPr>
-            <w:t xml:space="preserve"> </w:t>
-          </w:r>
         </w:sdtContent>
       </w:sdt>
       <w:r>
@@ -7868,118 +6567,44 @@
         <w:rPr>
           <w:lang w:val="ru-RU"/>
         </w:rPr>
-        <w:t>нейрорубин</w:t>
+        <w:t>нерокобал</w:t>
       </w:r>
       <w:proofErr w:type="spellEnd"/>
       <w:r>
         <w:rPr>
           <w:lang w:val="ru-RU"/>
         </w:rPr>
-        <w:t xml:space="preserve"> форте 1т./</w:t>
+        <w:t xml:space="preserve">  1т 3р/д 1 </w:t>
       </w:r>
       <w:proofErr w:type="spellStart"/>
-      <w:r>
-        <w:rPr>
-          <w:lang w:val="ru-RU"/>
-        </w:rPr>
-        <w:t>сут</w:t>
+      <w:proofErr w:type="gramStart"/>
+      <w:r>
+        <w:rPr>
+          <w:lang w:val="ru-RU"/>
+        </w:rPr>
+        <w:t>мес</w:t>
       </w:r>
       <w:proofErr w:type="spellEnd"/>
-      <w:r>
-        <w:rPr>
-          <w:lang w:val="ru-RU"/>
-        </w:rPr>
-        <w:t>.</w:t>
-      </w:r>
-      <w:r>
-        <w:rPr>
-          <w:lang w:val="ru-RU"/>
-        </w:rPr>
-        <w:t>, (</w:t>
+      <w:proofErr w:type="gramEnd"/>
+      <w:r>
+        <w:rPr>
+          <w:lang w:val="ru-RU"/>
+        </w:rPr>
+        <w:t xml:space="preserve">, </w:t>
       </w:r>
       <w:proofErr w:type="spellStart"/>
       <w:r>
         <w:rPr>
           <w:lang w:val="ru-RU"/>
         </w:rPr>
-        <w:t>мильгамма</w:t>
+        <w:t>плестазол</w:t>
       </w:r>
       <w:proofErr w:type="spellEnd"/>
       <w:r>
         <w:rPr>
           <w:lang w:val="ru-RU"/>
         </w:rPr>
-        <w:t xml:space="preserve"> 1т.*3р/д.</w:t>
-      </w:r>
-      <w:r>
-        <w:rPr>
-          <w:lang w:val="ru-RU"/>
-        </w:rPr>
-        <w:t xml:space="preserve">, </w:t>
-      </w:r>
-      <w:proofErr w:type="spellStart"/>
-      <w:r>
-        <w:rPr>
-          <w:lang w:val="ru-RU"/>
-        </w:rPr>
-        <w:t>витаксон</w:t>
-      </w:r>
-      <w:proofErr w:type="spellEnd"/>
-      <w:r>
-        <w:rPr>
-          <w:lang w:val="ru-RU"/>
-        </w:rPr>
-        <w:t xml:space="preserve"> 1т. *</w:t>
-      </w:r>
-      <w:r>
-        <w:rPr>
-          <w:lang w:val="ru-RU"/>
-        </w:rPr>
-        <w:t>3</w:t>
-      </w:r>
-      <w:r>
-        <w:rPr>
-          <w:lang w:val="ru-RU"/>
-        </w:rPr>
-        <w:t>р/д.</w:t>
-      </w:r>
-      <w:r>
-        <w:rPr>
-          <w:lang w:val="ru-RU"/>
-        </w:rPr>
-        <w:t>)</w:t>
-      </w:r>
-      <w:r>
-        <w:rPr>
-          <w:lang w:val="ru-RU"/>
-        </w:rPr>
-        <w:t xml:space="preserve"> </w:t>
-      </w:r>
-      <w:r>
-        <w:rPr>
-          <w:lang w:val="ru-RU"/>
-        </w:rPr>
-        <w:t>1 мес.</w:t>
-      </w:r>
-      <w:r>
-        <w:rPr>
-          <w:lang w:val="ru-RU"/>
-        </w:rPr>
-        <w:t xml:space="preserve">, </w:t>
-      </w:r>
-      <w:proofErr w:type="spellStart"/>
-      <w:r>
-        <w:rPr>
-          <w:lang w:val="ru-RU"/>
-        </w:rPr>
-        <w:t>актовегин</w:t>
-      </w:r>
-      <w:proofErr w:type="spellEnd"/>
-      <w:r>
-        <w:rPr>
-          <w:lang w:val="ru-RU"/>
-        </w:rPr>
-        <w:t xml:space="preserve"> 200 мг *2р/д. 1 мес.</w:t>
+        <w:t xml:space="preserve">  100 мг 1т 1р/д, длительно </w:t>
       </w:r>
     </w:p>
     <w:p>
@@ -7998,379 +6623,47 @@
         <w:rPr>
           <w:lang w:val="ru-RU"/>
         </w:rPr>
-        <w:t>Рек. невропатолога: преп. а-</w:t>
-      </w:r>
-      <w:proofErr w:type="spellStart"/>
-      <w:r>
-        <w:rPr>
-          <w:lang w:val="ru-RU"/>
-        </w:rPr>
-        <w:t>липоевой</w:t>
-      </w:r>
-      <w:proofErr w:type="spellEnd"/>
-      <w:r>
-        <w:rPr>
-          <w:lang w:val="ru-RU"/>
-        </w:rPr>
-        <w:t xml:space="preserve"> к-ты 600 мг в/в кап.</w:t>
-      </w:r>
-      <w:r>
-        <w:rPr>
-          <w:lang w:val="ru-RU"/>
-        </w:rPr>
-        <w:t xml:space="preserve">, </w:t>
-      </w:r>
-      <w:r>
-        <w:rPr>
-          <w:lang w:val="ru-RU"/>
-        </w:rPr>
-        <w:t xml:space="preserve">витамины </w:t>
-      </w:r>
-      <w:proofErr w:type="spellStart"/>
-      <w:r>
-        <w:rPr>
-          <w:lang w:val="ru-RU"/>
-        </w:rPr>
-        <w:t>гр</w:t>
-      </w:r>
-      <w:proofErr w:type="spellEnd"/>
-      <w:r>
-        <w:rPr>
-          <w:lang w:val="ru-RU"/>
-        </w:rPr>
-        <w:t xml:space="preserve"> В, </w:t>
-      </w:r>
-      <w:proofErr w:type="spellStart"/>
-      <w:r>
-        <w:rPr>
-          <w:lang w:val="ru-RU"/>
-        </w:rPr>
-        <w:t>актовегин</w:t>
-      </w:r>
-      <w:proofErr w:type="spellEnd"/>
-      <w:r>
-        <w:rPr>
-          <w:lang w:val="ru-RU"/>
-        </w:rPr>
-        <w:t xml:space="preserve"> 10,0 в/в № 10, </w:t>
-      </w:r>
-      <w:proofErr w:type="spellStart"/>
-      <w:r>
-        <w:rPr>
-          <w:lang w:val="ru-RU"/>
-        </w:rPr>
-        <w:t>бенфогамма</w:t>
-      </w:r>
-      <w:proofErr w:type="spellEnd"/>
-      <w:r>
-        <w:rPr>
-          <w:lang w:val="ru-RU"/>
-        </w:rPr>
-        <w:t xml:space="preserve"> 300 мг 1т/</w:t>
-      </w:r>
-      <w:proofErr w:type="spellStart"/>
-      <w:r>
-        <w:rPr>
-          <w:lang w:val="ru-RU"/>
-        </w:rPr>
-        <w:t>сут</w:t>
-      </w:r>
-      <w:proofErr w:type="spellEnd"/>
-      <w:r>
-        <w:rPr>
-          <w:lang w:val="ru-RU"/>
-        </w:rPr>
-        <w:t xml:space="preserve"> до 2 мес.,  вита-</w:t>
-      </w:r>
-      <w:proofErr w:type="spellStart"/>
-      <w:r>
-        <w:rPr>
-          <w:lang w:val="ru-RU"/>
-        </w:rPr>
-        <w:t>мелатононин</w:t>
-      </w:r>
-      <w:proofErr w:type="spellEnd"/>
-      <w:r>
-        <w:rPr>
-          <w:lang w:val="ru-RU"/>
-        </w:rPr>
-        <w:t xml:space="preserve"> 1-2 т </w:t>
-      </w:r>
-      <w:proofErr w:type="spellStart"/>
-      <w:r>
-        <w:rPr>
-          <w:lang w:val="ru-RU"/>
-        </w:rPr>
-        <w:t>веч</w:t>
-      </w:r>
-      <w:proofErr w:type="spellEnd"/>
-      <w:r>
-        <w:rPr>
-          <w:lang w:val="ru-RU"/>
-        </w:rPr>
-        <w:t>.,</w:t>
-      </w:r>
+        <w:t>УЗИ щит</w:t>
+      </w:r>
+      <w:proofErr w:type="gramStart"/>
+      <w:r>
+        <w:rPr>
+          <w:lang w:val="ru-RU"/>
+        </w:rPr>
+        <w:t>.</w:t>
+      </w:r>
+      <w:proofErr w:type="gramEnd"/>
       <w:r>
         <w:rPr>
           <w:lang w:val="ru-RU"/>
         </w:rPr>
         <w:t xml:space="preserve"> </w:t>
       </w:r>
-      <w:proofErr w:type="spellStart"/>
-      <w:r>
-        <w:rPr>
-          <w:lang w:val="ru-RU"/>
-        </w:rPr>
-        <w:t>вестибо</w:t>
-      </w:r>
-      <w:proofErr w:type="spellEnd"/>
-      <w:r>
-        <w:rPr>
-          <w:lang w:val="ru-RU"/>
-        </w:rPr>
-        <w:t xml:space="preserve"> 24 мг 2р\д, </w:t>
-      </w:r>
-      <w:r>
-        <w:rPr>
-          <w:lang w:val="ru-RU"/>
-        </w:rPr>
-        <w:t xml:space="preserve"> </w:t>
-      </w:r>
-      <w:proofErr w:type="spellStart"/>
-      <w:r>
-        <w:rPr>
-          <w:lang w:val="ru-RU"/>
-        </w:rPr>
-        <w:t>вестинорм</w:t>
-      </w:r>
-      <w:proofErr w:type="spellEnd"/>
-      <w:r>
-        <w:rPr>
-          <w:lang w:val="ru-RU"/>
-        </w:rPr>
-        <w:t xml:space="preserve"> 16 мг 1т 3р\д до 2 </w:t>
-      </w:r>
-      <w:proofErr w:type="spellStart"/>
       <w:proofErr w:type="gramStart"/>
       <w:r>
         <w:rPr>
           <w:lang w:val="ru-RU"/>
         </w:rPr>
-        <w:t>мес</w:t>
-      </w:r>
-      <w:proofErr w:type="spellEnd"/>
+        <w:t>ж</w:t>
+      </w:r>
       <w:proofErr w:type="gramEnd"/>
       <w:r>
         <w:rPr>
           <w:lang w:val="ru-RU"/>
         </w:rPr>
-        <w:t xml:space="preserve">,, </w:t>
-      </w:r>
-      <w:proofErr w:type="spellStart"/>
-      <w:r>
-        <w:rPr>
-          <w:lang w:val="ru-RU"/>
-        </w:rPr>
-        <w:t>габагамма</w:t>
-      </w:r>
-      <w:proofErr w:type="spellEnd"/>
-      <w:r>
-        <w:rPr>
-          <w:lang w:val="ru-RU"/>
-        </w:rPr>
-        <w:t xml:space="preserve"> 300 мг </w:t>
-      </w:r>
-      <w:proofErr w:type="spellStart"/>
-      <w:r>
-        <w:rPr>
-          <w:lang w:val="ru-RU"/>
-        </w:rPr>
-        <w:t>веч</w:t>
-      </w:r>
-      <w:proofErr w:type="spellEnd"/>
-      <w:r>
-        <w:rPr>
-          <w:lang w:val="ru-RU"/>
-        </w:rPr>
-        <w:t xml:space="preserve">, </w:t>
-      </w:r>
-      <w:proofErr w:type="spellStart"/>
-      <w:r>
-        <w:rPr>
-          <w:lang w:val="ru-RU"/>
-        </w:rPr>
-        <w:t>габантин</w:t>
-      </w:r>
-      <w:proofErr w:type="spellEnd"/>
-      <w:r>
-        <w:rPr>
-          <w:lang w:val="ru-RU"/>
-        </w:rPr>
-        <w:t xml:space="preserve"> 300мг 2р/</w:t>
-      </w:r>
-      <w:proofErr w:type="spellStart"/>
-      <w:r>
-        <w:rPr>
-          <w:lang w:val="ru-RU"/>
-        </w:rPr>
-        <w:t>сут</w:t>
-      </w:r>
-      <w:proofErr w:type="spellEnd"/>
-      <w:r>
-        <w:rPr>
-          <w:lang w:val="ru-RU"/>
-        </w:rPr>
-        <w:t xml:space="preserve">. 2-3 </w:t>
-      </w:r>
-      <w:proofErr w:type="spellStart"/>
-      <w:r>
-        <w:rPr>
-          <w:lang w:val="ru-RU"/>
-        </w:rPr>
-        <w:t>нед</w:t>
-      </w:r>
-      <w:proofErr w:type="spellEnd"/>
-      <w:r>
-        <w:rPr>
-          <w:lang w:val="ru-RU"/>
-        </w:rPr>
-        <w:t xml:space="preserve">., глицин 2т 3/д., </w:t>
-      </w:r>
-      <w:proofErr w:type="spellStart"/>
-      <w:r>
-        <w:rPr>
-          <w:lang w:val="ru-RU"/>
-        </w:rPr>
-        <w:t>глиятон</w:t>
-      </w:r>
-      <w:proofErr w:type="spellEnd"/>
-      <w:r>
-        <w:rPr>
-          <w:lang w:val="ru-RU"/>
-        </w:rPr>
-        <w:t xml:space="preserve"> 1000  в/м № 10, </w:t>
-      </w:r>
-      <w:proofErr w:type="spellStart"/>
-      <w:r>
-        <w:rPr>
-          <w:lang w:val="ru-RU"/>
-        </w:rPr>
-        <w:t>кортексин</w:t>
-      </w:r>
-      <w:proofErr w:type="spellEnd"/>
-      <w:r>
-        <w:rPr>
-          <w:lang w:val="ru-RU"/>
-        </w:rPr>
-        <w:t xml:space="preserve"> 10,</w:t>
-      </w:r>
-      <w:r>
-        <w:rPr>
-          <w:lang w:val="ru-RU"/>
-        </w:rPr>
-        <w:t>0</w:t>
-      </w:r>
-      <w:r>
-        <w:rPr>
-          <w:lang w:val="ru-RU"/>
-        </w:rPr>
-        <w:t xml:space="preserve"> в/</w:t>
-      </w:r>
-      <w:r>
-        <w:rPr>
-          <w:lang w:val="ru-RU"/>
-        </w:rPr>
-        <w:t>м</w:t>
-      </w:r>
-      <w:r>
-        <w:rPr>
-          <w:lang w:val="ru-RU"/>
-        </w:rPr>
-        <w:t xml:space="preserve"> №10., </w:t>
-      </w:r>
-      <w:proofErr w:type="spellStart"/>
-      <w:r>
-        <w:rPr>
-          <w:lang w:val="ru-RU"/>
-        </w:rPr>
-        <w:t>келтикан</w:t>
-      </w:r>
-      <w:proofErr w:type="spellEnd"/>
-      <w:r>
-        <w:rPr>
-          <w:lang w:val="ru-RU"/>
-        </w:rPr>
-        <w:t xml:space="preserve"> 1т.*3р/д.</w:t>
-      </w:r>
-      <w:r>
-        <w:rPr>
-          <w:lang w:val="ru-RU"/>
-        </w:rPr>
-        <w:t xml:space="preserve"> 1 мес.</w:t>
-      </w:r>
-      <w:r>
-        <w:rPr>
-          <w:lang w:val="ru-RU"/>
-        </w:rPr>
-        <w:t xml:space="preserve">, </w:t>
-      </w:r>
-      <w:proofErr w:type="spellStart"/>
-      <w:r>
-        <w:rPr>
-          <w:lang w:val="ru-RU"/>
-        </w:rPr>
-        <w:t>луцетам</w:t>
-      </w:r>
-      <w:proofErr w:type="spellEnd"/>
-      <w:r>
-        <w:rPr>
-          <w:lang w:val="ru-RU"/>
-        </w:rPr>
-        <w:t xml:space="preserve"> 15,0 в/в </w:t>
-      </w:r>
-      <w:proofErr w:type="spellStart"/>
-      <w:proofErr w:type="gramStart"/>
-      <w:r>
-        <w:rPr>
-          <w:lang w:val="ru-RU"/>
-        </w:rPr>
-        <w:t>стр</w:t>
-      </w:r>
-      <w:proofErr w:type="spellEnd"/>
-      <w:proofErr w:type="gramEnd"/>
-      <w:r>
-        <w:rPr>
-          <w:lang w:val="ru-RU"/>
-        </w:rPr>
-        <w:t xml:space="preserve"> № 10, </w:t>
-      </w:r>
-      <w:proofErr w:type="spellStart"/>
-      <w:r>
-        <w:rPr>
-          <w:lang w:val="ru-RU"/>
-        </w:rPr>
-        <w:t>нуклео</w:t>
-      </w:r>
-      <w:proofErr w:type="spellEnd"/>
-      <w:r>
-        <w:rPr>
-          <w:lang w:val="ru-RU"/>
-        </w:rPr>
-        <w:t xml:space="preserve"> ЦМФ 1т. *2р/д 20 дней, </w:t>
-      </w:r>
-      <w:proofErr w:type="spellStart"/>
-      <w:r>
-        <w:rPr>
-          <w:lang w:val="ru-RU"/>
-        </w:rPr>
-        <w:t>сермион</w:t>
-      </w:r>
-      <w:proofErr w:type="spellEnd"/>
-      <w:r>
-        <w:rPr>
-          <w:lang w:val="ru-RU"/>
-        </w:rPr>
-        <w:t xml:space="preserve"> 30 мг утр. 1 мес., </w:t>
+        <w:t>елезы</w:t>
+      </w:r>
+      <w:r>
+        <w:rPr>
+          <w:lang w:val="ru-RU"/>
+        </w:rPr>
+        <w:t>, ТТГ</w:t>
+      </w:r>
+      <w:r>
+        <w:rPr>
+          <w:lang w:val="ru-RU"/>
+        </w:rPr>
+        <w:t xml:space="preserve"> 1р. в год. </w:t>
       </w:r>
     </w:p>
     <w:p>
@@ -8385,18 +6678,26 @@
           <w:lang w:val="ru-RU"/>
         </w:rPr>
       </w:pPr>
-      <w:r>
-        <w:rPr>
-          <w:lang w:val="ru-RU"/>
-        </w:rPr>
-        <w:t>УЗИ щит</w:t>
+      <w:proofErr w:type="spellStart"/>
+      <w:r>
+        <w:rPr>
+          <w:lang w:val="ru-RU"/>
+        </w:rPr>
+        <w:t>Конс</w:t>
+      </w:r>
+      <w:proofErr w:type="spellEnd"/>
+      <w:r>
+        <w:rPr>
+          <w:lang w:val="ru-RU"/>
+        </w:rPr>
+        <w:t xml:space="preserve"> невропатолога </w:t>
       </w:r>
       <w:proofErr w:type="gramStart"/>
       <w:r>
         <w:rPr>
           <w:lang w:val="ru-RU"/>
         </w:rPr>
-        <w:t>.</w:t>
+        <w:t>в</w:t>
       </w:r>
       <w:proofErr w:type="gramEnd"/>
       <w:r>
@@ -8410,29 +6711,15 @@
         <w:rPr>
           <w:lang w:val="ru-RU"/>
         </w:rPr>
-        <w:t>ж</w:t>
+        <w:t>планом</w:t>
       </w:r>
       <w:proofErr w:type="gramEnd"/>
       <w:r>
         <w:rPr>
           <w:lang w:val="ru-RU"/>
         </w:rPr>
-        <w:t xml:space="preserve">елезы 1р. в год. </w:t>
-      </w:r>
-      <w:r>
-        <w:rPr>
-          <w:lang w:val="ru-RU"/>
-        </w:rPr>
-        <w:t>Контр ТТГ 1р в 6 мес</w:t>
-      </w:r>
-      <w:proofErr w:type="gramStart"/>
-      <w:r>
-        <w:rPr>
-          <w:lang w:val="ru-RU"/>
-        </w:rPr>
-        <w:t>..</w:t>
-      </w:r>
-      <w:proofErr w:type="gramEnd"/>
+        <w:t xml:space="preserve"> порядке по м/ж </w:t>
+      </w:r>
     </w:p>
     <w:p>
       <w:pPr>
@@ -8494,7 +6781,25 @@
         <w:rPr>
           <w:lang w:val="ru-RU"/>
         </w:rPr>
-        <w:t xml:space="preserve">     с  .</w:t>
+        <w:t>12</w:t>
+      </w:r>
+      <w:r>
+        <w:rPr>
+          <w:lang w:val="ru-RU"/>
+        </w:rPr>
+        <w:t xml:space="preserve">     с  </w:t>
+      </w:r>
+      <w:r>
+        <w:rPr>
+          <w:lang w:val="ru-RU"/>
+        </w:rPr>
+        <w:t>26</w:t>
+      </w:r>
+      <w:r>
+        <w:rPr>
+          <w:lang w:val="ru-RU"/>
+        </w:rPr>
+        <w:t>.</w:t>
       </w:r>
       <w:r>
         <w:rPr>
@@ -8506,7 +6811,7 @@
         <w:rPr>
           <w:lang w:val="ru-RU"/>
         </w:rPr>
-        <w:t xml:space="preserve"> по  .</w:t>
+        <w:t xml:space="preserve"> по  </w:t>
       </w:r>
       <w:r>
         <w:rPr>
@@ -8518,13 +6823,37 @@
         <w:rPr>
           <w:lang w:val="ru-RU"/>
         </w:rPr>
+        <w:t>.</w:t>
+      </w:r>
+      <w:r>
+        <w:rPr>
+          <w:lang w:val="ru-RU"/>
+        </w:rPr>
+        <w:t>04</w:t>
+      </w:r>
+      <w:r>
+        <w:rPr>
+          <w:lang w:val="ru-RU"/>
+        </w:rPr>
         <w:t>.18</w:t>
       </w:r>
       <w:r>
         <w:rPr>
           <w:lang w:val="ru-RU"/>
         </w:rPr>
-        <w:t>. к труду     .</w:t>
+        <w:t xml:space="preserve">. к труду    </w:t>
+      </w:r>
+      <w:r>
+        <w:rPr>
+          <w:lang w:val="ru-RU"/>
+        </w:rPr>
+        <w:t>05</w:t>
+      </w:r>
+      <w:r>
+        <w:rPr>
+          <w:lang w:val="ru-RU"/>
+        </w:rPr>
+        <w:t xml:space="preserve"> .</w:t>
       </w:r>
       <w:r>
         <w:rPr>
@@ -10044,151 +8373,6 @@
     </w:docPart>
     <w:docPart>
       <w:docPartPr>
-        <w:name w:val="FBFC6A18E07A484F9E976562E903BEB7"/>
-        <w:category>
-          <w:name w:val="Общие"/>
-          <w:gallery w:val="placeholder"/>
-        </w:category>
-        <w:types>
-          <w:type w:val="bbPlcHdr"/>
-        </w:types>
-        <w:behaviors>
-          <w:behavior w:val="content"/>
-        </w:behaviors>
-        <w:guid w:val="{E5D938F3-E00E-4F48-ACDE-E2E2655275DF}"/>
-      </w:docPartPr>
-      <w:docPartBody>
-        <w:p>
-          <w:pPr>
-            <w:pStyle w:val="FBFC6A18E07A484F9E976562E903BEB7"/>
-          </w:pPr>
-          <w:r>
-            <w:rPr>
-              <w:rStyle w:val="a3"/>
-            </w:rPr>
-            <w:t>Выберите элемент.</w:t>
-          </w:r>
-        </w:p>
-      </w:docPartBody>
-    </w:docPart>
-    <w:docPart>
-      <w:docPartPr>
-        <w:name w:val="DB435B1E68954750936FB322747598D2"/>
-        <w:category>
-          <w:name w:val="Общие"/>
-          <w:gallery w:val="placeholder"/>
-        </w:category>
-        <w:types>
-          <w:type w:val="bbPlcHdr"/>
-        </w:types>
-        <w:behaviors>
-          <w:behavior w:val="content"/>
-        </w:behaviors>
-        <w:guid w:val="{7122C427-55FD-49A2-B369-ED6DAFC67A8F}"/>
-      </w:docPartPr>
-      <w:docPartBody>
-        <w:p>
-          <w:pPr>
-            <w:pStyle w:val="DB435B1E68954750936FB322747598D2"/>
-          </w:pPr>
-          <w:r>
-            <w:rPr>
-              <w:rStyle w:val="a3"/>
-            </w:rPr>
-            <w:t>Выберите элемент.</w:t>
-          </w:r>
-        </w:p>
-      </w:docPartBody>
-    </w:docPart>
-    <w:docPart>
-      <w:docPartPr>
-        <w:name w:val="5917FEE754784A0BA4173B51A4E1CE95"/>
-        <w:category>
-          <w:name w:val="Общие"/>
-          <w:gallery w:val="placeholder"/>
-        </w:category>
-        <w:types>
-          <w:type w:val="bbPlcHdr"/>
-        </w:types>
-        <w:behaviors>
-          <w:behavior w:val="content"/>
-        </w:behaviors>
-        <w:guid w:val="{92F74F23-8C0C-424C-A12C-19EB4EDE41E3}"/>
-      </w:docPartPr>
-      <w:docPartBody>
-        <w:p>
-          <w:pPr>
-            <w:pStyle w:val="5917FEE754784A0BA4173B51A4E1CE95"/>
-          </w:pPr>
-          <w:r>
-            <w:rPr>
-              <w:rStyle w:val="a3"/>
-            </w:rPr>
-            <w:t>Выберите элемент.</w:t>
-          </w:r>
-        </w:p>
-      </w:docPartBody>
-    </w:docPart>
-    <w:docPart>
-      <w:docPartPr>
-        <w:name w:val="FFCB998A69C547318D033520574A41D0"/>
-        <w:category>
-          <w:name w:val="Общие"/>
-          <w:gallery w:val="placeholder"/>
-        </w:category>
-        <w:types>
-          <w:type w:val="bbPlcHdr"/>
-        </w:types>
-        <w:behaviors>
-          <w:behavior w:val="content"/>
-        </w:behaviors>
-        <w:guid w:val="{44EDE573-4804-4E48-9FC6-91F112BF9116}"/>
-      </w:docPartPr>
-      <w:docPartBody>
-        <w:p>
-          <w:pPr>
-            <w:pStyle w:val="FFCB998A69C547318D033520574A41D0"/>
-          </w:pPr>
-          <w:r>
-            <w:rPr>
-              <w:rStyle w:val="a3"/>
-            </w:rPr>
-            <w:t>Выберите элемент.</w:t>
-          </w:r>
-        </w:p>
-      </w:docPartBody>
-    </w:docPart>
-    <w:docPart>
-      <w:docPartPr>
-        <w:name w:val="D0395AFB2040417F8DE001D6657BED06"/>
-        <w:category>
-          <w:name w:val="Общие"/>
-          <w:gallery w:val="placeholder"/>
-        </w:category>
-        <w:types>
-          <w:type w:val="bbPlcHdr"/>
-        </w:types>
-        <w:behaviors>
-          <w:behavior w:val="content"/>
-        </w:behaviors>
-        <w:guid w:val="{D959F77F-828A-4069-88E4-8B112F9C0F19}"/>
-      </w:docPartPr>
-      <w:docPartBody>
-        <w:p>
-          <w:pPr>
-            <w:pStyle w:val="D0395AFB2040417F8DE001D6657BED06"/>
-          </w:pPr>
-          <w:r>
-            <w:rPr>
-              <w:rStyle w:val="a3"/>
-            </w:rPr>
-            <w:t>Выберите элемент.</w:t>
-          </w:r>
-        </w:p>
-      </w:docPartBody>
-    </w:docPart>
-    <w:docPart>
-      <w:docPartPr>
         <w:name w:val="BA1FB41A1B0F4FDF8B14D2F6319521D6"/>
         <w:category>
           <w:name w:val="Общие"/>
@@ -10206,6 +8390,35 @@
         <w:p>
           <w:pPr>
             <w:pStyle w:val="BA1FB41A1B0F4FDF8B14D2F6319521D6"/>
+          </w:pPr>
+          <w:r>
+            <w:rPr>
+              <w:rStyle w:val="a3"/>
+            </w:rPr>
+            <w:t>Выберите элемент.</w:t>
+          </w:r>
+        </w:p>
+      </w:docPartBody>
+    </w:docPart>
+    <w:docPart>
+      <w:docPartPr>
+        <w:name w:val="636FEAA6E914457D95EAA2290C33BBA1"/>
+        <w:category>
+          <w:name w:val="Общие"/>
+          <w:gallery w:val="placeholder"/>
+        </w:category>
+        <w:types>
+          <w:type w:val="bbPlcHdr"/>
+        </w:types>
+        <w:behaviors>
+          <w:behavior w:val="content"/>
+        </w:behaviors>
+        <w:guid w:val="{2841A330-C45F-4C89-97DA-63546519B093}"/>
+      </w:docPartPr>
+      <w:docPartBody>
+        <w:p>
+          <w:pPr>
+            <w:pStyle w:val="636FEAA6E914457D95EAA2290C33BBA1"/>
           </w:pPr>
           <w:r>
             <w:rPr>
@@ -10305,6 +8518,7 @@
     <w:rsid w:val="005611A6"/>
     <w:rsid w:val="005A5B8B"/>
     <w:rsid w:val="005D67E2"/>
+    <w:rsid w:val="0074383E"/>
     <w:rsid w:val="007527EF"/>
     <w:rsid w:val="0076178A"/>
     <w:rsid w:val="007E68FB"/>
@@ -10316,6 +8530,7 @@
     <w:rsid w:val="0099454B"/>
     <w:rsid w:val="009A4B9C"/>
     <w:rsid w:val="009A692F"/>
+    <w:rsid w:val="00A12DCB"/>
     <w:rsid w:val="00A35D40"/>
     <w:rsid w:val="00A5560C"/>
     <w:rsid w:val="00A85FAB"/>
@@ -10548,7 +8763,7 @@
     <w:basedOn w:val="a0"/>
     <w:uiPriority w:val="99"/>
     <w:semiHidden/>
-    <w:rsid w:val="00F918CD"/>
+    <w:rsid w:val="0074383E"/>
     <w:rPr>
       <w:color w:val="808080"/>
     </w:rPr>
@@ -10753,6 +8968,13 @@
   <w:style w:type="paragraph" w:customStyle="1" w:styleId="BA1FB41A1B0F4FDF8B14D2F6319521D6">
     <w:name w:val="BA1FB41A1B0F4FDF8B14D2F6319521D6"/>
     <w:rsid w:val="00F918CD"/>
+    <w:rPr>
+      <w:lang w:val="uk-UA" w:eastAsia="uk-UA"/>
+    </w:rPr>
+  </w:style>
+  <w:style w:type="paragraph" w:customStyle="1" w:styleId="636FEAA6E914457D95EAA2290C33BBA1">
+    <w:name w:val="636FEAA6E914457D95EAA2290C33BBA1"/>
+    <w:rsid w:val="0074383E"/>
     <w:rPr>
       <w:lang w:val="uk-UA" w:eastAsia="uk-UA"/>
     </w:rPr>
@@ -11244,7 +9466,7 @@
 </file>
 
 <file path=customXml/itemProps1.xml><?xml version="1.0" encoding="utf-8"?>
-<ds:datastoreItem xmlns:ds="http://schemas.openxmlformats.org/officeDocument/2006/customXml" ds:itemID="{3F159470-0B2E-4B5E-9979-70F3019E467D}">
+<ds:datastoreItem xmlns:ds="http://schemas.openxmlformats.org/officeDocument/2006/customXml" ds:itemID="{340024D3-AF88-4F75-BF9E-2758FD66A507}">
   <ds:schemaRefs>
     <ds:schemaRef ds:uri="http://schemas.openxmlformats.org/officeDocument/2006/bibliography"/>
   </ds:schemaRefs>
